--- a/The Way To V_Chapter 7.docx
+++ b/The Way To V_Chapter 7.docx
@@ -7035,8 +7035,6 @@
         </w:rPr>
         <w:t xml:space="preserve"> (see module flag)</w:t>
       </w:r>
-      <w:bookmarkStart w:id="68" w:name="_GoBack"/>
-      <w:bookmarkEnd w:id="68"/>
     </w:p>
     <w:p>
       <w:pPr>
@@ -7184,8 +7182,8 @@
           <w:lang w:val="en-US"/>
         </w:rPr>
       </w:pPr>
-      <w:bookmarkStart w:id="69" w:name="OLE_LINK20"/>
-      <w:bookmarkStart w:id="70" w:name="OLE_LINK21"/>
+      <w:bookmarkStart w:id="68" w:name="OLE_LINK20"/>
+      <w:bookmarkStart w:id="69" w:name="OLE_LINK21"/>
       <w:r>
         <w:rPr>
           <w:color w:val="D73A49"/>
@@ -7411,8 +7409,8 @@
         <w:t>[1, 2, 3, 4, 10485760]</w:t>
       </w:r>
     </w:p>
+    <w:bookmarkEnd w:id="68"/>
     <w:bookmarkEnd w:id="69"/>
-    <w:bookmarkEnd w:id="70"/>
     <w:p>
       <w:pPr>
         <w:rPr>
@@ -7766,10 +7764,10 @@
         </w:rPr>
         <w:t xml:space="preserve">A basic example is given in </w:t>
       </w:r>
-      <w:bookmarkStart w:id="71" w:name="OLE_LINK135"/>
-      <w:bookmarkStart w:id="72" w:name="OLE_LINK136"/>
-      <w:bookmarkStart w:id="73" w:name="OLE_LINK196"/>
-      <w:bookmarkStart w:id="74" w:name="OLE_LINK197"/>
+      <w:bookmarkStart w:id="70" w:name="OLE_LINK135"/>
+      <w:bookmarkStart w:id="71" w:name="OLE_LINK136"/>
+      <w:bookmarkStart w:id="72" w:name="OLE_LINK196"/>
+      <w:bookmarkStart w:id="73" w:name="OLE_LINK197"/>
       <w:r>
         <w:rPr>
           <w:rFonts w:ascii="Consolas" w:hAnsi="Consolas" w:cs="Consolas"/>
@@ -7790,8 +7788,8 @@
         </w:rPr>
         <w:t xml:space="preserve"> – </w:t>
       </w:r>
-      <w:bookmarkStart w:id="75" w:name="OLE_LINK182"/>
-      <w:bookmarkStart w:id="76" w:name="OLE_LINK183"/>
+      <w:bookmarkStart w:id="74" w:name="OLE_LINK182"/>
+      <w:bookmarkStart w:id="75" w:name="OLE_LINK183"/>
       <w:r>
         <w:rPr>
           <w:rFonts w:ascii="Consolas" w:hAnsi="Consolas" w:cs="Consolas"/>
@@ -7802,8 +7800,8 @@
         </w:rPr>
         <w:t>for_arrays</w:t>
       </w:r>
+      <w:bookmarkEnd w:id="74"/>
       <w:bookmarkEnd w:id="75"/>
-      <w:bookmarkEnd w:id="76"/>
       <w:r>
         <w:rPr>
           <w:rFonts w:ascii="Consolas" w:hAnsi="Consolas" w:cs="Consolas"/>
@@ -7822,11 +7820,11 @@
         </w:rPr>
         <w:t xml:space="preserve"> :</w:t>
       </w:r>
+      <w:bookmarkEnd w:id="70"/>
       <w:bookmarkEnd w:id="71"/>
-      <w:bookmarkEnd w:id="72"/>
-    </w:p>
+    </w:p>
+    <w:bookmarkEnd w:id="72"/>
     <w:bookmarkEnd w:id="73"/>
-    <w:bookmarkEnd w:id="74"/>
     <w:p>
       <w:pPr>
         <w:pStyle w:val="Code"/>
@@ -7883,8 +7881,8 @@
         </w:rPr>
         <w:tab/>
       </w:r>
-      <w:bookmarkStart w:id="77" w:name="OLE_LINK192"/>
-      <w:bookmarkStart w:id="78" w:name="OLE_LINK193"/>
+      <w:bookmarkStart w:id="76" w:name="OLE_LINK192"/>
+      <w:bookmarkStart w:id="77" w:name="OLE_LINK193"/>
       <w:r>
         <w:rPr>
           <w:b/>
@@ -7892,8 +7890,8 @@
         </w:rPr>
         <w:t xml:space="preserve">for i:=0; </w:t>
       </w:r>
-      <w:bookmarkStart w:id="79" w:name="OLE_LINK188"/>
-      <w:bookmarkStart w:id="80" w:name="OLE_LINK189"/>
+      <w:bookmarkStart w:id="78" w:name="OLE_LINK188"/>
+      <w:bookmarkStart w:id="79" w:name="OLE_LINK189"/>
       <w:r>
         <w:rPr>
           <w:b/>
@@ -7901,8 +7899,8 @@
         </w:rPr>
         <w:t>i &lt; arr1.len</w:t>
       </w:r>
+      <w:bookmarkEnd w:id="78"/>
       <w:bookmarkEnd w:id="79"/>
-      <w:bookmarkEnd w:id="80"/>
       <w:r>
         <w:rPr>
           <w:b/>
@@ -7979,8 +7977,8 @@
         <w:t>}</w:t>
       </w:r>
     </w:p>
+    <w:bookmarkEnd w:id="76"/>
     <w:bookmarkEnd w:id="77"/>
-    <w:bookmarkEnd w:id="78"/>
     <w:p>
       <w:pPr>
         <w:pStyle w:val="Code"/>
@@ -8183,8 +8181,8 @@
         </w:rPr>
         <w:t xml:space="preserve">i &lt; </w:t>
       </w:r>
-      <w:bookmarkStart w:id="81" w:name="OLE_LINK190"/>
-      <w:bookmarkStart w:id="82" w:name="OLE_LINK191"/>
+      <w:bookmarkStart w:id="80" w:name="OLE_LINK190"/>
+      <w:bookmarkStart w:id="81" w:name="OLE_LINK191"/>
       <w:r>
         <w:rPr>
           <w:rFonts w:ascii="Consolas" w:hAnsi="Consolas" w:cs="Consolas"/>
@@ -8194,8 +8192,8 @@
         </w:rPr>
         <w:t>arr1.len</w:t>
       </w:r>
+      <w:bookmarkEnd w:id="80"/>
       <w:bookmarkEnd w:id="81"/>
-      <w:bookmarkEnd w:id="82"/>
     </w:p>
     <w:p>
       <w:pPr>
@@ -8482,8 +8480,8 @@
           <w:lang w:val="en-US"/>
         </w:rPr>
       </w:pPr>
-      <w:bookmarkStart w:id="83" w:name="OLE_LINK4"/>
-      <w:bookmarkStart w:id="84" w:name="OLE_LINK12"/>
+      <w:bookmarkStart w:id="82" w:name="OLE_LINK4"/>
+      <w:bookmarkStart w:id="83" w:name="OLE_LINK12"/>
       <w:r>
         <w:rPr>
           <w:rFonts w:ascii="Consolas" w:hAnsi="Consolas" w:cs="Consolas"/>
@@ -8533,8 +8531,8 @@
         <w:t>:</w:t>
       </w:r>
     </w:p>
+    <w:bookmarkEnd w:id="82"/>
     <w:bookmarkEnd w:id="83"/>
-    <w:bookmarkEnd w:id="84"/>
     <w:p>
       <w:pPr>
         <w:pStyle w:val="Code"/>
@@ -9004,8 +9002,8 @@
         </w:rPr>
         <w:t xml:space="preserve"> – </w:t>
       </w:r>
-      <w:bookmarkStart w:id="85" w:name="OLE_LINK13"/>
-      <w:bookmarkStart w:id="86" w:name="OLE_LINK14"/>
+      <w:bookmarkStart w:id="84" w:name="OLE_LINK13"/>
+      <w:bookmarkStart w:id="85" w:name="OLE_LINK14"/>
       <w:r>
         <w:rPr>
           <w:rFonts w:ascii="Consolas" w:hAnsi="Consolas" w:cs="Consolas"/>
@@ -9036,8 +9034,8 @@
         </w:rPr>
         <w:t>v</w:t>
       </w:r>
+      <w:bookmarkEnd w:id="84"/>
       <w:bookmarkEnd w:id="85"/>
-      <w:bookmarkEnd w:id="86"/>
       <w:r>
         <w:rPr>
           <w:sz w:val="20"/>
@@ -9537,8 +9535,8 @@
         </w:rPr>
         <w:tab/>
       </w:r>
-      <w:bookmarkStart w:id="87" w:name="OLE_LINK198"/>
-      <w:bookmarkStart w:id="88" w:name="OLE_LINK199"/>
+      <w:bookmarkStart w:id="86" w:name="OLE_LINK198"/>
+      <w:bookmarkStart w:id="87" w:name="OLE_LINK199"/>
       <w:r>
         <w:rPr>
           <w:rFonts w:ascii="Consolas" w:hAnsi="Consolas" w:cs="Consolas"/>
@@ -9608,8 +9606,8 @@
         <w:t>}</w:t>
       </w:r>
     </w:p>
+    <w:bookmarkEnd w:id="86"/>
     <w:bookmarkEnd w:id="87"/>
-    <w:bookmarkEnd w:id="88"/>
     <w:p>
       <w:pPr>
         <w:rPr>
@@ -11348,8 +11346,8 @@
         </w:rPr>
         <w:t>        </w:t>
       </w:r>
-      <w:bookmarkStart w:id="89" w:name="OLE_LINK38"/>
-      <w:bookmarkStart w:id="90" w:name="OLE_LINK39"/>
+      <w:bookmarkStart w:id="88" w:name="OLE_LINK38"/>
+      <w:bookmarkStart w:id="89" w:name="OLE_LINK39"/>
       <w:r>
         <w:rPr>
           <w:lang w:val="en-US"/>
@@ -11410,8 +11408,8 @@
         </w:rPr>
         <w:t>        println(*arr4)     </w:t>
       </w:r>
-      <w:bookmarkStart w:id="91" w:name="OLE_LINK36"/>
-      <w:bookmarkStart w:id="92" w:name="OLE_LINK37"/>
+      <w:bookmarkStart w:id="90" w:name="OLE_LINK36"/>
+      <w:bookmarkStart w:id="91" w:name="OLE_LINK37"/>
       <w:r>
         <w:rPr>
           <w:color w:val="008000"/>
@@ -11426,8 +11424,8 @@
         </w:rPr>
         <w:t>]</w:t>
       </w:r>
+      <w:bookmarkEnd w:id="90"/>
       <w:bookmarkEnd w:id="91"/>
-      <w:bookmarkEnd w:id="92"/>
     </w:p>
     <w:p>
       <w:pPr>
@@ -11463,8 +11461,8 @@
         </w:rPr>
         <w:t>]</w:t>
       </w:r>
+      <w:bookmarkEnd w:id="88"/>
       <w:bookmarkEnd w:id="89"/>
-      <w:bookmarkEnd w:id="90"/>
     </w:p>
     <w:p>
       <w:pPr>
@@ -11836,7 +11834,7 @@
           <w:lang w:val="en-US"/>
         </w:rPr>
       </w:pPr>
-      <w:bookmarkStart w:id="93" w:name="OLE_LINK19"/>
+      <w:bookmarkStart w:id="92" w:name="OLE_LINK19"/>
       <w:r>
         <w:rPr>
           <w:sz w:val="20"/>
@@ -11846,7 +11844,7 @@
         </w:rPr>
         <w:t>Exercise:</w:t>
       </w:r>
-      <w:bookmarkEnd w:id="93"/>
+      <w:bookmarkEnd w:id="92"/>
       <w:r>
         <w:rPr>
           <w:sz w:val="20"/>
@@ -11921,8 +11919,8 @@
           <w:lang w:val="en-US"/>
         </w:rPr>
       </w:pPr>
-      <w:bookmarkStart w:id="94" w:name="OLE_LINK40"/>
-      <w:bookmarkStart w:id="95" w:name="OLE_LINK41"/>
+      <w:bookmarkStart w:id="93" w:name="OLE_LINK40"/>
+      <w:bookmarkStart w:id="94" w:name="OLE_LINK41"/>
       <w:r>
         <w:rPr>
           <w:sz w:val="20"/>
@@ -12090,8 +12088,8 @@
           <w:lang w:val="en-US"/>
         </w:rPr>
       </w:pPr>
-      <w:bookmarkStart w:id="96" w:name="OLE_LINK7"/>
-      <w:bookmarkStart w:id="97" w:name="OLE_LINK16"/>
+      <w:bookmarkStart w:id="95" w:name="OLE_LINK7"/>
+      <w:bookmarkStart w:id="96" w:name="OLE_LINK16"/>
     </w:p>
     <w:p>
       <w:pPr>
@@ -12168,8 +12166,8 @@
           <w:lang w:val="en-US"/>
         </w:rPr>
       </w:pPr>
-      <w:bookmarkStart w:id="98" w:name="OLE_LINK288"/>
-      <w:bookmarkStart w:id="99" w:name="OLE_LINK289"/>
+      <w:bookmarkStart w:id="97" w:name="OLE_LINK288"/>
+      <w:bookmarkStart w:id="98" w:name="OLE_LINK289"/>
       <w:r>
         <w:rPr>
           <w:sz w:val="20"/>
@@ -12223,8 +12221,8 @@
         <w:t>)</w:t>
       </w:r>
     </w:p>
+    <w:bookmarkEnd w:id="97"/>
     <w:bookmarkEnd w:id="98"/>
-    <w:bookmarkEnd w:id="99"/>
     <w:p>
       <w:pPr>
         <w:rPr>
@@ -12245,13 +12243,13 @@
           <w:lang w:val="en-US"/>
         </w:rPr>
       </w:pPr>
-      <w:bookmarkStart w:id="100" w:name="_Toc294873069"/>
-      <w:bookmarkStart w:id="101" w:name="_Toc297568664"/>
-      <w:bookmarkStart w:id="102" w:name="_Toc311712553"/>
+      <w:bookmarkStart w:id="99" w:name="_Toc294873069"/>
+      <w:bookmarkStart w:id="100" w:name="_Toc297568664"/>
+      <w:bookmarkStart w:id="101" w:name="_Toc311712553"/>
+      <w:bookmarkEnd w:id="93"/>
       <w:bookmarkEnd w:id="94"/>
       <w:bookmarkEnd w:id="95"/>
       <w:bookmarkEnd w:id="96"/>
-      <w:bookmarkEnd w:id="97"/>
       <w:r>
         <w:rPr>
           <w:rFonts w:asciiTheme="minorHAnsi" w:hAnsiTheme="minorHAnsi" w:cstheme="minorHAnsi"/>
@@ -12272,25 +12270,25 @@
         </w:rPr>
         <w:t xml:space="preserve"> Multidimensional arrays</w:t>
       </w:r>
+      <w:bookmarkEnd w:id="99"/>
       <w:bookmarkEnd w:id="100"/>
       <w:bookmarkEnd w:id="101"/>
-      <w:bookmarkEnd w:id="102"/>
-    </w:p>
-    <w:p>
-      <w:pPr>
-        <w:rPr>
-          <w:lang w:val="en-US"/>
-        </w:rPr>
-      </w:pPr>
-    </w:p>
-    <w:p>
-      <w:pPr>
-        <w:rPr>
-          <w:lang w:val="en-US"/>
-        </w:rPr>
-      </w:pPr>
-      <w:bookmarkStart w:id="103" w:name="OLE_LINK10"/>
-      <w:bookmarkStart w:id="104" w:name="OLE_LINK11"/>
+    </w:p>
+    <w:p>
+      <w:pPr>
+        <w:rPr>
+          <w:lang w:val="en-US"/>
+        </w:rPr>
+      </w:pPr>
+    </w:p>
+    <w:p>
+      <w:pPr>
+        <w:rPr>
+          <w:lang w:val="en-US"/>
+        </w:rPr>
+      </w:pPr>
+      <w:bookmarkStart w:id="102" w:name="OLE_LINK10"/>
+      <w:bookmarkStart w:id="103" w:name="OLE_LINK11"/>
       <w:r>
         <w:rPr>
           <w:lang w:val="en-US"/>
@@ -12333,8 +12331,8 @@
         </w:rPr>
         <w:t xml:space="preserve">The general format is of a 2 dimensional int array is:  </w:t>
       </w:r>
-      <w:bookmarkStart w:id="105" w:name="OLE_LINK5"/>
-      <w:bookmarkStart w:id="106" w:name="OLE_LINK6"/>
+      <w:bookmarkStart w:id="104" w:name="OLE_LINK5"/>
+      <w:bookmarkStart w:id="105" w:name="OLE_LINK6"/>
       <w:r>
         <w:rPr>
           <w:rStyle w:val="CodeChar"/>
@@ -12351,8 +12349,8 @@
         </w:rPr>
         <w:t>int</w:t>
       </w:r>
+      <w:bookmarkEnd w:id="104"/>
       <w:bookmarkEnd w:id="105"/>
-      <w:bookmarkEnd w:id="106"/>
     </w:p>
     <w:p>
       <w:pPr>
@@ -12666,8 +12664,8 @@
         </w:rPr>
         <w:t xml:space="preserve"> (</w:t>
       </w:r>
-      <w:bookmarkStart w:id="107" w:name="OLE_LINK44"/>
-      <w:bookmarkStart w:id="108" w:name="OLE_LINK45"/>
+      <w:bookmarkStart w:id="106" w:name="OLE_LINK44"/>
+      <w:bookmarkStart w:id="107" w:name="OLE_LINK45"/>
       <w:r>
         <w:rPr>
           <w:rFonts w:ascii="Consolas" w:hAnsi="Consolas" w:cs="Consolas"/>
@@ -12677,8 +12675,8 @@
         </w:rPr>
         <w:t>multidim2.v</w:t>
       </w:r>
+      <w:bookmarkEnd w:id="106"/>
       <w:bookmarkEnd w:id="107"/>
-      <w:bookmarkEnd w:id="108"/>
       <w:r>
         <w:rPr>
           <w:rFonts w:ascii="Consolas" w:hAnsi="Consolas" w:cs="Consolas"/>
@@ -13848,6 +13846,57 @@
     </w:p>
     <w:p>
       <w:pPr>
+        <w:autoSpaceDE w:val="0"/>
+        <w:autoSpaceDN w:val="0"/>
+        <w:adjustRightInd w:val="0"/>
+        <w:rPr>
+          <w:lang w:val="en-US"/>
+        </w:rPr>
+      </w:pPr>
+      <w:r>
+        <w:rPr>
+          <w:lang w:val="en-US"/>
+        </w:rPr>
+        <w:t>(</w:t>
+      </w:r>
+      <w:r>
+        <w:rPr>
+          <w:lang w:val="en-US"/>
+        </w:rPr>
+        <w:t xml:space="preserve">Created by fuyutarow: </w:t>
+      </w:r>
+      <w:hyperlink r:id="rId5" w:history="1">
+        <w:r>
+          <w:rPr>
+            <w:rStyle w:val="Hyperlink"/>
+            <w:lang w:val="en-US"/>
+          </w:rPr>
+          <w:t>https://github.com/fuyutarow/C</w:t>
+        </w:r>
+        <w:r>
+          <w:rPr>
+            <w:rStyle w:val="Hyperlink"/>
+            <w:lang w:val="en-US"/>
+          </w:rPr>
+          <w:t>o</w:t>
+        </w:r>
+        <w:r>
+          <w:rPr>
+            <w:rStyle w:val="Hyperlink"/>
+            <w:lang w:val="en-US"/>
+          </w:rPr>
+          <w:t>nways-Game-of-Life-with-Vlang</w:t>
+        </w:r>
+      </w:hyperlink>
+      <w:r>
+        <w:rPr>
+          <w:lang w:val="en-US"/>
+        </w:rPr>
+        <w:t>)</w:t>
+      </w:r>
+    </w:p>
+    <w:p>
+      <w:pPr>
         <w:shd w:val="clear" w:color="auto" w:fill="FFFFFF"/>
         <w:spacing w:line="405" w:lineRule="atLeast"/>
         <w:rPr>
@@ -13857,6 +13906,8 @@
           <w:lang w:val="en-US"/>
         </w:rPr>
       </w:pPr>
+      <w:bookmarkStart w:id="108" w:name="_GoBack"/>
+      <w:bookmarkEnd w:id="108"/>
       <w:r>
         <w:rPr>
           <w:lang w:val="en-US"/>
@@ -13908,8 +13959,8 @@
       <w:bookmarkStart w:id="112" w:name="_Toc297568665"/>
       <w:bookmarkStart w:id="113" w:name="_Toc311712554"/>
       <w:bookmarkStart w:id="114" w:name="OLE_LINK200"/>
+      <w:bookmarkEnd w:id="102"/>
       <w:bookmarkEnd w:id="103"/>
-      <w:bookmarkEnd w:id="104"/>
       <w:r>
         <w:rPr>
           <w:rFonts w:asciiTheme="minorHAnsi" w:hAnsiTheme="minorHAnsi" w:cstheme="minorHAnsi"/>

--- a/The Way To V_Chapter 7.docx
+++ b/The Way To V_Chapter 7.docx
@@ -9922,6 +9922,40 @@
           <w:szCs w:val="20"/>
           <w:lang w:val="en-US"/>
         </w:rPr>
+        <w:t xml:space="preserve">(see </w:t>
+      </w:r>
+      <w:r>
+        <w:rPr>
+          <w:i/>
+          <w:sz w:val="20"/>
+          <w:szCs w:val="20"/>
+          <w:lang w:val="en-US"/>
+        </w:rPr>
+        <w:t>slices.v</w:t>
+      </w:r>
+      <w:r>
+        <w:rPr>
+          <w:sz w:val="20"/>
+          <w:szCs w:val="20"/>
+          <w:lang w:val="en-US"/>
+        </w:rPr>
+        <w:t>)</w:t>
+      </w:r>
+    </w:p>
+    <w:p>
+      <w:pPr>
+        <w:rPr>
+          <w:sz w:val="20"/>
+          <w:szCs w:val="20"/>
+          <w:lang w:val="en-US"/>
+        </w:rPr>
+      </w:pPr>
+      <w:r>
+        <w:rPr>
+          <w:sz w:val="20"/>
+          <w:szCs w:val="20"/>
+          <w:lang w:val="en-US"/>
+        </w:rPr>
         <w:t>As in G</w:t>
       </w:r>
       <w:r>
@@ -10124,6 +10158,7 @@
       <w:pPr>
         <w:pStyle w:val="Code"/>
         <w:rPr>
+          <w:color w:val="008000"/>
           <w:lang w:val="en-US"/>
         </w:rPr>
       </w:pPr>
@@ -10171,9 +10206,60 @@
       <w:pPr>
         <w:pStyle w:val="Code"/>
         <w:rPr>
-          <w:lang w:val="en-US"/>
-        </w:rPr>
-      </w:pPr>
+          <w:color w:val="008000"/>
+          <w:lang w:val="en-US"/>
+        </w:rPr>
+      </w:pPr>
+    </w:p>
+    <w:p>
+      <w:pPr>
+        <w:pStyle w:val="Code"/>
+        <w:rPr>
+          <w:lang w:val="en-US"/>
+        </w:rPr>
+      </w:pPr>
+      <w:r>
+        <w:rPr>
+          <w:lang w:val="en-US"/>
+        </w:rPr>
+        <w:t xml:space="preserve">  </w:t>
+      </w:r>
+      <w:r>
+        <w:rPr>
+          <w:lang w:val="en-US"/>
+        </w:rPr>
+        <w:t>println(arr[.</w:t>
+      </w:r>
+      <w:r>
+        <w:rPr>
+          <w:color w:val="09885A"/>
+          <w:lang w:val="en-US"/>
+        </w:rPr>
+        <w:t>.2</w:t>
+      </w:r>
+      <w:r>
+        <w:rPr>
+          <w:lang w:val="en-US"/>
+        </w:rPr>
+        <w:t>]) </w:t>
+      </w:r>
+      <w:r>
+        <w:rPr>
+          <w:color w:val="008000"/>
+          <w:lang w:val="en-US"/>
+        </w:rPr>
+        <w:t>// =&gt; [1, 2]</w:t>
+      </w:r>
+    </w:p>
+    <w:p>
+      <w:pPr>
+        <w:pStyle w:val="Code"/>
+        <w:rPr>
+          <w:lang w:val="en-US"/>
+        </w:rPr>
+      </w:pPr>
+      <w:bookmarkStart w:id="88" w:name="_GoBack"/>
+      <w:bookmarkEnd w:id="88"/>
     </w:p>
     <w:p>
       <w:pPr>
@@ -11346,8 +11432,8 @@
         </w:rPr>
         <w:t>        </w:t>
       </w:r>
-      <w:bookmarkStart w:id="88" w:name="OLE_LINK38"/>
-      <w:bookmarkStart w:id="89" w:name="OLE_LINK39"/>
+      <w:bookmarkStart w:id="89" w:name="OLE_LINK38"/>
+      <w:bookmarkStart w:id="90" w:name="OLE_LINK39"/>
       <w:r>
         <w:rPr>
           <w:lang w:val="en-US"/>
@@ -11408,8 +11494,8 @@
         </w:rPr>
         <w:t>        println(*arr4)     </w:t>
       </w:r>
-      <w:bookmarkStart w:id="90" w:name="OLE_LINK36"/>
-      <w:bookmarkStart w:id="91" w:name="OLE_LINK37"/>
+      <w:bookmarkStart w:id="91" w:name="OLE_LINK36"/>
+      <w:bookmarkStart w:id="92" w:name="OLE_LINK37"/>
       <w:r>
         <w:rPr>
           <w:color w:val="008000"/>
@@ -11424,45 +11510,45 @@
         </w:rPr>
         <w:t>]</w:t>
       </w:r>
+      <w:bookmarkEnd w:id="91"/>
+      <w:bookmarkEnd w:id="92"/>
+    </w:p>
+    <w:p>
+      <w:pPr>
+        <w:pStyle w:val="Code"/>
+        <w:rPr>
+          <w:lang w:val="en-US"/>
+        </w:rPr>
+      </w:pPr>
+      <w:r>
+        <w:rPr>
+          <w:color w:val="008000"/>
+          <w:lang w:val="en-US"/>
+        </w:rPr>
+        <w:t xml:space="preserve">        </w:t>
+      </w:r>
+      <w:r>
+        <w:rPr>
+          <w:lang w:val="en-US"/>
+        </w:rPr>
+        <w:t xml:space="preserve">println(arr3)      </w:t>
+      </w:r>
+      <w:r>
+        <w:rPr>
+          <w:color w:val="008000"/>
+          <w:lang w:val="en-US"/>
+        </w:rPr>
+        <w:t>// =&gt; [1, 77, 108</w:t>
+      </w:r>
+      <w:r>
+        <w:rPr>
+          <w:color w:val="008000"/>
+          <w:lang w:val="en-US"/>
+        </w:rPr>
+        <w:t>]</w:t>
+      </w:r>
+      <w:bookmarkEnd w:id="89"/>
       <w:bookmarkEnd w:id="90"/>
-      <w:bookmarkEnd w:id="91"/>
-    </w:p>
-    <w:p>
-      <w:pPr>
-        <w:pStyle w:val="Code"/>
-        <w:rPr>
-          <w:lang w:val="en-US"/>
-        </w:rPr>
-      </w:pPr>
-      <w:r>
-        <w:rPr>
-          <w:color w:val="008000"/>
-          <w:lang w:val="en-US"/>
-        </w:rPr>
-        <w:t xml:space="preserve">        </w:t>
-      </w:r>
-      <w:r>
-        <w:rPr>
-          <w:lang w:val="en-US"/>
-        </w:rPr>
-        <w:t xml:space="preserve">println(arr3)      </w:t>
-      </w:r>
-      <w:r>
-        <w:rPr>
-          <w:color w:val="008000"/>
-          <w:lang w:val="en-US"/>
-        </w:rPr>
-        <w:t>// =&gt; [1, 77, 108</w:t>
-      </w:r>
-      <w:r>
-        <w:rPr>
-          <w:color w:val="008000"/>
-          <w:lang w:val="en-US"/>
-        </w:rPr>
-        <w:t>]</w:t>
-      </w:r>
-      <w:bookmarkEnd w:id="88"/>
-      <w:bookmarkEnd w:id="89"/>
     </w:p>
     <w:p>
       <w:pPr>
@@ -11834,7 +11920,7 @@
           <w:lang w:val="en-US"/>
         </w:rPr>
       </w:pPr>
-      <w:bookmarkStart w:id="92" w:name="OLE_LINK19"/>
+      <w:bookmarkStart w:id="93" w:name="OLE_LINK19"/>
       <w:r>
         <w:rPr>
           <w:sz w:val="20"/>
@@ -11844,7 +11930,7 @@
         </w:rPr>
         <w:t>Exercise:</w:t>
       </w:r>
-      <w:bookmarkEnd w:id="92"/>
+      <w:bookmarkEnd w:id="93"/>
       <w:r>
         <w:rPr>
           <w:sz w:val="20"/>
@@ -11919,8 +12005,8 @@
           <w:lang w:val="en-US"/>
         </w:rPr>
       </w:pPr>
-      <w:bookmarkStart w:id="93" w:name="OLE_LINK40"/>
-      <w:bookmarkStart w:id="94" w:name="OLE_LINK41"/>
+      <w:bookmarkStart w:id="94" w:name="OLE_LINK40"/>
+      <w:bookmarkStart w:id="95" w:name="OLE_LINK41"/>
       <w:r>
         <w:rPr>
           <w:sz w:val="20"/>
@@ -12088,8 +12174,8 @@
           <w:lang w:val="en-US"/>
         </w:rPr>
       </w:pPr>
-      <w:bookmarkStart w:id="95" w:name="OLE_LINK7"/>
-      <w:bookmarkStart w:id="96" w:name="OLE_LINK16"/>
+      <w:bookmarkStart w:id="96" w:name="OLE_LINK7"/>
+      <w:bookmarkStart w:id="97" w:name="OLE_LINK16"/>
     </w:p>
     <w:p>
       <w:pPr>
@@ -12166,8 +12252,8 @@
           <w:lang w:val="en-US"/>
         </w:rPr>
       </w:pPr>
-      <w:bookmarkStart w:id="97" w:name="OLE_LINK288"/>
-      <w:bookmarkStart w:id="98" w:name="OLE_LINK289"/>
+      <w:bookmarkStart w:id="98" w:name="OLE_LINK288"/>
+      <w:bookmarkStart w:id="99" w:name="OLE_LINK289"/>
       <w:r>
         <w:rPr>
           <w:sz w:val="20"/>
@@ -12221,8 +12307,8 @@
         <w:t>)</w:t>
       </w:r>
     </w:p>
-    <w:bookmarkEnd w:id="97"/>
     <w:bookmarkEnd w:id="98"/>
+    <w:bookmarkEnd w:id="99"/>
     <w:p>
       <w:pPr>
         <w:rPr>
@@ -12243,13 +12329,13 @@
           <w:lang w:val="en-US"/>
         </w:rPr>
       </w:pPr>
-      <w:bookmarkStart w:id="99" w:name="_Toc294873069"/>
-      <w:bookmarkStart w:id="100" w:name="_Toc297568664"/>
-      <w:bookmarkStart w:id="101" w:name="_Toc311712553"/>
-      <w:bookmarkEnd w:id="93"/>
+      <w:bookmarkStart w:id="100" w:name="_Toc294873069"/>
+      <w:bookmarkStart w:id="101" w:name="_Toc297568664"/>
+      <w:bookmarkStart w:id="102" w:name="_Toc311712553"/>
       <w:bookmarkEnd w:id="94"/>
       <w:bookmarkEnd w:id="95"/>
       <w:bookmarkEnd w:id="96"/>
+      <w:bookmarkEnd w:id="97"/>
       <w:r>
         <w:rPr>
           <w:rFonts w:asciiTheme="minorHAnsi" w:hAnsiTheme="minorHAnsi" w:cstheme="minorHAnsi"/>
@@ -12270,25 +12356,25 @@
         </w:rPr>
         <w:t xml:space="preserve"> Multidimensional arrays</w:t>
       </w:r>
-      <w:bookmarkEnd w:id="99"/>
       <w:bookmarkEnd w:id="100"/>
       <w:bookmarkEnd w:id="101"/>
-    </w:p>
-    <w:p>
-      <w:pPr>
-        <w:rPr>
-          <w:lang w:val="en-US"/>
-        </w:rPr>
-      </w:pPr>
-    </w:p>
-    <w:p>
-      <w:pPr>
-        <w:rPr>
-          <w:lang w:val="en-US"/>
-        </w:rPr>
-      </w:pPr>
-      <w:bookmarkStart w:id="102" w:name="OLE_LINK10"/>
-      <w:bookmarkStart w:id="103" w:name="OLE_LINK11"/>
+      <w:bookmarkEnd w:id="102"/>
+    </w:p>
+    <w:p>
+      <w:pPr>
+        <w:rPr>
+          <w:lang w:val="en-US"/>
+        </w:rPr>
+      </w:pPr>
+    </w:p>
+    <w:p>
+      <w:pPr>
+        <w:rPr>
+          <w:lang w:val="en-US"/>
+        </w:rPr>
+      </w:pPr>
+      <w:bookmarkStart w:id="103" w:name="OLE_LINK10"/>
+      <w:bookmarkStart w:id="104" w:name="OLE_LINK11"/>
       <w:r>
         <w:rPr>
           <w:lang w:val="en-US"/>
@@ -12331,8 +12417,8 @@
         </w:rPr>
         <w:t xml:space="preserve">The general format is of a 2 dimensional int array is:  </w:t>
       </w:r>
-      <w:bookmarkStart w:id="104" w:name="OLE_LINK5"/>
-      <w:bookmarkStart w:id="105" w:name="OLE_LINK6"/>
+      <w:bookmarkStart w:id="105" w:name="OLE_LINK5"/>
+      <w:bookmarkStart w:id="106" w:name="OLE_LINK6"/>
       <w:r>
         <w:rPr>
           <w:rStyle w:val="CodeChar"/>
@@ -12349,8 +12435,8 @@
         </w:rPr>
         <w:t>int</w:t>
       </w:r>
-      <w:bookmarkEnd w:id="104"/>
       <w:bookmarkEnd w:id="105"/>
+      <w:bookmarkEnd w:id="106"/>
     </w:p>
     <w:p>
       <w:pPr>
@@ -12664,8 +12750,8 @@
         </w:rPr>
         <w:t xml:space="preserve"> (</w:t>
       </w:r>
-      <w:bookmarkStart w:id="106" w:name="OLE_LINK44"/>
-      <w:bookmarkStart w:id="107" w:name="OLE_LINK45"/>
+      <w:bookmarkStart w:id="107" w:name="OLE_LINK44"/>
+      <w:bookmarkStart w:id="108" w:name="OLE_LINK45"/>
       <w:r>
         <w:rPr>
           <w:rFonts w:ascii="Consolas" w:hAnsi="Consolas" w:cs="Consolas"/>
@@ -12675,8 +12761,8 @@
         </w:rPr>
         <w:t>multidim2.v</w:t>
       </w:r>
-      <w:bookmarkEnd w:id="106"/>
       <w:bookmarkEnd w:id="107"/>
+      <w:bookmarkEnd w:id="108"/>
       <w:r>
         <w:rPr>
           <w:rFonts w:ascii="Consolas" w:hAnsi="Consolas" w:cs="Consolas"/>
@@ -13871,21 +13957,7 @@
             <w:rStyle w:val="Hyperlink"/>
             <w:lang w:val="en-US"/>
           </w:rPr>
-          <w:t>https://github.com/fuyutarow/C</w:t>
-        </w:r>
-        <w:r>
-          <w:rPr>
-            <w:rStyle w:val="Hyperlink"/>
-            <w:lang w:val="en-US"/>
-          </w:rPr>
-          <w:t>o</w:t>
-        </w:r>
-        <w:r>
-          <w:rPr>
-            <w:rStyle w:val="Hyperlink"/>
-            <w:lang w:val="en-US"/>
-          </w:rPr>
-          <w:t>nways-Game-of-Life-with-Vlang</w:t>
+          <w:t>https://github.com/fuyutarow/Conways-Game-of-Life-with-Vlang</w:t>
         </w:r>
       </w:hyperlink>
       <w:r>
@@ -13906,8 +13978,6 @@
           <w:lang w:val="en-US"/>
         </w:rPr>
       </w:pPr>
-      <w:bookmarkStart w:id="108" w:name="_GoBack"/>
-      <w:bookmarkEnd w:id="108"/>
       <w:r>
         <w:rPr>
           <w:lang w:val="en-US"/>
@@ -13959,8 +14029,8 @@
       <w:bookmarkStart w:id="112" w:name="_Toc297568665"/>
       <w:bookmarkStart w:id="113" w:name="_Toc311712554"/>
       <w:bookmarkStart w:id="114" w:name="OLE_LINK200"/>
-      <w:bookmarkEnd w:id="102"/>
       <w:bookmarkEnd w:id="103"/>
+      <w:bookmarkEnd w:id="104"/>
       <w:r>
         <w:rPr>
           <w:rFonts w:asciiTheme="minorHAnsi" w:hAnsiTheme="minorHAnsi" w:cstheme="minorHAnsi"/>

--- a/The Way To V_Chapter 7.docx
+++ b/The Way To V_Chapter 7.docx
@@ -10258,8 +10258,6 @@
           <w:lang w:val="en-US"/>
         </w:rPr>
       </w:pPr>
-      <w:bookmarkStart w:id="88" w:name="_GoBack"/>
-      <w:bookmarkEnd w:id="88"/>
     </w:p>
     <w:p>
       <w:pPr>
@@ -11432,8 +11430,8 @@
         </w:rPr>
         <w:t>        </w:t>
       </w:r>
-      <w:bookmarkStart w:id="89" w:name="OLE_LINK38"/>
-      <w:bookmarkStart w:id="90" w:name="OLE_LINK39"/>
+      <w:bookmarkStart w:id="88" w:name="OLE_LINK38"/>
+      <w:bookmarkStart w:id="89" w:name="OLE_LINK39"/>
       <w:r>
         <w:rPr>
           <w:lang w:val="en-US"/>
@@ -11494,8 +11492,8 @@
         </w:rPr>
         <w:t>        println(*arr4)     </w:t>
       </w:r>
-      <w:bookmarkStart w:id="91" w:name="OLE_LINK36"/>
-      <w:bookmarkStart w:id="92" w:name="OLE_LINK37"/>
+      <w:bookmarkStart w:id="90" w:name="OLE_LINK36"/>
+      <w:bookmarkStart w:id="91" w:name="OLE_LINK37"/>
       <w:r>
         <w:rPr>
           <w:color w:val="008000"/>
@@ -11510,8 +11508,8 @@
         </w:rPr>
         <w:t>]</w:t>
       </w:r>
+      <w:bookmarkEnd w:id="90"/>
       <w:bookmarkEnd w:id="91"/>
-      <w:bookmarkEnd w:id="92"/>
     </w:p>
     <w:p>
       <w:pPr>
@@ -11547,8 +11545,8 @@
         </w:rPr>
         <w:t>]</w:t>
       </w:r>
+      <w:bookmarkEnd w:id="88"/>
       <w:bookmarkEnd w:id="89"/>
-      <w:bookmarkEnd w:id="90"/>
     </w:p>
     <w:p>
       <w:pPr>
@@ -11920,7 +11918,7 @@
           <w:lang w:val="en-US"/>
         </w:rPr>
       </w:pPr>
-      <w:bookmarkStart w:id="93" w:name="OLE_LINK19"/>
+      <w:bookmarkStart w:id="92" w:name="OLE_LINK19"/>
       <w:r>
         <w:rPr>
           <w:sz w:val="20"/>
@@ -11930,7 +11928,7 @@
         </w:rPr>
         <w:t>Exercise:</w:t>
       </w:r>
-      <w:bookmarkEnd w:id="93"/>
+      <w:bookmarkEnd w:id="92"/>
       <w:r>
         <w:rPr>
           <w:sz w:val="20"/>
@@ -12005,8 +12003,8 @@
           <w:lang w:val="en-US"/>
         </w:rPr>
       </w:pPr>
-      <w:bookmarkStart w:id="94" w:name="OLE_LINK40"/>
-      <w:bookmarkStart w:id="95" w:name="OLE_LINK41"/>
+      <w:bookmarkStart w:id="93" w:name="OLE_LINK40"/>
+      <w:bookmarkStart w:id="94" w:name="OLE_LINK41"/>
       <w:r>
         <w:rPr>
           <w:sz w:val="20"/>
@@ -12174,8 +12172,8 @@
           <w:lang w:val="en-US"/>
         </w:rPr>
       </w:pPr>
-      <w:bookmarkStart w:id="96" w:name="OLE_LINK7"/>
-      <w:bookmarkStart w:id="97" w:name="OLE_LINK16"/>
+      <w:bookmarkStart w:id="95" w:name="OLE_LINK7"/>
+      <w:bookmarkStart w:id="96" w:name="OLE_LINK16"/>
     </w:p>
     <w:p>
       <w:pPr>
@@ -12252,8 +12250,8 @@
           <w:lang w:val="en-US"/>
         </w:rPr>
       </w:pPr>
-      <w:bookmarkStart w:id="98" w:name="OLE_LINK288"/>
-      <w:bookmarkStart w:id="99" w:name="OLE_LINK289"/>
+      <w:bookmarkStart w:id="97" w:name="OLE_LINK288"/>
+      <w:bookmarkStart w:id="98" w:name="OLE_LINK289"/>
       <w:r>
         <w:rPr>
           <w:sz w:val="20"/>
@@ -12307,8 +12305,8 @@
         <w:t>)</w:t>
       </w:r>
     </w:p>
+    <w:bookmarkEnd w:id="97"/>
     <w:bookmarkEnd w:id="98"/>
-    <w:bookmarkEnd w:id="99"/>
     <w:p>
       <w:pPr>
         <w:rPr>
@@ -12329,13 +12327,13 @@
           <w:lang w:val="en-US"/>
         </w:rPr>
       </w:pPr>
-      <w:bookmarkStart w:id="100" w:name="_Toc294873069"/>
-      <w:bookmarkStart w:id="101" w:name="_Toc297568664"/>
-      <w:bookmarkStart w:id="102" w:name="_Toc311712553"/>
+      <w:bookmarkStart w:id="99" w:name="_Toc294873069"/>
+      <w:bookmarkStart w:id="100" w:name="_Toc297568664"/>
+      <w:bookmarkStart w:id="101" w:name="_Toc311712553"/>
+      <w:bookmarkEnd w:id="93"/>
       <w:bookmarkEnd w:id="94"/>
       <w:bookmarkEnd w:id="95"/>
       <w:bookmarkEnd w:id="96"/>
-      <w:bookmarkEnd w:id="97"/>
       <w:r>
         <w:rPr>
           <w:rFonts w:asciiTheme="minorHAnsi" w:hAnsiTheme="minorHAnsi" w:cstheme="minorHAnsi"/>
@@ -12356,25 +12354,25 @@
         </w:rPr>
         <w:t xml:space="preserve"> Multidimensional arrays</w:t>
       </w:r>
+      <w:bookmarkEnd w:id="99"/>
       <w:bookmarkEnd w:id="100"/>
       <w:bookmarkEnd w:id="101"/>
-      <w:bookmarkEnd w:id="102"/>
-    </w:p>
-    <w:p>
-      <w:pPr>
-        <w:rPr>
-          <w:lang w:val="en-US"/>
-        </w:rPr>
-      </w:pPr>
-    </w:p>
-    <w:p>
-      <w:pPr>
-        <w:rPr>
-          <w:lang w:val="en-US"/>
-        </w:rPr>
-      </w:pPr>
-      <w:bookmarkStart w:id="103" w:name="OLE_LINK10"/>
-      <w:bookmarkStart w:id="104" w:name="OLE_LINK11"/>
+    </w:p>
+    <w:p>
+      <w:pPr>
+        <w:rPr>
+          <w:lang w:val="en-US"/>
+        </w:rPr>
+      </w:pPr>
+    </w:p>
+    <w:p>
+      <w:pPr>
+        <w:rPr>
+          <w:lang w:val="en-US"/>
+        </w:rPr>
+      </w:pPr>
+      <w:bookmarkStart w:id="102" w:name="OLE_LINK10"/>
+      <w:bookmarkStart w:id="103" w:name="OLE_LINK11"/>
       <w:r>
         <w:rPr>
           <w:lang w:val="en-US"/>
@@ -12417,8 +12415,8 @@
         </w:rPr>
         <w:t xml:space="preserve">The general format is of a 2 dimensional int array is:  </w:t>
       </w:r>
-      <w:bookmarkStart w:id="105" w:name="OLE_LINK5"/>
-      <w:bookmarkStart w:id="106" w:name="OLE_LINK6"/>
+      <w:bookmarkStart w:id="104" w:name="OLE_LINK5"/>
+      <w:bookmarkStart w:id="105" w:name="OLE_LINK6"/>
       <w:r>
         <w:rPr>
           <w:rStyle w:val="CodeChar"/>
@@ -12435,8 +12433,8 @@
         </w:rPr>
         <w:t>int</w:t>
       </w:r>
+      <w:bookmarkEnd w:id="104"/>
       <w:bookmarkEnd w:id="105"/>
-      <w:bookmarkEnd w:id="106"/>
     </w:p>
     <w:p>
       <w:pPr>
@@ -12750,8 +12748,8 @@
         </w:rPr>
         <w:t xml:space="preserve"> (</w:t>
       </w:r>
-      <w:bookmarkStart w:id="107" w:name="OLE_LINK44"/>
-      <w:bookmarkStart w:id="108" w:name="OLE_LINK45"/>
+      <w:bookmarkStart w:id="106" w:name="OLE_LINK44"/>
+      <w:bookmarkStart w:id="107" w:name="OLE_LINK45"/>
       <w:r>
         <w:rPr>
           <w:rFonts w:ascii="Consolas" w:hAnsi="Consolas" w:cs="Consolas"/>
@@ -12761,8 +12759,8 @@
         </w:rPr>
         <w:t>multidim2.v</w:t>
       </w:r>
+      <w:bookmarkEnd w:id="106"/>
       <w:bookmarkEnd w:id="107"/>
-      <w:bookmarkEnd w:id="108"/>
       <w:r>
         <w:rPr>
           <w:rFonts w:ascii="Consolas" w:hAnsi="Consolas" w:cs="Consolas"/>
@@ -13827,15 +13825,6 @@
         </w:rPr>
         <w:t>multidim2.v</w:t>
       </w:r>
-    </w:p>
-    <w:p>
-      <w:pPr>
-        <w:shd w:val="clear" w:color="auto" w:fill="FFFFFF"/>
-        <w:spacing w:line="405" w:lineRule="atLeast"/>
-        <w:rPr>
-          <w:lang w:val="en-US"/>
-        </w:rPr>
-      </w:pPr>
     </w:p>
     <w:p>
       <w:pPr>
@@ -13993,8 +13982,8 @@
         </w:rPr>
         <w:t>[]</w:t>
       </w:r>
-      <w:bookmarkStart w:id="109" w:name="OLE_LINK8"/>
-      <w:bookmarkStart w:id="110" w:name="OLE_LINK9"/>
+      <w:bookmarkStart w:id="108" w:name="OLE_LINK8"/>
+      <w:bookmarkStart w:id="109" w:name="OLE_LINK9"/>
       <w:r>
         <w:rPr>
           <w:rFonts w:ascii="Consolas" w:hAnsi="Consolas" w:cs="Consolas"/>
@@ -14004,8 +13993,8 @@
         </w:rPr>
         <w:t>array_int</w:t>
       </w:r>
+      <w:bookmarkEnd w:id="108"/>
       <w:bookmarkEnd w:id="109"/>
-      <w:bookmarkEnd w:id="110"/>
     </w:p>
     <w:p>
       <w:pPr>
@@ -14025,12 +14014,12 @@
           <w:lang w:val="en-US"/>
         </w:rPr>
       </w:pPr>
-      <w:bookmarkStart w:id="111" w:name="_Toc294873070"/>
-      <w:bookmarkStart w:id="112" w:name="_Toc297568665"/>
-      <w:bookmarkStart w:id="113" w:name="_Toc311712554"/>
-      <w:bookmarkStart w:id="114" w:name="OLE_LINK200"/>
+      <w:bookmarkStart w:id="110" w:name="_Toc294873070"/>
+      <w:bookmarkStart w:id="111" w:name="_Toc297568665"/>
+      <w:bookmarkStart w:id="112" w:name="_Toc311712554"/>
+      <w:bookmarkStart w:id="113" w:name="OLE_LINK200"/>
+      <w:bookmarkEnd w:id="102"/>
       <w:bookmarkEnd w:id="103"/>
-      <w:bookmarkEnd w:id="104"/>
       <w:r>
         <w:rPr>
           <w:rFonts w:asciiTheme="minorHAnsi" w:hAnsiTheme="minorHAnsi" w:cstheme="minorHAnsi"/>
@@ -14051,9 +14040,9 @@
         </w:rPr>
         <w:t xml:space="preserve"> Passing an array to a function</w:t>
       </w:r>
+      <w:bookmarkEnd w:id="110"/>
       <w:bookmarkEnd w:id="111"/>
       <w:bookmarkEnd w:id="112"/>
-      <w:bookmarkEnd w:id="113"/>
     </w:p>
     <w:p>
       <w:pPr>
@@ -14418,7 +14407,7 @@
         </w:rPr>
       </w:pPr>
     </w:p>
-    <w:bookmarkEnd w:id="114"/>
+    <w:bookmarkEnd w:id="113"/>
     <w:p>
       <w:pPr>
         <w:rPr>
@@ -15086,8 +15075,8 @@
           <w:lang w:val="en-US"/>
         </w:rPr>
       </w:pPr>
-      <w:bookmarkStart w:id="115" w:name="OLE_LINK42"/>
-      <w:bookmarkStart w:id="116" w:name="OLE_LINK43"/>
+      <w:bookmarkStart w:id="114" w:name="OLE_LINK42"/>
+      <w:bookmarkStart w:id="115" w:name="OLE_LINK43"/>
       <w:r>
         <w:rPr>
           <w:color w:val="0000FF"/>
@@ -15102,8 +15091,8 @@
         <w:t> main() {</w:t>
       </w:r>
     </w:p>
+    <w:bookmarkEnd w:id="114"/>
     <w:bookmarkEnd w:id="115"/>
-    <w:bookmarkEnd w:id="116"/>
     <w:p>
       <w:pPr>
         <w:pStyle w:val="Code"/>
@@ -15676,7 +15665,22 @@
         <w:rPr>
           <w:lang w:val="en-US"/>
         </w:rPr>
-        <w:t>(it.to_upper())</w:t>
+        <w:t>(</w:t>
+      </w:r>
+      <w:bookmarkStart w:id="116" w:name="_GoBack"/>
+      <w:r>
+        <w:rPr>
+          <w:b/>
+          <w:lang w:val="en-US"/>
+        </w:rPr>
+        <w:t>it</w:t>
+      </w:r>
+      <w:bookmarkEnd w:id="116"/>
+      <w:r>
+        <w:rPr>
+          <w:lang w:val="en-US"/>
+        </w:rPr>
+        <w:t>.to_upper())</w:t>
       </w:r>
     </w:p>
     <w:p>
@@ -16642,6 +16646,162 @@
         </w:rPr>
         <w:t>see filter</w:t>
       </w:r>
+    </w:p>
+    <w:p>
+      <w:pPr>
+        <w:shd w:val="clear" w:color="auto" w:fill="FFFFFF"/>
+        <w:spacing w:line="405" w:lineRule="atLeast"/>
+        <w:rPr>
+          <w:rFonts w:cstheme="minorHAnsi"/>
+          <w:sz w:val="20"/>
+          <w:szCs w:val="20"/>
+          <w:lang w:val="en-US"/>
+        </w:rPr>
+      </w:pPr>
+      <w:r>
+        <w:rPr>
+          <w:rFonts w:ascii="Roboto Mono" w:eastAsia="Times New Roman" w:hAnsi="Roboto Mono" w:cs="Courier New"/>
+          <w:color w:val="000000"/>
+          <w:sz w:val="27"/>
+          <w:szCs w:val="27"/>
+          <w:lang w:val="en-US"/>
+        </w:rPr>
+        <w:tab/>
+      </w:r>
+      <w:r>
+        <w:rPr>
+          <w:rFonts w:cstheme="minorHAnsi"/>
+          <w:sz w:val="20"/>
+          <w:szCs w:val="20"/>
+          <w:lang w:val="en-US"/>
+        </w:rPr>
+        <w:t>A nice example of its use is: hn_top.v in § 13.7</w:t>
+      </w:r>
+    </w:p>
+    <w:p>
+      <w:pPr>
+        <w:shd w:val="clear" w:color="auto" w:fill="FFFFFF"/>
+        <w:spacing w:line="405" w:lineRule="atLeast"/>
+        <w:rPr>
+          <w:rFonts w:ascii="Roboto Mono" w:eastAsia="Times New Roman" w:hAnsi="Roboto Mono" w:cs="Courier New"/>
+          <w:color w:val="000000"/>
+          <w:sz w:val="27"/>
+          <w:szCs w:val="27"/>
+          <w:lang w:val="en-US"/>
+        </w:rPr>
+      </w:pPr>
+    </w:p>
+    <w:p>
+      <w:pPr>
+        <w:pStyle w:val="Code"/>
+        <w:rPr>
+          <w:lang w:val="en-US"/>
+        </w:rPr>
+      </w:pPr>
+      <w:r>
+        <w:rPr>
+          <w:lang w:val="en-US"/>
+        </w:rPr>
+        <w:t>fn fetch_top_stories(num int) []Story {</w:t>
+      </w:r>
+    </w:p>
+    <w:p>
+      <w:pPr>
+        <w:pStyle w:val="Code"/>
+      </w:pPr>
+      <w:r>
+        <w:rPr>
+          <w:lang w:val="en-US"/>
+        </w:rPr>
+        <w:t>  </w:t>
+      </w:r>
+      <w:r>
+        <w:t>text := http.get_text('${api}/topstories.json')</w:t>
+      </w:r>
+    </w:p>
+    <w:p>
+      <w:pPr>
+        <w:pStyle w:val="Code"/>
+      </w:pPr>
+      <w:r>
+        <w:t>  stories_ids := json.decode([]int, text) or { exit(1) }</w:t>
+      </w:r>
+    </w:p>
+    <w:p>
+      <w:pPr>
+        <w:pStyle w:val="Code"/>
+      </w:pPr>
+      <w:r>
+        <w:t>  stories_top_ids := stories_ids[..num]</w:t>
+      </w:r>
+    </w:p>
+    <w:p>
+      <w:pPr>
+        <w:pStyle w:val="Code"/>
+      </w:pPr>
+      <w:r>
+        <w:t>  return stories_top_ids.</w:t>
+      </w:r>
+      <w:r>
+        <w:rPr>
+          <w:b/>
+        </w:rPr>
+        <w:t>map</w:t>
+      </w:r>
+      <w:r>
+        <w:t>(fetch_story(</w:t>
+      </w:r>
+      <w:r>
+        <w:rPr>
+          <w:b/>
+        </w:rPr>
+        <w:t>it</w:t>
+      </w:r>
+      <w:r>
+        <w:t>))</w:t>
+      </w:r>
+    </w:p>
+    <w:p>
+      <w:pPr>
+        <w:pStyle w:val="Code"/>
+      </w:pPr>
+      <w:r>
+        <w:t>}</w:t>
+      </w:r>
+    </w:p>
+    <w:p>
+      <w:pPr>
+        <w:pStyle w:val="Code"/>
+      </w:pPr>
+    </w:p>
+    <w:p>
+      <w:pPr>
+        <w:tabs>
+          <w:tab w:val="left" w:pos="916"/>
+          <w:tab w:val="left" w:pos="1832"/>
+          <w:tab w:val="left" w:pos="2748"/>
+          <w:tab w:val="left" w:pos="3664"/>
+          <w:tab w:val="left" w:pos="4580"/>
+          <w:tab w:val="left" w:pos="5496"/>
+          <w:tab w:val="left" w:pos="6412"/>
+          <w:tab w:val="left" w:pos="7328"/>
+          <w:tab w:val="left" w:pos="8244"/>
+          <w:tab w:val="left" w:pos="9160"/>
+          <w:tab w:val="left" w:pos="10076"/>
+          <w:tab w:val="left" w:pos="10992"/>
+          <w:tab w:val="left" w:pos="11908"/>
+          <w:tab w:val="left" w:pos="12824"/>
+          <w:tab w:val="left" w:pos="13740"/>
+          <w:tab w:val="left" w:pos="14656"/>
+        </w:tabs>
+        <w:rPr>
+          <w:rFonts w:ascii="Roboto Mono" w:eastAsia="Times New Roman" w:hAnsi="Roboto Mono" w:cs="Courier New"/>
+          <w:color w:val="000000"/>
+          <w:sz w:val="27"/>
+          <w:szCs w:val="27"/>
+          <w:lang w:val="en-US"/>
+        </w:rPr>
+      </w:pPr>
     </w:p>
     <w:p>
       <w:pPr>

--- a/The Way To V_Chapter 7.docx
+++ b/The Way To V_Chapter 7.docx
@@ -3818,35 +3818,61 @@
     <w:p>
       <w:pPr>
         <w:rPr>
-          <w:rFonts w:cstheme="minorHAnsi"/>
-          <w:sz w:val="20"/>
-          <w:szCs w:val="20"/>
-          <w:u w:val="single"/>
-          <w:lang w:val="en-US"/>
-        </w:rPr>
-      </w:pPr>
-      <w:bookmarkStart w:id="37" w:name="OLE_LINK145"/>
-      <w:bookmarkStart w:id="38" w:name="OLE_LINK146"/>
-    </w:p>
-    <w:p>
-      <w:pPr>
-        <w:rPr>
           <w:rFonts w:ascii="Consolas" w:hAnsi="Consolas" w:cs="Consolas"/>
           <w:sz w:val="16"/>
           <w:szCs w:val="16"/>
           <w:lang w:val="en-US"/>
         </w:rPr>
       </w:pPr>
-      <w:r>
+    </w:p>
+    <w:p>
+      <w:pPr>
+        <w:autoSpaceDE w:val="0"/>
+        <w:autoSpaceDN w:val="0"/>
+        <w:adjustRightInd w:val="0"/>
         <w:rPr>
           <w:rFonts w:cstheme="minorHAnsi"/>
           <w:sz w:val="20"/>
           <w:szCs w:val="20"/>
+          <w:lang w:val="en-US"/>
+        </w:rPr>
+      </w:pPr>
+      <w:r>
+        <w:rPr>
+          <w:rFonts w:cstheme="minorHAnsi"/>
+          <w:sz w:val="20"/>
+          <w:szCs w:val="20"/>
+          <w:lang w:val="en-US"/>
+        </w:rPr>
+        <w:t>The first() and last() function s give ypu the first and last element of the array.</w:t>
+      </w:r>
+    </w:p>
+    <w:p>
+      <w:pPr>
+        <w:autoSpaceDE w:val="0"/>
+        <w:autoSpaceDN w:val="0"/>
+        <w:adjustRightInd w:val="0"/>
+        <w:rPr>
+          <w:rFonts w:cstheme="minorHAnsi"/>
+          <w:sz w:val="20"/>
+          <w:szCs w:val="20"/>
+          <w:lang w:val="en-US"/>
+        </w:rPr>
+      </w:pPr>
+    </w:p>
+    <w:p>
+      <w:pPr>
+        <w:autoSpaceDE w:val="0"/>
+        <w:autoSpaceDN w:val="0"/>
+        <w:adjustRightInd w:val="0"/>
+        <w:rPr>
+          <w:rFonts w:cstheme="minorHAnsi"/>
+          <w:sz w:val="20"/>
+          <w:szCs w:val="20"/>
           <w:u w:val="single"/>
           <w:lang w:val="en-US"/>
         </w:rPr>
-        <w:t xml:space="preserve">?? </w:t>
-      </w:r>
+      </w:pPr>
       <w:r>
         <w:rPr>
           <w:rFonts w:cstheme="minorHAnsi"/>
@@ -3855,29 +3881,19 @@
           <w:u w:val="single"/>
           <w:lang w:val="en-US"/>
         </w:rPr>
-        <w:t xml:space="preserve">An alias for an array of ints is: </w:t>
+        <w:t>H</w:t>
       </w:r>
       <w:r>
         <w:rPr>
           <w:rFonts w:cstheme="minorHAnsi"/>
           <w:sz w:val="20"/>
           <w:szCs w:val="20"/>
-          <w:lang w:val="en-US"/>
-        </w:rPr>
-        <w:tab/>
-      </w:r>
-      <w:r>
-        <w:rPr>
-          <w:rFonts w:ascii="Consolas" w:hAnsi="Consolas" w:cs="Consolas"/>
-          <w:sz w:val="16"/>
-          <w:szCs w:val="16"/>
-          <w:lang w:val="en-US"/>
-        </w:rPr>
-        <w:t>array_int</w:t>
-      </w:r>
-    </w:p>
-    <w:p>
-      <w:pPr>
+          <w:u w:val="single"/>
+          <w:lang w:val="en-US"/>
+        </w:rPr>
+        <w:t xml:space="preserve">ow could I remove the last element </w:t>
+      </w:r>
+      <w:r>
         <w:rPr>
           <w:rFonts w:cstheme="minorHAnsi"/>
           <w:sz w:val="20"/>
@@ -3885,7 +3901,317 @@
           <w:u w:val="single"/>
           <w:lang w:val="en-US"/>
         </w:rPr>
-      </w:pPr>
+        <w:t xml:space="preserve">in an array and resize it (see </w:t>
+      </w:r>
+      <w:r>
+        <w:rPr>
+          <w:rFonts w:cstheme="minorHAnsi"/>
+          <w:i/>
+          <w:sz w:val="20"/>
+          <w:szCs w:val="20"/>
+          <w:u w:val="single"/>
+          <w:lang w:val="en-US"/>
+        </w:rPr>
+        <w:t>first_last.v)</w:t>
+      </w:r>
+      <w:r>
+        <w:rPr>
+          <w:rFonts w:cstheme="minorHAnsi"/>
+          <w:sz w:val="20"/>
+          <w:szCs w:val="20"/>
+          <w:u w:val="single"/>
+          <w:lang w:val="en-US"/>
+        </w:rPr>
+        <w:t>:</w:t>
+      </w:r>
+    </w:p>
+    <w:p>
+      <w:pPr>
+        <w:pStyle w:val="Code"/>
+        <w:rPr>
+          <w:lang w:val="en-US"/>
+        </w:rPr>
+      </w:pPr>
+      <w:r>
+        <w:rPr>
+          <w:color w:val="0000FF"/>
+          <w:lang w:val="en-US"/>
+        </w:rPr>
+        <w:t>fn</w:t>
+      </w:r>
+      <w:r>
+        <w:rPr>
+          <w:lang w:val="en-US"/>
+        </w:rPr>
+        <w:t> main () {</w:t>
+      </w:r>
+    </w:p>
+    <w:p>
+      <w:pPr>
+        <w:pStyle w:val="Code"/>
+        <w:rPr>
+          <w:lang w:val="en-US"/>
+        </w:rPr>
+      </w:pPr>
+      <w:r>
+        <w:rPr>
+          <w:lang w:val="en-US"/>
+        </w:rPr>
+        <w:t>    </w:t>
+      </w:r>
+      <w:r>
+        <w:rPr>
+          <w:color w:val="0000FF"/>
+          <w:lang w:val="en-US"/>
+        </w:rPr>
+        <w:t>mut</w:t>
+      </w:r>
+      <w:r>
+        <w:rPr>
+          <w:lang w:val="en-US"/>
+        </w:rPr>
+        <w:t> a := []</w:t>
+      </w:r>
+      <w:r>
+        <w:rPr>
+          <w:color w:val="0000FF"/>
+          <w:lang w:val="en-US"/>
+        </w:rPr>
+        <w:t>int</w:t>
+      </w:r>
+    </w:p>
+    <w:p>
+      <w:pPr>
+        <w:pStyle w:val="Code"/>
+        <w:rPr>
+          <w:lang w:val="en-US"/>
+        </w:rPr>
+      </w:pPr>
+      <w:r>
+        <w:rPr>
+          <w:lang w:val="en-US"/>
+        </w:rPr>
+        <w:t>    a &lt;&lt; </w:t>
+      </w:r>
+      <w:r>
+        <w:rPr>
+          <w:color w:val="09885A"/>
+          <w:lang w:val="en-US"/>
+        </w:rPr>
+        <w:t>4</w:t>
+      </w:r>
+    </w:p>
+    <w:p>
+      <w:pPr>
+        <w:pStyle w:val="Code"/>
+        <w:rPr>
+          <w:lang w:val="en-US"/>
+        </w:rPr>
+      </w:pPr>
+      <w:r>
+        <w:rPr>
+          <w:lang w:val="en-US"/>
+        </w:rPr>
+        <w:t>    a &lt;&lt; </w:t>
+      </w:r>
+      <w:r>
+        <w:rPr>
+          <w:color w:val="09885A"/>
+          <w:lang w:val="en-US"/>
+        </w:rPr>
+        <w:t>6</w:t>
+      </w:r>
+    </w:p>
+    <w:p>
+      <w:pPr>
+        <w:pStyle w:val="Code"/>
+        <w:rPr>
+          <w:lang w:val="en-US"/>
+        </w:rPr>
+      </w:pPr>
+      <w:r>
+        <w:rPr>
+          <w:lang w:val="en-US"/>
+        </w:rPr>
+        <w:t>    a &lt;&lt; </w:t>
+      </w:r>
+      <w:r>
+        <w:rPr>
+          <w:color w:val="09885A"/>
+          <w:lang w:val="en-US"/>
+        </w:rPr>
+        <w:t>7</w:t>
+      </w:r>
+    </w:p>
+    <w:p>
+      <w:pPr>
+        <w:pStyle w:val="Code"/>
+        <w:rPr>
+          <w:lang w:val="en-US"/>
+        </w:rPr>
+      </w:pPr>
+      <w:r>
+        <w:rPr>
+          <w:lang w:val="en-US"/>
+        </w:rPr>
+        <w:t>    println(a.first()) </w:t>
+      </w:r>
+      <w:r>
+        <w:rPr>
+          <w:color w:val="008000"/>
+          <w:lang w:val="en-US"/>
+        </w:rPr>
+        <w:t>// 4</w:t>
+      </w:r>
+    </w:p>
+    <w:p>
+      <w:pPr>
+        <w:pStyle w:val="Code"/>
+        <w:rPr>
+          <w:lang w:val="en-US"/>
+        </w:rPr>
+      </w:pPr>
+      <w:r>
+        <w:rPr>
+          <w:lang w:val="en-US"/>
+        </w:rPr>
+        <w:t>    b := a.last()</w:t>
+      </w:r>
+    </w:p>
+    <w:p>
+      <w:pPr>
+        <w:pStyle w:val="Code"/>
+        <w:rPr>
+          <w:lang w:val="en-US"/>
+        </w:rPr>
+      </w:pPr>
+      <w:r>
+        <w:rPr>
+          <w:lang w:val="en-US"/>
+        </w:rPr>
+        <w:t>    println(</w:t>
+      </w:r>
+      <w:r>
+        <w:rPr>
+          <w:color w:val="A31515"/>
+          <w:lang w:val="en-US"/>
+        </w:rPr>
+        <w:t>'$b ${a.len}'</w:t>
+      </w:r>
+      <w:r>
+        <w:rPr>
+          <w:lang w:val="en-US"/>
+        </w:rPr>
+        <w:t>) </w:t>
+      </w:r>
+      <w:r>
+        <w:rPr>
+          <w:color w:val="008000"/>
+          <w:lang w:val="en-US"/>
+        </w:rPr>
+        <w:t>// 7 3</w:t>
+      </w:r>
+    </w:p>
+    <w:p>
+      <w:pPr>
+        <w:pStyle w:val="Code"/>
+        <w:rPr>
+          <w:lang w:val="en-US"/>
+        </w:rPr>
+      </w:pPr>
+      <w:r>
+        <w:rPr>
+          <w:lang w:val="en-US"/>
+        </w:rPr>
+        <w:t>    a.delete(a.len-</w:t>
+      </w:r>
+      <w:r>
+        <w:rPr>
+          <w:color w:val="09885A"/>
+          <w:lang w:val="en-US"/>
+        </w:rPr>
+        <w:t>1</w:t>
+      </w:r>
+      <w:r>
+        <w:rPr>
+          <w:lang w:val="en-US"/>
+        </w:rPr>
+        <w:t>)</w:t>
+      </w:r>
+    </w:p>
+    <w:p>
+      <w:pPr>
+        <w:pStyle w:val="Code"/>
+        <w:rPr>
+          <w:lang w:val="en-US"/>
+        </w:rPr>
+      </w:pPr>
+      <w:r>
+        <w:rPr>
+          <w:lang w:val="en-US"/>
+        </w:rPr>
+        <w:t>    println(</w:t>
+      </w:r>
+      <w:r>
+        <w:rPr>
+          <w:color w:val="A31515"/>
+          <w:lang w:val="en-US"/>
+        </w:rPr>
+        <w:t>'$b ${a.len}'</w:t>
+      </w:r>
+      <w:r>
+        <w:rPr>
+          <w:lang w:val="en-US"/>
+        </w:rPr>
+        <w:t>) </w:t>
+      </w:r>
+      <w:r>
+        <w:rPr>
+          <w:color w:val="008000"/>
+          <w:lang w:val="en-US"/>
+        </w:rPr>
+        <w:t>// 7 2</w:t>
+      </w:r>
+    </w:p>
+    <w:p>
+      <w:pPr>
+        <w:pStyle w:val="Code"/>
+        <w:rPr>
+          <w:lang w:val="en-US"/>
+        </w:rPr>
+      </w:pPr>
+      <w:r>
+        <w:rPr>
+          <w:lang w:val="en-US"/>
+        </w:rPr>
+        <w:t>}</w:t>
+      </w:r>
+    </w:p>
+    <w:p>
+      <w:pPr>
+        <w:autoSpaceDE w:val="0"/>
+        <w:autoSpaceDN w:val="0"/>
+        <w:adjustRightInd w:val="0"/>
+        <w:rPr>
+          <w:rFonts w:cstheme="minorHAnsi"/>
+          <w:sz w:val="20"/>
+          <w:szCs w:val="20"/>
+          <w:lang w:val="en-US"/>
+        </w:rPr>
+      </w:pPr>
+    </w:p>
+    <w:p>
+      <w:pPr>
+        <w:rPr>
+          <w:rFonts w:cstheme="minorHAnsi"/>
+          <w:sz w:val="20"/>
+          <w:szCs w:val="20"/>
+          <w:u w:val="single"/>
+          <w:lang w:val="en-US"/>
+        </w:rPr>
+      </w:pPr>
+      <w:bookmarkStart w:id="37" w:name="OLE_LINK145"/>
+      <w:bookmarkStart w:id="38" w:name="OLE_LINK146"/>
     </w:p>
     <w:p>
       <w:pPr>
@@ -12405,10 +12731,15 @@
         <w:autoSpaceDN w:val="0"/>
         <w:adjustRightInd w:val="0"/>
         <w:rPr>
-          <w:rFonts w:ascii="Courier New" w:hAnsi="Courier New" w:cs="Courier New"/>
-          <w:lang w:val="en-US"/>
-        </w:rPr>
-      </w:pPr>
+          <w:lang w:val="en-US"/>
+        </w:rPr>
+      </w:pPr>
+      <w:r>
+        <w:rPr>
+          <w:lang w:val="en-US"/>
+        </w:rPr>
+        <w:t xml:space="preserve">?? </w:t>
+      </w:r>
       <w:r>
         <w:rPr>
           <w:lang w:val="en-US"/>
@@ -12435,13 +12766,207 @@
       </w:r>
       <w:bookmarkEnd w:id="104"/>
       <w:bookmarkEnd w:id="105"/>
-    </w:p>
-    <w:p>
-      <w:pPr>
-        <w:rPr>
-          <w:lang w:val="en-US"/>
-        </w:rPr>
-      </w:pPr>
+      <w:r>
+        <w:rPr>
+          <w:rStyle w:val="CodeChar"/>
+          <w:rFonts w:eastAsiaTheme="minorHAnsi"/>
+          <w:lang w:val="en-US"/>
+        </w:rPr>
+        <w:t xml:space="preserve"> , </w:t>
+      </w:r>
+      <w:r>
+        <w:rPr>
+          <w:lang w:val="en-US"/>
+        </w:rPr>
+        <w:t>bu</w:t>
+      </w:r>
+      <w:r>
+        <w:rPr>
+          <w:lang w:val="en-US"/>
+        </w:rPr>
+        <w:t>t this syntax doesn’t work yet.</w:t>
+      </w:r>
+    </w:p>
+    <w:p>
+      <w:pPr>
+        <w:shd w:val="clear" w:color="auto" w:fill="FFFFFF"/>
+        <w:spacing w:line="405" w:lineRule="atLeast"/>
+        <w:rPr>
+          <w:rFonts w:ascii="Consolas" w:hAnsi="Consolas" w:cs="Consolas"/>
+          <w:sz w:val="16"/>
+          <w:szCs w:val="16"/>
+          <w:lang w:val="en-US"/>
+        </w:rPr>
+      </w:pPr>
+      <w:r>
+        <w:rPr>
+          <w:lang w:val="en-US"/>
+        </w:rPr>
+        <w:t xml:space="preserve">?? An array of array of ints has type: </w:t>
+      </w:r>
+      <w:r>
+        <w:rPr>
+          <w:rFonts w:ascii="Consolas" w:hAnsi="Consolas" w:cs="Consolas"/>
+          <w:sz w:val="16"/>
+          <w:szCs w:val="16"/>
+          <w:lang w:val="en-US"/>
+        </w:rPr>
+        <w:t>[]</w:t>
+      </w:r>
+      <w:bookmarkStart w:id="106" w:name="OLE_LINK8"/>
+      <w:bookmarkStart w:id="107" w:name="OLE_LINK9"/>
+      <w:r>
+        <w:rPr>
+          <w:rFonts w:ascii="Consolas" w:hAnsi="Consolas" w:cs="Consolas"/>
+          <w:sz w:val="16"/>
+          <w:szCs w:val="16"/>
+          <w:lang w:val="en-US"/>
+        </w:rPr>
+        <w:t>array_int</w:t>
+      </w:r>
+      <w:bookmarkEnd w:id="106"/>
+      <w:bookmarkEnd w:id="107"/>
+    </w:p>
+    <w:p>
+      <w:pPr>
+        <w:autoSpaceDE w:val="0"/>
+        <w:autoSpaceDN w:val="0"/>
+        <w:adjustRightInd w:val="0"/>
+        <w:rPr>
+          <w:lang w:val="en-US"/>
+        </w:rPr>
+      </w:pPr>
+      <w:bookmarkStart w:id="108" w:name="_GoBack"/>
+      <w:bookmarkEnd w:id="108"/>
+    </w:p>
+    <w:p>
+      <w:pPr>
+        <w:autoSpaceDE w:val="0"/>
+        <w:autoSpaceDN w:val="0"/>
+        <w:adjustRightInd w:val="0"/>
+        <w:rPr>
+          <w:lang w:val="en-US"/>
+        </w:rPr>
+      </w:pPr>
+      <w:r>
+        <w:rPr>
+          <w:u w:val="single"/>
+          <w:lang w:val="en-US"/>
+        </w:rPr>
+        <w:t>Question</w:t>
+      </w:r>
+      <w:r>
+        <w:rPr>
+          <w:lang w:val="en-US"/>
+        </w:rPr>
+        <w:t xml:space="preserve">: </w:t>
+      </w:r>
+      <w:r>
+        <w:rPr>
+          <w:lang w:val="en-US"/>
+        </w:rPr>
+        <w:t xml:space="preserve">What </w:t>
+      </w:r>
+      <w:r>
+        <w:rPr>
+          <w:lang w:val="en-US"/>
+        </w:rPr>
+        <w:t xml:space="preserve">does the following code do? </w:t>
+      </w:r>
+      <w:r>
+        <w:rPr>
+          <w:lang w:val="en-US"/>
+        </w:rPr>
+        <w:t xml:space="preserve">it creates an array with one element </w:t>
+      </w:r>
+      <w:r>
+        <w:rPr>
+          <w:rStyle w:val="HTMLCode"/>
+          <w:rFonts w:eastAsiaTheme="majorEastAsia"/>
+          <w:lang w:val="en-US"/>
+        </w:rPr>
+        <w:t>[[]]</w:t>
+      </w:r>
+      <w:r>
+        <w:rPr>
+          <w:lang w:val="en-US"/>
+        </w:rPr>
+        <w:t xml:space="preserve"> instead of an empty array of arrays </w:t>
+      </w:r>
+      <w:r>
+        <w:rPr>
+          <w:rStyle w:val="HTMLCode"/>
+          <w:rFonts w:eastAsiaTheme="majorEastAsia"/>
+          <w:lang w:val="en-US"/>
+        </w:rPr>
+        <w:t>[]</w:t>
+      </w:r>
+    </w:p>
+    <w:p>
+      <w:pPr>
+        <w:autoSpaceDE w:val="0"/>
+        <w:autoSpaceDN w:val="0"/>
+        <w:adjustRightInd w:val="0"/>
+        <w:rPr>
+          <w:lang w:val="en-US"/>
+        </w:rPr>
+      </w:pPr>
+    </w:p>
+    <w:p>
+      <w:pPr>
+        <w:pStyle w:val="Code"/>
+        <w:rPr>
+          <w:lang w:val="en-US"/>
+        </w:rPr>
+      </w:pPr>
+      <w:r>
+        <w:rPr>
+          <w:lang w:val="en-US"/>
+        </w:rPr>
+        <w:t>arr := </w:t>
+      </w:r>
+      <w:r>
+        <w:rPr>
+          <w:b/>
+          <w:lang w:val="en-US"/>
+        </w:rPr>
+        <w:t>[[]</w:t>
+      </w:r>
+      <w:r>
+        <w:rPr>
+          <w:b/>
+          <w:color w:val="0000FF"/>
+          <w:lang w:val="en-US"/>
+        </w:rPr>
+        <w:t>int</w:t>
+      </w:r>
+      <w:r>
+        <w:rPr>
+          <w:b/>
+          <w:lang w:val="en-US"/>
+        </w:rPr>
+        <w:t>]</w:t>
+      </w:r>
+    </w:p>
+    <w:p>
+      <w:pPr>
+        <w:pStyle w:val="Code"/>
+        <w:rPr>
+          <w:lang w:val="en-US"/>
+        </w:rPr>
+      </w:pPr>
+      <w:r>
+        <w:rPr>
+          <w:lang w:val="en-US"/>
+        </w:rPr>
+        <w:t>println(arr)</w:t>
+      </w:r>
+      <w:r>
+        <w:rPr>
+          <w:lang w:val="en-US"/>
+        </w:rPr>
+        <w:t xml:space="preserve">   // [[]]</w:t>
+      </w:r>
     </w:p>
     <w:p>
       <w:pPr>
@@ -12748,8 +13273,8 @@
         </w:rPr>
         <w:t xml:space="preserve"> (</w:t>
       </w:r>
-      <w:bookmarkStart w:id="106" w:name="OLE_LINK44"/>
-      <w:bookmarkStart w:id="107" w:name="OLE_LINK45"/>
+      <w:bookmarkStart w:id="109" w:name="OLE_LINK44"/>
+      <w:bookmarkStart w:id="110" w:name="OLE_LINK45"/>
       <w:r>
         <w:rPr>
           <w:rFonts w:ascii="Consolas" w:hAnsi="Consolas" w:cs="Consolas"/>
@@ -12759,8 +13284,8 @@
         </w:rPr>
         <w:t>multidim2.v</w:t>
       </w:r>
-      <w:bookmarkEnd w:id="106"/>
-      <w:bookmarkEnd w:id="107"/>
+      <w:bookmarkEnd w:id="109"/>
+      <w:bookmarkEnd w:id="110"/>
       <w:r>
         <w:rPr>
           <w:rFonts w:ascii="Consolas" w:hAnsi="Consolas" w:cs="Consolas"/>
@@ -13958,46 +14483,6 @@
     </w:p>
     <w:p>
       <w:pPr>
-        <w:shd w:val="clear" w:color="auto" w:fill="FFFFFF"/>
-        <w:spacing w:line="405" w:lineRule="atLeast"/>
-        <w:rPr>
-          <w:rFonts w:ascii="Consolas" w:hAnsi="Consolas" w:cs="Consolas"/>
-          <w:sz w:val="16"/>
-          <w:szCs w:val="16"/>
-          <w:lang w:val="en-US"/>
-        </w:rPr>
-      </w:pPr>
-      <w:r>
-        <w:rPr>
-          <w:lang w:val="en-US"/>
-        </w:rPr>
-        <w:t xml:space="preserve">?? An array of array of ints has type: </w:t>
-      </w:r>
-      <w:r>
-        <w:rPr>
-          <w:rFonts w:ascii="Consolas" w:hAnsi="Consolas" w:cs="Consolas"/>
-          <w:sz w:val="16"/>
-          <w:szCs w:val="16"/>
-          <w:lang w:val="en-US"/>
-        </w:rPr>
-        <w:t>[]</w:t>
-      </w:r>
-      <w:bookmarkStart w:id="108" w:name="OLE_LINK8"/>
-      <w:bookmarkStart w:id="109" w:name="OLE_LINK9"/>
-      <w:r>
-        <w:rPr>
-          <w:rFonts w:ascii="Consolas" w:hAnsi="Consolas" w:cs="Consolas"/>
-          <w:sz w:val="16"/>
-          <w:szCs w:val="16"/>
-          <w:lang w:val="en-US"/>
-        </w:rPr>
-        <w:t>array_int</w:t>
-      </w:r>
-      <w:bookmarkEnd w:id="108"/>
-      <w:bookmarkEnd w:id="109"/>
-    </w:p>
-    <w:p>
-      <w:pPr>
         <w:rPr>
           <w:lang w:val="en-US"/>
         </w:rPr>
@@ -14014,10 +14499,10 @@
           <w:lang w:val="en-US"/>
         </w:rPr>
       </w:pPr>
-      <w:bookmarkStart w:id="110" w:name="_Toc294873070"/>
-      <w:bookmarkStart w:id="111" w:name="_Toc297568665"/>
-      <w:bookmarkStart w:id="112" w:name="_Toc311712554"/>
-      <w:bookmarkStart w:id="113" w:name="OLE_LINK200"/>
+      <w:bookmarkStart w:id="111" w:name="_Toc294873070"/>
+      <w:bookmarkStart w:id="112" w:name="_Toc297568665"/>
+      <w:bookmarkStart w:id="113" w:name="_Toc311712554"/>
+      <w:bookmarkStart w:id="114" w:name="OLE_LINK200"/>
       <w:bookmarkEnd w:id="102"/>
       <w:bookmarkEnd w:id="103"/>
       <w:r>
@@ -14040,9 +14525,9 @@
         </w:rPr>
         <w:t xml:space="preserve"> Passing an array to a function</w:t>
       </w:r>
-      <w:bookmarkEnd w:id="110"/>
       <w:bookmarkEnd w:id="111"/>
       <w:bookmarkEnd w:id="112"/>
+      <w:bookmarkEnd w:id="113"/>
     </w:p>
     <w:p>
       <w:pPr>
@@ -14407,7 +14892,7 @@
         </w:rPr>
       </w:pPr>
     </w:p>
-    <w:bookmarkEnd w:id="113"/>
+    <w:bookmarkEnd w:id="114"/>
     <w:p>
       <w:pPr>
         <w:rPr>
@@ -15075,8 +15560,8 @@
           <w:lang w:val="en-US"/>
         </w:rPr>
       </w:pPr>
-      <w:bookmarkStart w:id="114" w:name="OLE_LINK42"/>
-      <w:bookmarkStart w:id="115" w:name="OLE_LINK43"/>
+      <w:bookmarkStart w:id="115" w:name="OLE_LINK42"/>
+      <w:bookmarkStart w:id="116" w:name="OLE_LINK43"/>
       <w:r>
         <w:rPr>
           <w:color w:val="0000FF"/>
@@ -15091,8 +15576,8 @@
         <w:t> main() {</w:t>
       </w:r>
     </w:p>
-    <w:bookmarkEnd w:id="114"/>
     <w:bookmarkEnd w:id="115"/>
+    <w:bookmarkEnd w:id="116"/>
     <w:p>
       <w:pPr>
         <w:pStyle w:val="Code"/>
@@ -15667,7 +16152,6 @@
         </w:rPr>
         <w:t>(</w:t>
       </w:r>
-      <w:bookmarkStart w:id="116" w:name="_GoBack"/>
       <w:r>
         <w:rPr>
           <w:b/>
@@ -15675,7 +16159,6 @@
         </w:rPr>
         <w:t>it</w:t>
       </w:r>
-      <w:bookmarkEnd w:id="116"/>
       <w:r>
         <w:rPr>
           <w:lang w:val="en-US"/>
@@ -16708,6 +17191,9 @@
     <w:p>
       <w:pPr>
         <w:pStyle w:val="Code"/>
+        <w:rPr>
+          <w:lang w:val="en-US"/>
+        </w:rPr>
       </w:pPr>
       <w:r>
         <w:rPr>
@@ -16716,62 +17202,100 @@
         <w:t>  </w:t>
       </w:r>
       <w:r>
+        <w:rPr>
+          <w:lang w:val="en-US"/>
+        </w:rPr>
         <w:t>text := http.get_text('${api}/topstories.json')</w:t>
       </w:r>
     </w:p>
     <w:p>
       <w:pPr>
         <w:pStyle w:val="Code"/>
-      </w:pPr>
-      <w:r>
+        <w:rPr>
+          <w:lang w:val="en-US"/>
+        </w:rPr>
+      </w:pPr>
+      <w:r>
+        <w:rPr>
+          <w:lang w:val="en-US"/>
+        </w:rPr>
         <w:t>  stories_ids := json.decode([]int, text) or { exit(1) }</w:t>
       </w:r>
     </w:p>
     <w:p>
       <w:pPr>
         <w:pStyle w:val="Code"/>
-      </w:pPr>
-      <w:r>
+        <w:rPr>
+          <w:lang w:val="en-US"/>
+        </w:rPr>
+      </w:pPr>
+      <w:r>
+        <w:rPr>
+          <w:lang w:val="en-US"/>
+        </w:rPr>
         <w:t>  stories_top_ids := stories_ids[..num]</w:t>
       </w:r>
     </w:p>
     <w:p>
       <w:pPr>
         <w:pStyle w:val="Code"/>
-      </w:pPr>
-      <w:r>
+        <w:rPr>
+          <w:lang w:val="en-US"/>
+        </w:rPr>
+      </w:pPr>
+      <w:r>
+        <w:rPr>
+          <w:lang w:val="en-US"/>
+        </w:rPr>
         <w:t>  return stories_top_ids.</w:t>
       </w:r>
       <w:r>
         <w:rPr>
           <w:b/>
+          <w:lang w:val="en-US"/>
         </w:rPr>
         <w:t>map</w:t>
       </w:r>
       <w:r>
+        <w:rPr>
+          <w:lang w:val="en-US"/>
+        </w:rPr>
         <w:t>(fetch_story(</w:t>
       </w:r>
       <w:r>
         <w:rPr>
           <w:b/>
+          <w:lang w:val="en-US"/>
         </w:rPr>
         <w:t>it</w:t>
       </w:r>
       <w:r>
+        <w:rPr>
+          <w:lang w:val="en-US"/>
+        </w:rPr>
         <w:t>))</w:t>
       </w:r>
     </w:p>
     <w:p>
       <w:pPr>
         <w:pStyle w:val="Code"/>
-      </w:pPr>
-      <w:r>
+        <w:rPr>
+          <w:lang w:val="en-US"/>
+        </w:rPr>
+      </w:pPr>
+      <w:r>
+        <w:rPr>
+          <w:lang w:val="en-US"/>
+        </w:rPr>
         <w:t>}</w:t>
       </w:r>
     </w:p>
     <w:p>
       <w:pPr>
         <w:pStyle w:val="Code"/>
+        <w:rPr>
+          <w:lang w:val="en-US"/>
+        </w:rPr>
       </w:pPr>
     </w:p>
     <w:p>

--- a/The Way To V_Chapter 7.docx
+++ b/The Way To V_Chapter 7.docx
@@ -3881,17 +3881,7 @@
           <w:u w:val="single"/>
           <w:lang w:val="en-US"/>
         </w:rPr>
-        <w:t>H</w:t>
-      </w:r>
-      <w:r>
-        <w:rPr>
-          <w:rFonts w:cstheme="minorHAnsi"/>
-          <w:sz w:val="20"/>
-          <w:szCs w:val="20"/>
-          <w:u w:val="single"/>
-          <w:lang w:val="en-US"/>
-        </w:rPr>
-        <w:t xml:space="preserve">ow could I remove the last element </w:t>
+        <w:t xml:space="preserve">How could I remove the last element </w:t>
       </w:r>
       <w:r>
         <w:rPr>
@@ -10761,7 +10751,106 @@
           <w:szCs w:val="20"/>
           <w:lang w:val="en-US"/>
         </w:rPr>
-        <w:t xml:space="preserve"> Arrays can grow, so they are allocated on the heap.</w:t>
+        <w:t xml:space="preserve"> </w:t>
+      </w:r>
+    </w:p>
+    <w:p>
+      <w:pPr>
+        <w:rPr>
+          <w:rFonts w:cstheme="minorHAnsi"/>
+          <w:sz w:val="20"/>
+          <w:szCs w:val="20"/>
+          <w:lang w:val="en-US"/>
+        </w:rPr>
+      </w:pPr>
+      <w:r>
+        <w:rPr>
+          <w:rFonts w:cstheme="minorHAnsi"/>
+          <w:sz w:val="20"/>
+          <w:szCs w:val="20"/>
+          <w:lang w:val="en-US"/>
+        </w:rPr>
+        <w:t xml:space="preserve">Fixed size arrays (like </w:t>
+      </w:r>
+      <w:r>
+        <w:rPr>
+          <w:rFonts w:cstheme="minorHAnsi"/>
+          <w:lang w:val="en-US"/>
+        </w:rPr>
+        <w:t>[100]int</w:t>
+      </w:r>
+      <w:r>
+        <w:rPr>
+          <w:rFonts w:cstheme="minorHAnsi"/>
+          <w:sz w:val="20"/>
+          <w:szCs w:val="20"/>
+          <w:lang w:val="en-US"/>
+        </w:rPr>
+        <w:t>) are allocated on the stack</w:t>
+      </w:r>
+      <w:r>
+        <w:rPr>
+          <w:rFonts w:cstheme="minorHAnsi"/>
+          <w:sz w:val="20"/>
+          <w:szCs w:val="20"/>
+          <w:lang w:val="en-US"/>
+        </w:rPr>
+        <w:t>.</w:t>
+      </w:r>
+    </w:p>
+    <w:p>
+      <w:pPr>
+        <w:rPr>
+          <w:rFonts w:cstheme="minorHAnsi"/>
+          <w:sz w:val="20"/>
+          <w:szCs w:val="20"/>
+          <w:lang w:val="en-US"/>
+        </w:rPr>
+      </w:pPr>
+      <w:r>
+        <w:rPr>
+          <w:rFonts w:cstheme="minorHAnsi"/>
+          <w:sz w:val="20"/>
+          <w:szCs w:val="20"/>
+          <w:lang w:val="en-US"/>
+        </w:rPr>
+        <w:t xml:space="preserve">Arrays </w:t>
+      </w:r>
+      <w:r>
+        <w:rPr>
+          <w:rFonts w:cstheme="minorHAnsi"/>
+          <w:sz w:val="20"/>
+          <w:szCs w:val="20"/>
+          <w:lang w:val="en-US"/>
+        </w:rPr>
+        <w:t xml:space="preserve">that </w:t>
+      </w:r>
+      <w:r>
+        <w:rPr>
+          <w:rFonts w:cstheme="minorHAnsi"/>
+          <w:sz w:val="20"/>
+          <w:szCs w:val="20"/>
+          <w:lang w:val="en-US"/>
+        </w:rPr>
+        <w:t>can grow</w:t>
+      </w:r>
+      <w:r>
+        <w:rPr>
+          <w:rFonts w:cstheme="minorHAnsi"/>
+          <w:sz w:val="20"/>
+          <w:szCs w:val="20"/>
+          <w:lang w:val="en-US"/>
+        </w:rPr>
+        <w:t xml:space="preserve"> dynamically</w:t>
+      </w:r>
+      <w:r>
+        <w:rPr>
+          <w:rFonts w:cstheme="minorHAnsi"/>
+          <w:sz w:val="20"/>
+          <w:szCs w:val="20"/>
+          <w:lang w:val="en-US"/>
+        </w:rPr>
+        <w:t xml:space="preserve"> are allocated on the heap.</w:t>
       </w:r>
     </w:p>
     <w:p>
@@ -12836,8 +12925,6 @@
           <w:lang w:val="en-US"/>
         </w:rPr>
       </w:pPr>
-      <w:bookmarkStart w:id="108" w:name="_GoBack"/>
-      <w:bookmarkEnd w:id="108"/>
     </w:p>
     <w:p>
       <w:pPr>
@@ -13273,8 +13360,8 @@
         </w:rPr>
         <w:t xml:space="preserve"> (</w:t>
       </w:r>
-      <w:bookmarkStart w:id="109" w:name="OLE_LINK44"/>
-      <w:bookmarkStart w:id="110" w:name="OLE_LINK45"/>
+      <w:bookmarkStart w:id="108" w:name="OLE_LINK44"/>
+      <w:bookmarkStart w:id="109" w:name="OLE_LINK45"/>
       <w:r>
         <w:rPr>
           <w:rFonts w:ascii="Consolas" w:hAnsi="Consolas" w:cs="Consolas"/>
@@ -13284,8 +13371,8 @@
         </w:rPr>
         <w:t>multidim2.v</w:t>
       </w:r>
+      <w:bookmarkEnd w:id="108"/>
       <w:bookmarkEnd w:id="109"/>
-      <w:bookmarkEnd w:id="110"/>
       <w:r>
         <w:rPr>
           <w:rFonts w:ascii="Consolas" w:hAnsi="Consolas" w:cs="Consolas"/>
@@ -14499,10 +14586,12 @@
           <w:lang w:val="en-US"/>
         </w:rPr>
       </w:pPr>
-      <w:bookmarkStart w:id="111" w:name="_Toc294873070"/>
-      <w:bookmarkStart w:id="112" w:name="_Toc297568665"/>
-      <w:bookmarkStart w:id="113" w:name="_Toc311712554"/>
-      <w:bookmarkStart w:id="114" w:name="OLE_LINK200"/>
+      <w:bookmarkStart w:id="110" w:name="_Toc294873070"/>
+      <w:bookmarkStart w:id="111" w:name="_Toc297568665"/>
+      <w:bookmarkStart w:id="112" w:name="_Toc311712554"/>
+      <w:bookmarkStart w:id="113" w:name="OLE_LINK200"/>
+      <w:bookmarkStart w:id="114" w:name="OLE_LINK318"/>
+      <w:bookmarkStart w:id="115" w:name="OLE_LINK319"/>
       <w:bookmarkEnd w:id="102"/>
       <w:bookmarkEnd w:id="103"/>
       <w:r>
@@ -14525,10 +14614,12 @@
         </w:rPr>
         <w:t xml:space="preserve"> Passing an array to a function</w:t>
       </w:r>
+      <w:bookmarkEnd w:id="110"/>
       <w:bookmarkEnd w:id="111"/>
       <w:bookmarkEnd w:id="112"/>
-      <w:bookmarkEnd w:id="113"/>
-    </w:p>
+    </w:p>
+    <w:bookmarkEnd w:id="114"/>
+    <w:bookmarkEnd w:id="115"/>
     <w:p>
       <w:pPr>
         <w:rPr>
@@ -14892,7 +14983,7 @@
         </w:rPr>
       </w:pPr>
     </w:p>
-    <w:bookmarkEnd w:id="114"/>
+    <w:bookmarkEnd w:id="113"/>
     <w:p>
       <w:pPr>
         <w:rPr>
@@ -15472,6 +15563,61 @@
     </w:p>
     <w:p>
       <w:pPr>
+        <w:pStyle w:val="Heading3"/>
+        <w:rPr>
+          <w:rFonts w:asciiTheme="minorHAnsi" w:hAnsiTheme="minorHAnsi" w:cstheme="minorHAnsi"/>
+          <w:color w:val="000000" w:themeColor="text1"/>
+          <w:sz w:val="20"/>
+          <w:szCs w:val="20"/>
+          <w:lang w:val="en-US"/>
+        </w:rPr>
+      </w:pPr>
+      <w:r>
+        <w:rPr>
+          <w:rFonts w:asciiTheme="minorHAnsi" w:hAnsiTheme="minorHAnsi" w:cstheme="minorHAnsi"/>
+          <w:color w:val="000000" w:themeColor="text1"/>
+          <w:sz w:val="20"/>
+          <w:szCs w:val="20"/>
+          <w:lang w:val="en-US"/>
+        </w:rPr>
+        <w:t xml:space="preserve">7.1.4 </w:t>
+      </w:r>
+      <w:r>
+        <w:rPr>
+          <w:rFonts w:asciiTheme="minorHAnsi" w:hAnsiTheme="minorHAnsi" w:cstheme="minorHAnsi"/>
+          <w:color w:val="000000" w:themeColor="text1"/>
+          <w:sz w:val="20"/>
+          <w:szCs w:val="20"/>
+          <w:lang w:val="en-US"/>
+        </w:rPr>
+        <w:t>Arrays of pointers</w:t>
+      </w:r>
+    </w:p>
+    <w:p>
+      <w:pPr>
+        <w:rPr>
+          <w:lang w:val="en-US"/>
+        </w:rPr>
+      </w:pPr>
+      <w:r>
+        <w:rPr>
+          <w:lang w:val="en-US"/>
+        </w:rPr>
+        <w:t>?? example</w:t>
+      </w:r>
+    </w:p>
+    <w:p>
+      <w:pPr>
+        <w:rPr>
+          <w:rFonts w:cstheme="minorHAnsi"/>
+          <w:sz w:val="20"/>
+          <w:szCs w:val="20"/>
+          <w:lang w:val="en-US" w:eastAsia="nl-BE"/>
+        </w:rPr>
+      </w:pPr>
+    </w:p>
+    <w:p>
+      <w:pPr>
         <w:pStyle w:val="Heading2"/>
         <w:rPr>
           <w:lang w:val="en-US"/>
@@ -15489,6 +15635,8 @@
         </w:rPr>
         <w:t>Array functionalities</w:t>
       </w:r>
+      <w:bookmarkStart w:id="116" w:name="_GoBack"/>
+      <w:bookmarkEnd w:id="116"/>
     </w:p>
     <w:p>
       <w:pPr>
@@ -15560,8 +15708,8 @@
           <w:lang w:val="en-US"/>
         </w:rPr>
       </w:pPr>
-      <w:bookmarkStart w:id="115" w:name="OLE_LINK42"/>
-      <w:bookmarkStart w:id="116" w:name="OLE_LINK43"/>
+      <w:bookmarkStart w:id="117" w:name="OLE_LINK42"/>
+      <w:bookmarkStart w:id="118" w:name="OLE_LINK43"/>
       <w:r>
         <w:rPr>
           <w:color w:val="0000FF"/>
@@ -15576,8 +15724,8 @@
         <w:t> main() {</w:t>
       </w:r>
     </w:p>
-    <w:bookmarkEnd w:id="115"/>
-    <w:bookmarkEnd w:id="116"/>
+    <w:bookmarkEnd w:id="117"/>
+    <w:bookmarkEnd w:id="118"/>
     <w:p>
       <w:pPr>
         <w:pStyle w:val="Code"/>
@@ -16969,8 +17117,8 @@
           <w:lang w:val="en-US"/>
         </w:rPr>
       </w:pPr>
-      <w:bookmarkStart w:id="117" w:name="OLE_LINK50"/>
-      <w:bookmarkStart w:id="118" w:name="OLE_LINK51"/>
+      <w:bookmarkStart w:id="119" w:name="OLE_LINK50"/>
+      <w:bookmarkStart w:id="120" w:name="OLE_LINK51"/>
       <w:r>
         <w:rPr>
           <w:rFonts w:ascii="Consolas" w:eastAsia="Times New Roman" w:hAnsi="Consolas" w:cs="Consolas"/>
@@ -16982,8 +17130,8 @@
         </w:rPr>
         <w:t>filter(condition):</w:t>
       </w:r>
-      <w:bookmarkEnd w:id="117"/>
-      <w:bookmarkEnd w:id="118"/>
+      <w:bookmarkEnd w:id="119"/>
+      <w:bookmarkEnd w:id="120"/>
       <w:r>
         <w:rPr>
           <w:rFonts w:ascii="Consolas" w:eastAsia="Times New Roman" w:hAnsi="Consolas" w:cs="Consolas"/>

--- a/The Way To V_Chapter 7.docx
+++ b/The Way To V_Chapter 7.docx
@@ -5892,6 +5892,12 @@
         </w:rPr>
         <w:t xml:space="preserve">   // in game_of_life.v</w:t>
       </w:r>
+      <w:r>
+        <w:rPr>
+          <w:lang w:val="en-US"/>
+        </w:rPr>
+        <w:t xml:space="preserve">  ?? now error</w:t>
+      </w:r>
     </w:p>
     <w:p>
       <w:pPr>
@@ -14528,7 +14534,20 @@
           <w:lang w:val="en-US"/>
         </w:rPr>
         <w:tab/>
-        <w:t>game_of_life/life.v</w:t>
+      </w:r>
+      <w:bookmarkStart w:id="110" w:name="_GoBack"/>
+      <w:r>
+        <w:rPr>
+          <w:lang w:val="en-US"/>
+        </w:rPr>
+        <w:t>game</w:t>
+      </w:r>
+      <w:bookmarkEnd w:id="110"/>
+      <w:r>
+        <w:rPr>
+          <w:lang w:val="en-US"/>
+        </w:rPr>
+        <w:t>_of_life/life.v</w:t>
       </w:r>
     </w:p>
     <w:p>
@@ -14586,12 +14605,12 @@
           <w:lang w:val="en-US"/>
         </w:rPr>
       </w:pPr>
-      <w:bookmarkStart w:id="110" w:name="_Toc294873070"/>
-      <w:bookmarkStart w:id="111" w:name="_Toc297568665"/>
-      <w:bookmarkStart w:id="112" w:name="_Toc311712554"/>
-      <w:bookmarkStart w:id="113" w:name="OLE_LINK200"/>
+      <w:bookmarkStart w:id="111" w:name="_Toc294873070"/>
+      <w:bookmarkStart w:id="112" w:name="_Toc297568665"/>
+      <w:bookmarkStart w:id="113" w:name="_Toc311712554"/>
       <w:bookmarkStart w:id="114" w:name="OLE_LINK318"/>
       <w:bookmarkStart w:id="115" w:name="OLE_LINK319"/>
+      <w:bookmarkStart w:id="116" w:name="OLE_LINK200"/>
       <w:bookmarkEnd w:id="102"/>
       <w:bookmarkEnd w:id="103"/>
       <w:r>
@@ -14614,9 +14633,9 @@
         </w:rPr>
         <w:t xml:space="preserve"> Passing an array to a function</w:t>
       </w:r>
-      <w:bookmarkEnd w:id="110"/>
       <w:bookmarkEnd w:id="111"/>
       <w:bookmarkEnd w:id="112"/>
+      <w:bookmarkEnd w:id="113"/>
     </w:p>
     <w:bookmarkEnd w:id="114"/>
     <w:bookmarkEnd w:id="115"/>
@@ -14983,7 +15002,7 @@
         </w:rPr>
       </w:pPr>
     </w:p>
-    <w:bookmarkEnd w:id="113"/>
+    <w:bookmarkEnd w:id="116"/>
     <w:p>
       <w:pPr>
         <w:rPr>
@@ -15635,8 +15654,6 @@
         </w:rPr>
         <w:t>Array functionalities</w:t>
       </w:r>
-      <w:bookmarkStart w:id="116" w:name="_GoBack"/>
-      <w:bookmarkEnd w:id="116"/>
     </w:p>
     <w:p>
       <w:pPr>

--- a/The Way To V_Chapter 7.docx
+++ b/The Way To V_Chapter 7.docx
@@ -12270,6 +12270,549 @@
           <w:rFonts w:cstheme="minorHAnsi"/>
           <w:sz w:val="20"/>
           <w:szCs w:val="20"/>
+          <w:u w:val="single"/>
+          <w:lang w:val="en-US"/>
+        </w:rPr>
+      </w:pPr>
+    </w:p>
+    <w:p>
+      <w:pPr>
+        <w:pStyle w:val="ListParagraph"/>
+        <w:numPr>
+          <w:ilvl w:val="0"/>
+          <w:numId w:val="9"/>
+        </w:numPr>
+        <w:rPr>
+          <w:rFonts w:cstheme="minorHAnsi"/>
+          <w:sz w:val="20"/>
+          <w:szCs w:val="20"/>
+          <w:lang w:val="en-US"/>
+        </w:rPr>
+      </w:pPr>
+      <w:r>
+        <w:rPr>
+          <w:rFonts w:cstheme="minorHAnsi"/>
+          <w:sz w:val="20"/>
+          <w:szCs w:val="20"/>
+          <w:lang w:val="en-US"/>
+        </w:rPr>
+        <w:t xml:space="preserve">Print </w:t>
+      </w:r>
+      <w:r>
+        <w:rPr>
+          <w:rFonts w:cstheme="minorHAnsi"/>
+          <w:sz w:val="20"/>
+          <w:szCs w:val="20"/>
+          <w:lang w:val="en-US"/>
+        </w:rPr>
+        <w:t>the mean of an array of integers</w:t>
+      </w:r>
+      <w:r>
+        <w:rPr>
+          <w:rFonts w:cstheme="minorHAnsi"/>
+          <w:sz w:val="20"/>
+          <w:szCs w:val="20"/>
+          <w:lang w:val="en-US"/>
+        </w:rPr>
+        <w:t xml:space="preserve">: </w:t>
+      </w:r>
+      <w:r>
+        <w:rPr>
+          <w:rFonts w:cstheme="minorHAnsi"/>
+          <w:i/>
+          <w:sz w:val="20"/>
+          <w:szCs w:val="20"/>
+          <w:lang w:val="en-US"/>
+        </w:rPr>
+        <w:t>array_mean.v</w:t>
+      </w:r>
+    </w:p>
+    <w:p>
+      <w:pPr>
+        <w:pStyle w:val="blockparagraph-544a408c--nomargin-acdf7afa"/>
+        <w:rPr>
+          <w:rFonts w:asciiTheme="minorHAnsi" w:eastAsiaTheme="minorHAnsi" w:hAnsiTheme="minorHAnsi" w:cstheme="minorHAnsi"/>
+          <w:i/>
+          <w:sz w:val="20"/>
+          <w:szCs w:val="20"/>
+        </w:rPr>
+      </w:pPr>
+      <w:r>
+        <w:rPr>
+          <w:rFonts w:cstheme="minorHAnsi"/>
+          <w:sz w:val="20"/>
+          <w:szCs w:val="20"/>
+        </w:rPr>
+        <w:tab/>
+      </w:r>
+      <w:r>
+        <w:rPr>
+          <w:rFonts w:hAnsi="Symbol"/>
+        </w:rPr>
+        <w:t></w:t>
+      </w:r>
+      <w:r>
+        <w:t xml:space="preserve">  </w:t>
+      </w:r>
+      <w:r>
+        <w:rPr>
+          <w:rFonts w:asciiTheme="minorHAnsi" w:eastAsiaTheme="minorHAnsi" w:hAnsiTheme="minorHAnsi" w:cstheme="minorHAnsi"/>
+          <w:sz w:val="20"/>
+          <w:szCs w:val="20"/>
+        </w:rPr>
+        <w:t>Write a V program that creates an array o</w:t>
+      </w:r>
+      <w:r>
+        <w:rPr>
+          <w:rFonts w:asciiTheme="minorHAnsi" w:eastAsiaTheme="minorHAnsi" w:hAnsiTheme="minorHAnsi" w:cstheme="minorHAnsi"/>
+          <w:sz w:val="20"/>
+          <w:szCs w:val="20"/>
+        </w:rPr>
+        <w:t xml:space="preserve">f all even numbers from 1 to 50:  </w:t>
+      </w:r>
+      <w:r>
+        <w:rPr>
+          <w:rFonts w:asciiTheme="minorHAnsi" w:eastAsiaTheme="minorHAnsi" w:hAnsiTheme="minorHAnsi" w:cstheme="minorHAnsi"/>
+          <w:i/>
+          <w:sz w:val="20"/>
+          <w:szCs w:val="20"/>
+        </w:rPr>
+        <w:t>array_even.v</w:t>
+      </w:r>
+    </w:p>
+    <w:p>
+      <w:pPr>
+        <w:pStyle w:val="blockparagraph-544a408c--nomargin-acdf7afa"/>
+        <w:ind w:firstLine="720"/>
+        <w:rPr>
+          <w:rFonts w:asciiTheme="minorHAnsi" w:eastAsiaTheme="minorHAnsi" w:hAnsiTheme="minorHAnsi" w:cstheme="minorHAnsi"/>
+          <w:sz w:val="20"/>
+          <w:szCs w:val="20"/>
+        </w:rPr>
+      </w:pPr>
+      <w:r>
+        <w:rPr>
+          <w:rFonts w:asciiTheme="minorHAnsi" w:eastAsiaTheme="minorHAnsi" w:hAnsiTheme="minorHAnsi" w:cstheme="minorHAnsi"/>
+          <w:sz w:val="20"/>
+          <w:szCs w:val="20"/>
+        </w:rPr>
+        <w:t>  Write a V program that, given an array of num</w:t>
+      </w:r>
+      <w:r>
+        <w:rPr>
+          <w:rFonts w:asciiTheme="minorHAnsi" w:eastAsiaTheme="minorHAnsi" w:hAnsiTheme="minorHAnsi" w:cstheme="minorHAnsi"/>
+          <w:sz w:val="20"/>
+          <w:szCs w:val="20"/>
+        </w:rPr>
+        <w:t xml:space="preserve">bers, returns the maximum value: </w:t>
+      </w:r>
+      <w:r>
+        <w:rPr>
+          <w:rFonts w:asciiTheme="minorHAnsi" w:eastAsiaTheme="minorHAnsi" w:hAnsiTheme="minorHAnsi" w:cstheme="minorHAnsi"/>
+          <w:i/>
+          <w:sz w:val="20"/>
+          <w:szCs w:val="20"/>
+        </w:rPr>
+        <w:t>array</w:t>
+      </w:r>
+      <w:r>
+        <w:rPr>
+          <w:rFonts w:asciiTheme="minorHAnsi" w:eastAsiaTheme="minorHAnsi" w:hAnsiTheme="minorHAnsi" w:cstheme="minorHAnsi"/>
+          <w:i/>
+          <w:sz w:val="20"/>
+          <w:szCs w:val="20"/>
+        </w:rPr>
+        <w:t>_max</w:t>
+      </w:r>
+      <w:r>
+        <w:rPr>
+          <w:rFonts w:asciiTheme="minorHAnsi" w:eastAsiaTheme="minorHAnsi" w:hAnsiTheme="minorHAnsi" w:cstheme="minorHAnsi"/>
+          <w:i/>
+          <w:sz w:val="20"/>
+          <w:szCs w:val="20"/>
+        </w:rPr>
+        <w:t>.v</w:t>
+      </w:r>
+    </w:p>
+    <w:p>
+      <w:pPr>
+        <w:pStyle w:val="blockparagraph-544a408c--nomargin-acdf7afa"/>
+        <w:ind w:firstLine="720"/>
+        <w:rPr>
+          <w:rFonts w:asciiTheme="minorHAnsi" w:hAnsiTheme="minorHAnsi" w:cstheme="minorHAnsi"/>
+          <w:i/>
+          <w:sz w:val="20"/>
+          <w:szCs w:val="20"/>
+          <w:lang w:eastAsia="nl-BE"/>
+        </w:rPr>
+      </w:pPr>
+      <w:r>
+        <w:rPr>
+          <w:rFonts w:asciiTheme="minorHAnsi" w:hAnsiTheme="minorHAnsi" w:cstheme="minorHAnsi"/>
+          <w:sz w:val="20"/>
+          <w:szCs w:val="20"/>
+          <w:lang w:eastAsia="nl-BE"/>
+        </w:rPr>
+        <w:t xml:space="preserve">Write a V program to get the largest element of an array using a function: </w:t>
+      </w:r>
+      <w:r>
+        <w:rPr>
+          <w:rFonts w:asciiTheme="minorHAnsi" w:hAnsiTheme="minorHAnsi" w:cstheme="minorHAnsi"/>
+          <w:i/>
+          <w:sz w:val="20"/>
+          <w:szCs w:val="20"/>
+          <w:lang w:eastAsia="nl-BE"/>
+        </w:rPr>
+        <w:t>array_max_fn.v</w:t>
+      </w:r>
+    </w:p>
+    <w:p>
+      <w:pPr>
+        <w:spacing w:before="100" w:beforeAutospacing="1" w:after="100" w:afterAutospacing="1"/>
+        <w:rPr>
+          <w:rFonts w:cstheme="minorHAnsi"/>
+          <w:i/>
+          <w:sz w:val="20"/>
+          <w:szCs w:val="20"/>
+          <w:lang w:val="en-US"/>
+        </w:rPr>
+      </w:pPr>
+      <w:r>
+        <w:rPr>
+          <w:rFonts w:ascii="Times New Roman" w:eastAsia="Times New Roman" w:hAnsi="Symbol" w:cs="Times New Roman"/>
+          <w:sz w:val="24"/>
+          <w:szCs w:val="24"/>
+          <w:lang w:val="en-US"/>
+        </w:rPr>
+        <w:t></w:t>
+      </w:r>
+      <w:r>
+        <w:rPr>
+          <w:rFonts w:ascii="Times New Roman" w:eastAsia="Times New Roman" w:hAnsi="Times New Roman" w:cs="Times New Roman"/>
+          <w:sz w:val="24"/>
+          <w:szCs w:val="24"/>
+          <w:lang w:val="en-US"/>
+        </w:rPr>
+        <w:t xml:space="preserve">  </w:t>
+      </w:r>
+      <w:r>
+        <w:rPr>
+          <w:rFonts w:ascii="Times New Roman" w:eastAsia="Times New Roman" w:hAnsi="Times New Roman" w:cs="Times New Roman"/>
+          <w:sz w:val="24"/>
+          <w:szCs w:val="24"/>
+          <w:lang w:val="en-US"/>
+        </w:rPr>
+        <w:tab/>
+      </w:r>
+      <w:r>
+        <w:rPr>
+          <w:rFonts w:cstheme="minorHAnsi"/>
+          <w:sz w:val="20"/>
+          <w:szCs w:val="20"/>
+          <w:lang w:val="en-US"/>
+        </w:rPr>
+        <w:t xml:space="preserve">  Write a V program to read n number of values in an array </w:t>
+      </w:r>
+      <w:r>
+        <w:rPr>
+          <w:rFonts w:cstheme="minorHAnsi"/>
+          <w:sz w:val="20"/>
+          <w:szCs w:val="20"/>
+          <w:lang w:val="en-US"/>
+        </w:rPr>
+        <w:t>and display it in reverse order:</w:t>
+      </w:r>
+      <w:r>
+        <w:rPr>
+          <w:rFonts w:cstheme="minorHAnsi"/>
+          <w:sz w:val="20"/>
+          <w:szCs w:val="20"/>
+          <w:lang w:val="en-US"/>
+        </w:rPr>
+        <w:t xml:space="preserve">  </w:t>
+      </w:r>
+      <w:r>
+        <w:rPr>
+          <w:rFonts w:cstheme="minorHAnsi"/>
+          <w:i/>
+          <w:sz w:val="20"/>
+          <w:szCs w:val="20"/>
+          <w:lang w:val="en-US"/>
+        </w:rPr>
+        <w:t>array_readin.v</w:t>
+      </w:r>
+    </w:p>
+    <w:p>
+      <w:pPr>
+        <w:spacing w:before="100" w:beforeAutospacing="1" w:after="100" w:afterAutospacing="1"/>
+        <w:rPr>
+          <w:rFonts w:cstheme="minorHAnsi"/>
+          <w:i/>
+          <w:sz w:val="20"/>
+          <w:szCs w:val="20"/>
+          <w:lang w:val="en-US"/>
+        </w:rPr>
+      </w:pPr>
+      <w:r>
+        <w:rPr>
+          <w:rFonts w:cstheme="minorHAnsi"/>
+          <w:sz w:val="20"/>
+          <w:szCs w:val="20"/>
+          <w:lang w:val="en-US"/>
+        </w:rPr>
+        <w:t xml:space="preserve"> </w:t>
+      </w:r>
+      <w:r>
+        <w:rPr>
+          <w:rFonts w:cstheme="minorHAnsi"/>
+          <w:sz w:val="20"/>
+          <w:szCs w:val="20"/>
+          <w:lang w:val="en-US"/>
+        </w:rPr>
+        <w:tab/>
+      </w:r>
+      <w:r>
+        <w:rPr>
+          <w:rFonts w:cstheme="minorHAnsi"/>
+          <w:sz w:val="20"/>
+          <w:szCs w:val="20"/>
+          <w:lang w:val="en-US"/>
+        </w:rPr>
+        <w:t xml:space="preserve"> Write a V program to find the s</w:t>
+      </w:r>
+      <w:r>
+        <w:rPr>
+          <w:rFonts w:cstheme="minorHAnsi"/>
+          <w:sz w:val="20"/>
+          <w:szCs w:val="20"/>
+          <w:lang w:val="en-US"/>
+        </w:rPr>
+        <w:t xml:space="preserve">um of all elements of the array: see </w:t>
+      </w:r>
+      <w:r>
+        <w:rPr>
+          <w:rFonts w:cstheme="minorHAnsi"/>
+          <w:i/>
+          <w:sz w:val="20"/>
+          <w:szCs w:val="20"/>
+          <w:lang w:val="en-US"/>
+        </w:rPr>
+        <w:t>array_mean.v</w:t>
+      </w:r>
+    </w:p>
+    <w:p>
+      <w:pPr>
+        <w:spacing w:before="100" w:beforeAutospacing="1" w:after="100" w:afterAutospacing="1"/>
+        <w:rPr>
+          <w:rFonts w:cstheme="minorHAnsi"/>
+          <w:i/>
+          <w:sz w:val="20"/>
+          <w:szCs w:val="20"/>
+          <w:lang w:val="en-US"/>
+        </w:rPr>
+      </w:pPr>
+      <w:r>
+        <w:rPr>
+          <w:rFonts w:cstheme="minorHAnsi"/>
+          <w:sz w:val="20"/>
+          <w:szCs w:val="20"/>
+          <w:lang w:val="en-US"/>
+        </w:rPr>
+        <w:t xml:space="preserve"> </w:t>
+      </w:r>
+      <w:r>
+        <w:rPr>
+          <w:rFonts w:cstheme="minorHAnsi"/>
+          <w:sz w:val="20"/>
+          <w:szCs w:val="20"/>
+          <w:lang w:val="en-US"/>
+        </w:rPr>
+        <w:tab/>
+      </w:r>
+      <w:r>
+        <w:rPr>
+          <w:rFonts w:cstheme="minorHAnsi"/>
+          <w:sz w:val="20"/>
+          <w:szCs w:val="20"/>
+          <w:lang w:val="en-US"/>
+        </w:rPr>
+        <w:t xml:space="preserve"> Write a V program to copy the elements </w:t>
+      </w:r>
+      <w:r>
+        <w:rPr>
+          <w:rFonts w:cstheme="minorHAnsi"/>
+          <w:sz w:val="20"/>
+          <w:szCs w:val="20"/>
+          <w:lang w:val="en-US"/>
+        </w:rPr>
+        <w:t xml:space="preserve">of one array into another array: </w:t>
+      </w:r>
+      <w:r>
+        <w:rPr>
+          <w:rFonts w:cstheme="minorHAnsi"/>
+          <w:i/>
+          <w:sz w:val="20"/>
+          <w:szCs w:val="20"/>
+          <w:lang w:val="en-US"/>
+        </w:rPr>
+        <w:t>array_copy.v</w:t>
+      </w:r>
+    </w:p>
+    <w:p>
+      <w:pPr>
+        <w:spacing w:before="100" w:beforeAutospacing="1" w:after="100" w:afterAutospacing="1"/>
+        <w:rPr>
+          <w:rFonts w:cstheme="minorHAnsi"/>
+          <w:sz w:val="20"/>
+          <w:szCs w:val="20"/>
+          <w:lang w:val="en-US"/>
+        </w:rPr>
+      </w:pPr>
+      <w:r>
+        <w:rPr>
+          <w:rFonts w:cstheme="minorHAnsi"/>
+          <w:sz w:val="20"/>
+          <w:szCs w:val="20"/>
+          <w:lang w:val="en-US"/>
+        </w:rPr>
+        <w:t xml:space="preserve">  </w:t>
+      </w:r>
+      <w:r>
+        <w:rPr>
+          <w:rFonts w:cstheme="minorHAnsi"/>
+          <w:sz w:val="20"/>
+          <w:szCs w:val="20"/>
+          <w:lang w:val="en-US"/>
+        </w:rPr>
+        <w:tab/>
+      </w:r>
+      <w:r>
+        <w:rPr>
+          <w:rFonts w:cstheme="minorHAnsi"/>
+          <w:sz w:val="20"/>
+          <w:szCs w:val="20"/>
+          <w:lang w:val="en-US"/>
+        </w:rPr>
+        <w:t>Write a V program to count a total number of</w:t>
+      </w:r>
+      <w:r>
+        <w:rPr>
+          <w:rFonts w:cstheme="minorHAnsi"/>
+          <w:sz w:val="20"/>
+          <w:szCs w:val="20"/>
+          <w:lang w:val="en-US"/>
+        </w:rPr>
+        <w:t xml:space="preserve"> duplicate elements in an array: </w:t>
+      </w:r>
+      <w:r>
+        <w:rPr>
+          <w:rFonts w:cstheme="minorHAnsi"/>
+          <w:i/>
+          <w:sz w:val="20"/>
+          <w:szCs w:val="20"/>
+          <w:lang w:val="en-US"/>
+        </w:rPr>
+        <w:t>array_dup.v</w:t>
+      </w:r>
+    </w:p>
+    <w:p>
+      <w:pPr>
+        <w:spacing w:before="100" w:beforeAutospacing="1" w:after="100" w:afterAutospacing="1"/>
+        <w:rPr>
+          <w:rFonts w:cstheme="minorHAnsi"/>
+          <w:sz w:val="20"/>
+          <w:szCs w:val="20"/>
+          <w:lang w:val="en-US"/>
+        </w:rPr>
+      </w:pPr>
+      <w:r>
+        <w:rPr>
+          <w:rFonts w:cstheme="minorHAnsi"/>
+          <w:sz w:val="20"/>
+          <w:szCs w:val="20"/>
+          <w:lang w:val="en-US"/>
+        </w:rPr>
+        <w:tab/>
+      </w:r>
+      <w:r>
+        <w:rPr>
+          <w:rFonts w:cstheme="minorHAnsi"/>
+          <w:sz w:val="20"/>
+          <w:szCs w:val="20"/>
+          <w:lang w:val="en-US"/>
+        </w:rPr>
+        <w:tab/>
+        <w:t xml:space="preserve">a) with ints  </w:t>
+      </w:r>
+      <w:r>
+        <w:rPr>
+          <w:rFonts w:cstheme="minorHAnsi"/>
+          <w:sz w:val="20"/>
+          <w:szCs w:val="20"/>
+          <w:lang w:val="en-US"/>
+        </w:rPr>
+        <w:tab/>
+      </w:r>
+      <w:r>
+        <w:rPr>
+          <w:rFonts w:cstheme="minorHAnsi"/>
+          <w:sz w:val="20"/>
+          <w:szCs w:val="20"/>
+          <w:lang w:val="en-US"/>
+        </w:rPr>
+        <w:t>b)</w:t>
+      </w:r>
+      <w:bookmarkStart w:id="92" w:name="_GoBack"/>
+      <w:bookmarkEnd w:id="92"/>
+      <w:r>
+        <w:rPr>
+          <w:rFonts w:cstheme="minorHAnsi"/>
+          <w:sz w:val="20"/>
+          <w:szCs w:val="20"/>
+          <w:lang w:val="en-US"/>
+        </w:rPr>
+        <w:t xml:space="preserve"> with a function </w:t>
+      </w:r>
+      <w:r>
+        <w:rPr>
+          <w:rFonts w:cstheme="minorHAnsi"/>
+          <w:sz w:val="20"/>
+          <w:szCs w:val="20"/>
+          <w:lang w:val="en-US"/>
+        </w:rPr>
+        <w:tab/>
+        <w:t>c</w:t>
+      </w:r>
+      <w:r>
+        <w:rPr>
+          <w:rFonts w:cstheme="minorHAnsi"/>
+          <w:sz w:val="20"/>
+          <w:szCs w:val="20"/>
+          <w:lang w:val="en-US"/>
+        </w:rPr>
+        <w:t>) generic</w:t>
+      </w:r>
+    </w:p>
+    <w:p>
+      <w:pPr>
+        <w:pStyle w:val="NormalWeb"/>
+        <w:spacing w:before="0" w:beforeAutospacing="0" w:after="0" w:afterAutospacing="0"/>
+        <w:ind w:firstLine="360"/>
+        <w:rPr>
+          <w:rFonts w:asciiTheme="minorHAnsi" w:hAnsiTheme="minorHAnsi" w:cstheme="minorHAnsi"/>
+          <w:sz w:val="20"/>
+          <w:szCs w:val="20"/>
+          <w:lang w:val="en-US"/>
+        </w:rPr>
+      </w:pPr>
+    </w:p>
+    <w:p>
+      <w:pPr>
+        <w:ind w:left="1410" w:hanging="1410"/>
+        <w:rPr>
+          <w:rFonts w:cstheme="minorHAnsi"/>
+          <w:sz w:val="20"/>
+          <w:szCs w:val="20"/>
           <w:lang w:val="en-US"/>
         </w:rPr>
       </w:pPr>
@@ -12339,7 +12882,7 @@
           <w:lang w:val="en-US"/>
         </w:rPr>
       </w:pPr>
-      <w:bookmarkStart w:id="92" w:name="OLE_LINK19"/>
+      <w:bookmarkStart w:id="93" w:name="OLE_LINK19"/>
       <w:r>
         <w:rPr>
           <w:sz w:val="20"/>
@@ -12349,7 +12892,7 @@
         </w:rPr>
         <w:t>Exercise:</w:t>
       </w:r>
-      <w:bookmarkEnd w:id="92"/>
+      <w:bookmarkEnd w:id="93"/>
       <w:r>
         <w:rPr>
           <w:sz w:val="20"/>
@@ -12424,8 +12967,8 @@
           <w:lang w:val="en-US"/>
         </w:rPr>
       </w:pPr>
-      <w:bookmarkStart w:id="93" w:name="OLE_LINK40"/>
-      <w:bookmarkStart w:id="94" w:name="OLE_LINK41"/>
+      <w:bookmarkStart w:id="94" w:name="OLE_LINK40"/>
+      <w:bookmarkStart w:id="95" w:name="OLE_LINK41"/>
       <w:r>
         <w:rPr>
           <w:sz w:val="20"/>
@@ -12593,8 +13136,8 @@
           <w:lang w:val="en-US"/>
         </w:rPr>
       </w:pPr>
-      <w:bookmarkStart w:id="95" w:name="OLE_LINK7"/>
-      <w:bookmarkStart w:id="96" w:name="OLE_LINK16"/>
+      <w:bookmarkStart w:id="96" w:name="OLE_LINK7"/>
+      <w:bookmarkStart w:id="97" w:name="OLE_LINK16"/>
     </w:p>
     <w:p>
       <w:pPr>
@@ -12671,8 +13214,8 @@
           <w:lang w:val="en-US"/>
         </w:rPr>
       </w:pPr>
-      <w:bookmarkStart w:id="97" w:name="OLE_LINK288"/>
-      <w:bookmarkStart w:id="98" w:name="OLE_LINK289"/>
+      <w:bookmarkStart w:id="98" w:name="OLE_LINK288"/>
+      <w:bookmarkStart w:id="99" w:name="OLE_LINK289"/>
       <w:r>
         <w:rPr>
           <w:sz w:val="20"/>
@@ -12726,8 +13269,8 @@
         <w:t>)</w:t>
       </w:r>
     </w:p>
-    <w:bookmarkEnd w:id="97"/>
     <w:bookmarkEnd w:id="98"/>
+    <w:bookmarkEnd w:id="99"/>
     <w:p>
       <w:pPr>
         <w:rPr>
@@ -12748,13 +13291,13 @@
           <w:lang w:val="en-US"/>
         </w:rPr>
       </w:pPr>
-      <w:bookmarkStart w:id="99" w:name="_Toc294873069"/>
-      <w:bookmarkStart w:id="100" w:name="_Toc297568664"/>
-      <w:bookmarkStart w:id="101" w:name="_Toc311712553"/>
-      <w:bookmarkEnd w:id="93"/>
+      <w:bookmarkStart w:id="100" w:name="_Toc294873069"/>
+      <w:bookmarkStart w:id="101" w:name="_Toc297568664"/>
+      <w:bookmarkStart w:id="102" w:name="_Toc311712553"/>
       <w:bookmarkEnd w:id="94"/>
       <w:bookmarkEnd w:id="95"/>
       <w:bookmarkEnd w:id="96"/>
+      <w:bookmarkEnd w:id="97"/>
       <w:r>
         <w:rPr>
           <w:rFonts w:asciiTheme="minorHAnsi" w:hAnsiTheme="minorHAnsi" w:cstheme="minorHAnsi"/>
@@ -12775,25 +13318,25 @@
         </w:rPr>
         <w:t xml:space="preserve"> Multidimensional arrays</w:t>
       </w:r>
-      <w:bookmarkEnd w:id="99"/>
       <w:bookmarkEnd w:id="100"/>
       <w:bookmarkEnd w:id="101"/>
-    </w:p>
-    <w:p>
-      <w:pPr>
-        <w:rPr>
-          <w:lang w:val="en-US"/>
-        </w:rPr>
-      </w:pPr>
-    </w:p>
-    <w:p>
-      <w:pPr>
-        <w:rPr>
-          <w:lang w:val="en-US"/>
-        </w:rPr>
-      </w:pPr>
-      <w:bookmarkStart w:id="102" w:name="OLE_LINK10"/>
-      <w:bookmarkStart w:id="103" w:name="OLE_LINK11"/>
+      <w:bookmarkEnd w:id="102"/>
+    </w:p>
+    <w:p>
+      <w:pPr>
+        <w:rPr>
+          <w:lang w:val="en-US"/>
+        </w:rPr>
+      </w:pPr>
+    </w:p>
+    <w:p>
+      <w:pPr>
+        <w:rPr>
+          <w:lang w:val="en-US"/>
+        </w:rPr>
+      </w:pPr>
+      <w:bookmarkStart w:id="103" w:name="OLE_LINK10"/>
+      <w:bookmarkStart w:id="104" w:name="OLE_LINK11"/>
       <w:r>
         <w:rPr>
           <w:lang w:val="en-US"/>
@@ -12841,8 +13384,8 @@
         </w:rPr>
         <w:t xml:space="preserve">The general format is of a 2 dimensional int array is:  </w:t>
       </w:r>
-      <w:bookmarkStart w:id="104" w:name="OLE_LINK5"/>
-      <w:bookmarkStart w:id="105" w:name="OLE_LINK6"/>
+      <w:bookmarkStart w:id="105" w:name="OLE_LINK5"/>
+      <w:bookmarkStart w:id="106" w:name="OLE_LINK6"/>
       <w:r>
         <w:rPr>
           <w:rStyle w:val="CodeChar"/>
@@ -12859,8 +13402,8 @@
         </w:rPr>
         <w:t>int</w:t>
       </w:r>
-      <w:bookmarkEnd w:id="104"/>
       <w:bookmarkEnd w:id="105"/>
+      <w:bookmarkEnd w:id="106"/>
       <w:r>
         <w:rPr>
           <w:rStyle w:val="CodeChar"/>
@@ -12908,8 +13451,8 @@
         </w:rPr>
         <w:t>[]</w:t>
       </w:r>
-      <w:bookmarkStart w:id="106" w:name="OLE_LINK8"/>
-      <w:bookmarkStart w:id="107" w:name="OLE_LINK9"/>
+      <w:bookmarkStart w:id="107" w:name="OLE_LINK8"/>
+      <w:bookmarkStart w:id="108" w:name="OLE_LINK9"/>
       <w:r>
         <w:rPr>
           <w:rFonts w:ascii="Consolas" w:hAnsi="Consolas" w:cs="Consolas"/>
@@ -12919,8 +13462,8 @@
         </w:rPr>
         <w:t>array_int</w:t>
       </w:r>
-      <w:bookmarkEnd w:id="106"/>
       <w:bookmarkEnd w:id="107"/>
+      <w:bookmarkEnd w:id="108"/>
     </w:p>
     <w:p>
       <w:pPr>
@@ -13366,8 +13909,8 @@
         </w:rPr>
         <w:t xml:space="preserve"> (</w:t>
       </w:r>
-      <w:bookmarkStart w:id="108" w:name="OLE_LINK44"/>
-      <w:bookmarkStart w:id="109" w:name="OLE_LINK45"/>
+      <w:bookmarkStart w:id="109" w:name="OLE_LINK44"/>
+      <w:bookmarkStart w:id="110" w:name="OLE_LINK45"/>
       <w:r>
         <w:rPr>
           <w:rFonts w:ascii="Consolas" w:hAnsi="Consolas" w:cs="Consolas"/>
@@ -13377,8 +13920,8 @@
         </w:rPr>
         <w:t>multidim2.v</w:t>
       </w:r>
-      <w:bookmarkEnd w:id="108"/>
       <w:bookmarkEnd w:id="109"/>
+      <w:bookmarkEnd w:id="110"/>
       <w:r>
         <w:rPr>
           <w:rFonts w:ascii="Consolas" w:hAnsi="Consolas" w:cs="Consolas"/>
@@ -14534,20 +15077,7 @@
           <w:lang w:val="en-US"/>
         </w:rPr>
         <w:tab/>
-      </w:r>
-      <w:bookmarkStart w:id="110" w:name="_GoBack"/>
-      <w:r>
-        <w:rPr>
-          <w:lang w:val="en-US"/>
-        </w:rPr>
-        <w:t>game</w:t>
-      </w:r>
-      <w:bookmarkEnd w:id="110"/>
-      <w:r>
-        <w:rPr>
-          <w:lang w:val="en-US"/>
-        </w:rPr>
-        <w:t>_of_life/life.v</w:t>
+        <w:t>game_of_life/life.v</w:t>
       </w:r>
     </w:p>
     <w:p>
@@ -14611,8 +15141,8 @@
       <w:bookmarkStart w:id="114" w:name="OLE_LINK318"/>
       <w:bookmarkStart w:id="115" w:name="OLE_LINK319"/>
       <w:bookmarkStart w:id="116" w:name="OLE_LINK200"/>
-      <w:bookmarkEnd w:id="102"/>
       <w:bookmarkEnd w:id="103"/>
+      <w:bookmarkEnd w:id="104"/>
       <w:r>
         <w:rPr>
           <w:rFonts w:asciiTheme="minorHAnsi" w:hAnsiTheme="minorHAnsi" w:cstheme="minorHAnsi"/>
@@ -18426,6 +18956,119 @@
     </w:lvl>
   </w:abstractNum>
   <w:abstractNum w:abstractNumId="7" w15:restartNumberingAfterBreak="0">
+    <w:nsid w:val="6AD94D6A"/>
+    <w:multiLevelType w:val="hybridMultilevel"/>
+    <w:tmpl w:val="BE3E05EE"/>
+    <w:lvl w:ilvl="0" w:tplc="F3803806">
+      <w:start w:val="4"/>
+      <w:numFmt w:val="bullet"/>
+      <w:lvlText w:val="-"/>
+      <w:lvlJc w:val="left"/>
+      <w:pPr>
+        <w:ind w:left="720" w:hanging="360"/>
+      </w:pPr>
+      <w:rPr>
+        <w:rFonts w:ascii="Calibri" w:eastAsiaTheme="minorHAnsi" w:hAnsi="Calibri" w:cs="Calibri" w:hint="default"/>
+      </w:rPr>
+    </w:lvl>
+    <w:lvl w:ilvl="1" w:tplc="04090003" w:tentative="1">
+      <w:start w:val="1"/>
+      <w:numFmt w:val="bullet"/>
+      <w:lvlText w:val="o"/>
+      <w:lvlJc w:val="left"/>
+      <w:pPr>
+        <w:ind w:left="1440" w:hanging="360"/>
+      </w:pPr>
+      <w:rPr>
+        <w:rFonts w:ascii="Courier New" w:hAnsi="Courier New" w:cs="Courier New" w:hint="default"/>
+      </w:rPr>
+    </w:lvl>
+    <w:lvl w:ilvl="2" w:tplc="04090005" w:tentative="1">
+      <w:start w:val="1"/>
+      <w:numFmt w:val="bullet"/>
+      <w:lvlText w:val=""/>
+      <w:lvlJc w:val="left"/>
+      <w:pPr>
+        <w:ind w:left="2160" w:hanging="360"/>
+      </w:pPr>
+      <w:rPr>
+        <w:rFonts w:ascii="Wingdings" w:hAnsi="Wingdings" w:hint="default"/>
+      </w:rPr>
+    </w:lvl>
+    <w:lvl w:ilvl="3" w:tplc="04090001" w:tentative="1">
+      <w:start w:val="1"/>
+      <w:numFmt w:val="bullet"/>
+      <w:lvlText w:val=""/>
+      <w:lvlJc w:val="left"/>
+      <w:pPr>
+        <w:ind w:left="2880" w:hanging="360"/>
+      </w:pPr>
+      <w:rPr>
+        <w:rFonts w:ascii="Symbol" w:hAnsi="Symbol" w:hint="default"/>
+      </w:rPr>
+    </w:lvl>
+    <w:lvl w:ilvl="4" w:tplc="04090003" w:tentative="1">
+      <w:start w:val="1"/>
+      <w:numFmt w:val="bullet"/>
+      <w:lvlText w:val="o"/>
+      <w:lvlJc w:val="left"/>
+      <w:pPr>
+        <w:ind w:left="3600" w:hanging="360"/>
+      </w:pPr>
+      <w:rPr>
+        <w:rFonts w:ascii="Courier New" w:hAnsi="Courier New" w:cs="Courier New" w:hint="default"/>
+      </w:rPr>
+    </w:lvl>
+    <w:lvl w:ilvl="5" w:tplc="04090005" w:tentative="1">
+      <w:start w:val="1"/>
+      <w:numFmt w:val="bullet"/>
+      <w:lvlText w:val=""/>
+      <w:lvlJc w:val="left"/>
+      <w:pPr>
+        <w:ind w:left="4320" w:hanging="360"/>
+      </w:pPr>
+      <w:rPr>
+        <w:rFonts w:ascii="Wingdings" w:hAnsi="Wingdings" w:hint="default"/>
+      </w:rPr>
+    </w:lvl>
+    <w:lvl w:ilvl="6" w:tplc="04090001" w:tentative="1">
+      <w:start w:val="1"/>
+      <w:numFmt w:val="bullet"/>
+      <w:lvlText w:val=""/>
+      <w:lvlJc w:val="left"/>
+      <w:pPr>
+        <w:ind w:left="5040" w:hanging="360"/>
+      </w:pPr>
+      <w:rPr>
+        <w:rFonts w:ascii="Symbol" w:hAnsi="Symbol" w:hint="default"/>
+      </w:rPr>
+    </w:lvl>
+    <w:lvl w:ilvl="7" w:tplc="04090003" w:tentative="1">
+      <w:start w:val="1"/>
+      <w:numFmt w:val="bullet"/>
+      <w:lvlText w:val="o"/>
+      <w:lvlJc w:val="left"/>
+      <w:pPr>
+        <w:ind w:left="5760" w:hanging="360"/>
+      </w:pPr>
+      <w:rPr>
+        <w:rFonts w:ascii="Courier New" w:hAnsi="Courier New" w:cs="Courier New" w:hint="default"/>
+      </w:rPr>
+    </w:lvl>
+    <w:lvl w:ilvl="8" w:tplc="04090005" w:tentative="1">
+      <w:start w:val="1"/>
+      <w:numFmt w:val="bullet"/>
+      <w:lvlText w:val=""/>
+      <w:lvlJc w:val="left"/>
+      <w:pPr>
+        <w:ind w:left="6480" w:hanging="360"/>
+      </w:pPr>
+      <w:rPr>
+        <w:rFonts w:ascii="Wingdings" w:hAnsi="Wingdings" w:hint="default"/>
+      </w:rPr>
+    </w:lvl>
+  </w:abstractNum>
+  <w:abstractNum w:abstractNumId="8" w15:restartNumberingAfterBreak="0">
     <w:nsid w:val="6D88410C"/>
     <w:multiLevelType w:val="multilevel"/>
     <w:tmpl w:val="4192FD60"/>
@@ -18536,7 +19179,7 @@
     <w:abstractNumId w:val="3"/>
   </w:num>
   <w:num w:numId="5">
-    <w:abstractNumId w:val="7"/>
+    <w:abstractNumId w:val="8"/>
   </w:num>
   <w:num w:numId="6">
     <w:abstractNumId w:val="4"/>
@@ -18546,6 +19189,9 @@
   </w:num>
   <w:num w:numId="8">
     <w:abstractNumId w:val="6"/>
+  </w:num>
+  <w:num w:numId="9">
+    <w:abstractNumId w:val="7"/>
   </w:num>
   <w:numIdMacAtCleanup w:val="7"/>
 </w:numbering>
@@ -20163,6 +20809,25 @@
     <w:basedOn w:val="DefaultParagraphFont"/>
     <w:rsid w:val="00144D1D"/>
   </w:style>
+  <w:style w:type="paragraph" w:customStyle="1" w:styleId="blockparagraph-544a408c--nomargin-acdf7afa">
+    <w:name w:val="blockparagraph-544a408c--nomargin-acdf7afa"/>
+    <w:basedOn w:val="Normal"/>
+    <w:rsid w:val="00BA45C9"/>
+    <w:pPr>
+      <w:spacing w:before="100" w:beforeAutospacing="1" w:after="100" w:afterAutospacing="1"/>
+    </w:pPr>
+    <w:rPr>
+      <w:rFonts w:ascii="Times New Roman" w:eastAsia="Times New Roman" w:hAnsi="Times New Roman" w:cs="Times New Roman"/>
+      <w:sz w:val="24"/>
+      <w:szCs w:val="24"/>
+      <w:lang w:val="en-US"/>
+    </w:rPr>
+  </w:style>
+  <w:style w:type="character" w:customStyle="1" w:styleId="text-4505230f--texth400-3033861f--textcontentfamily-49a318e1">
+    <w:name w:val="text-4505230f--texth400-3033861f--textcontentfamily-49a318e1"/>
+    <w:basedOn w:val="DefaultParagraphFont"/>
+    <w:rsid w:val="00BA45C9"/>
+  </w:style>
 </w:styles>
 </file>
 

--- a/The Way To V_Chapter 7.docx
+++ b/The Way To V_Chapter 7.docx
@@ -5644,6 +5644,19 @@
     <w:p>
       <w:pPr>
         <w:rPr>
+          <w:lang w:val="en-US"/>
+        </w:rPr>
+      </w:pPr>
+      <w:r>
+        <w:rPr>
+          <w:lang w:val="en-US"/>
+        </w:rPr>
+        <w:t>?? is it an operator or a keyword</w:t>
+      </w:r>
+    </w:p>
+    <w:p>
+      <w:pPr>
+        <w:rPr>
           <w:sz w:val="20"/>
           <w:szCs w:val="20"/>
           <w:lang w:val="en-US"/>
@@ -10426,7 +10439,21 @@
         <w:rPr>
           <w:lang w:val="en-US"/>
         </w:rPr>
-        <w:t>] </w:t>
+        <w:t>]</w:t>
+      </w:r>
+    </w:p>
+    <w:p>
+      <w:pPr>
+        <w:pStyle w:val="Code"/>
+        <w:rPr>
+          <w:lang w:val="en-US"/>
+        </w:rPr>
+      </w:pPr>
+      <w:r>
+        <w:rPr>
+          <w:lang w:val="en-US"/>
+        </w:rPr>
+        <w:t xml:space="preserve">   </w:t>
       </w:r>
     </w:p>
     <w:p>
@@ -10523,15 +10550,63 @@
         </w:rPr>
         <w:t>// =&gt; [1, 2, 3, 4]</w:t>
       </w:r>
-    </w:p>
-    <w:p>
-      <w:pPr>
-        <w:pStyle w:val="Code"/>
+      <w:r>
         <w:rPr>
           <w:color w:val="008000"/>
           <w:lang w:val="en-US"/>
         </w:rPr>
-      </w:pPr>
+        <w:t xml:space="preserve"> </w:t>
+      </w:r>
+    </w:p>
+    <w:p>
+      <w:pPr>
+        <w:shd w:val="clear" w:color="auto" w:fill="FFFFFF"/>
+        <w:spacing w:line="405" w:lineRule="atLeast"/>
+        <w:ind w:left="720" w:firstLine="348"/>
+        <w:rPr>
+          <w:rFonts w:ascii="Consolas" w:eastAsia="Times New Roman" w:hAnsi="Consolas" w:cs="Consolas"/>
+          <w:color w:val="000000"/>
+          <w:sz w:val="16"/>
+          <w:szCs w:val="16"/>
+          <w:lang w:val="en-US" w:eastAsia="nl-BE"/>
+        </w:rPr>
+      </w:pPr>
+      <w:r>
+        <w:rPr>
+          <w:rFonts w:ascii="Consolas" w:eastAsia="Times New Roman" w:hAnsi="Consolas" w:cs="Consolas"/>
+          <w:color w:val="000000"/>
+          <w:sz w:val="16"/>
+          <w:szCs w:val="16"/>
+          <w:lang w:val="en-US" w:eastAsia="nl-BE"/>
+        </w:rPr>
+        <w:t xml:space="preserve">  </w:t>
+      </w:r>
+      <w:r>
+        <w:rPr>
+          <w:rFonts w:ascii="Consolas" w:eastAsia="Times New Roman" w:hAnsi="Consolas" w:cs="Consolas"/>
+          <w:color w:val="000000"/>
+          <w:sz w:val="16"/>
+          <w:szCs w:val="16"/>
+          <w:lang w:val="en-US" w:eastAsia="nl-BE"/>
+        </w:rPr>
+        <w:t>println(arr[1..arr.len]) // =&gt; [2, 3, 4]</w:t>
+      </w:r>
+    </w:p>
+    <w:p>
+      <w:pPr>
+        <w:pStyle w:val="Code"/>
+        <w:rPr>
+          <w:color w:val="008000"/>
+          <w:lang w:val="en-US"/>
+        </w:rPr>
+      </w:pPr>
+      <w:r>
+        <w:rPr>
+          <w:color w:val="008000"/>
+          <w:lang w:val="en-US"/>
+        </w:rPr>
+        <w:t xml:space="preserve">   </w:t>
+      </w:r>
     </w:p>
     <w:p>
       <w:pPr>
@@ -12760,18 +12835,7 @@
           <w:szCs w:val="20"/>
           <w:lang w:val="en-US"/>
         </w:rPr>
-        <w:t>b)</w:t>
-      </w:r>
-      <w:bookmarkStart w:id="92" w:name="_GoBack"/>
-      <w:bookmarkEnd w:id="92"/>
-      <w:r>
-        <w:rPr>
-          <w:rFonts w:cstheme="minorHAnsi"/>
-          <w:sz w:val="20"/>
-          <w:szCs w:val="20"/>
-          <w:lang w:val="en-US"/>
-        </w:rPr>
-        <w:t xml:space="preserve"> with a function </w:t>
+        <w:t xml:space="preserve">b) with a function </w:t>
       </w:r>
       <w:r>
         <w:rPr>
@@ -12882,7 +12946,7 @@
           <w:lang w:val="en-US"/>
         </w:rPr>
       </w:pPr>
-      <w:bookmarkStart w:id="93" w:name="OLE_LINK19"/>
+      <w:bookmarkStart w:id="92" w:name="OLE_LINK19"/>
       <w:r>
         <w:rPr>
           <w:sz w:val="20"/>
@@ -12892,7 +12956,7 @@
         </w:rPr>
         <w:t>Exercise:</w:t>
       </w:r>
-      <w:bookmarkEnd w:id="93"/>
+      <w:bookmarkEnd w:id="92"/>
       <w:r>
         <w:rPr>
           <w:sz w:val="20"/>
@@ -12967,8 +13031,8 @@
           <w:lang w:val="en-US"/>
         </w:rPr>
       </w:pPr>
-      <w:bookmarkStart w:id="94" w:name="OLE_LINK40"/>
-      <w:bookmarkStart w:id="95" w:name="OLE_LINK41"/>
+      <w:bookmarkStart w:id="93" w:name="OLE_LINK40"/>
+      <w:bookmarkStart w:id="94" w:name="OLE_LINK41"/>
       <w:r>
         <w:rPr>
           <w:sz w:val="20"/>
@@ -13136,8 +13200,8 @@
           <w:lang w:val="en-US"/>
         </w:rPr>
       </w:pPr>
-      <w:bookmarkStart w:id="96" w:name="OLE_LINK7"/>
-      <w:bookmarkStart w:id="97" w:name="OLE_LINK16"/>
+      <w:bookmarkStart w:id="95" w:name="OLE_LINK7"/>
+      <w:bookmarkStart w:id="96" w:name="OLE_LINK16"/>
     </w:p>
     <w:p>
       <w:pPr>
@@ -13214,8 +13278,8 @@
           <w:lang w:val="en-US"/>
         </w:rPr>
       </w:pPr>
-      <w:bookmarkStart w:id="98" w:name="OLE_LINK288"/>
-      <w:bookmarkStart w:id="99" w:name="OLE_LINK289"/>
+      <w:bookmarkStart w:id="97" w:name="OLE_LINK288"/>
+      <w:bookmarkStart w:id="98" w:name="OLE_LINK289"/>
       <w:r>
         <w:rPr>
           <w:sz w:val="20"/>
@@ -13269,8 +13333,8 @@
         <w:t>)</w:t>
       </w:r>
     </w:p>
+    <w:bookmarkEnd w:id="97"/>
     <w:bookmarkEnd w:id="98"/>
-    <w:bookmarkEnd w:id="99"/>
     <w:p>
       <w:pPr>
         <w:rPr>
@@ -13291,13 +13355,13 @@
           <w:lang w:val="en-US"/>
         </w:rPr>
       </w:pPr>
-      <w:bookmarkStart w:id="100" w:name="_Toc294873069"/>
-      <w:bookmarkStart w:id="101" w:name="_Toc297568664"/>
-      <w:bookmarkStart w:id="102" w:name="_Toc311712553"/>
+      <w:bookmarkStart w:id="99" w:name="_Toc294873069"/>
+      <w:bookmarkStart w:id="100" w:name="_Toc297568664"/>
+      <w:bookmarkStart w:id="101" w:name="_Toc311712553"/>
+      <w:bookmarkEnd w:id="93"/>
       <w:bookmarkEnd w:id="94"/>
       <w:bookmarkEnd w:id="95"/>
       <w:bookmarkEnd w:id="96"/>
-      <w:bookmarkEnd w:id="97"/>
       <w:r>
         <w:rPr>
           <w:rFonts w:asciiTheme="minorHAnsi" w:hAnsiTheme="minorHAnsi" w:cstheme="minorHAnsi"/>
@@ -13318,25 +13382,25 @@
         </w:rPr>
         <w:t xml:space="preserve"> Multidimensional arrays</w:t>
       </w:r>
+      <w:bookmarkEnd w:id="99"/>
       <w:bookmarkEnd w:id="100"/>
       <w:bookmarkEnd w:id="101"/>
-      <w:bookmarkEnd w:id="102"/>
-    </w:p>
-    <w:p>
-      <w:pPr>
-        <w:rPr>
-          <w:lang w:val="en-US"/>
-        </w:rPr>
-      </w:pPr>
-    </w:p>
-    <w:p>
-      <w:pPr>
-        <w:rPr>
-          <w:lang w:val="en-US"/>
-        </w:rPr>
-      </w:pPr>
-      <w:bookmarkStart w:id="103" w:name="OLE_LINK10"/>
-      <w:bookmarkStart w:id="104" w:name="OLE_LINK11"/>
+    </w:p>
+    <w:p>
+      <w:pPr>
+        <w:rPr>
+          <w:lang w:val="en-US"/>
+        </w:rPr>
+      </w:pPr>
+    </w:p>
+    <w:p>
+      <w:pPr>
+        <w:rPr>
+          <w:lang w:val="en-US"/>
+        </w:rPr>
+      </w:pPr>
+      <w:bookmarkStart w:id="102" w:name="OLE_LINK10"/>
+      <w:bookmarkStart w:id="103" w:name="OLE_LINK11"/>
       <w:r>
         <w:rPr>
           <w:lang w:val="en-US"/>
@@ -13384,8 +13448,8 @@
         </w:rPr>
         <w:t xml:space="preserve">The general format is of a 2 dimensional int array is:  </w:t>
       </w:r>
-      <w:bookmarkStart w:id="105" w:name="OLE_LINK5"/>
-      <w:bookmarkStart w:id="106" w:name="OLE_LINK6"/>
+      <w:bookmarkStart w:id="104" w:name="OLE_LINK5"/>
+      <w:bookmarkStart w:id="105" w:name="OLE_LINK6"/>
       <w:r>
         <w:rPr>
           <w:rStyle w:val="CodeChar"/>
@@ -13402,8 +13466,8 @@
         </w:rPr>
         <w:t>int</w:t>
       </w:r>
+      <w:bookmarkEnd w:id="104"/>
       <w:bookmarkEnd w:id="105"/>
-      <w:bookmarkEnd w:id="106"/>
       <w:r>
         <w:rPr>
           <w:rStyle w:val="CodeChar"/>
@@ -13451,8 +13515,8 @@
         </w:rPr>
         <w:t>[]</w:t>
       </w:r>
-      <w:bookmarkStart w:id="107" w:name="OLE_LINK8"/>
-      <w:bookmarkStart w:id="108" w:name="OLE_LINK9"/>
+      <w:bookmarkStart w:id="106" w:name="OLE_LINK8"/>
+      <w:bookmarkStart w:id="107" w:name="OLE_LINK9"/>
       <w:r>
         <w:rPr>
           <w:rFonts w:ascii="Consolas" w:hAnsi="Consolas" w:cs="Consolas"/>
@@ -13462,8 +13526,8 @@
         </w:rPr>
         <w:t>array_int</w:t>
       </w:r>
+      <w:bookmarkEnd w:id="106"/>
       <w:bookmarkEnd w:id="107"/>
-      <w:bookmarkEnd w:id="108"/>
     </w:p>
     <w:p>
       <w:pPr>
@@ -13909,8 +13973,8 @@
         </w:rPr>
         <w:t xml:space="preserve"> (</w:t>
       </w:r>
-      <w:bookmarkStart w:id="109" w:name="OLE_LINK44"/>
-      <w:bookmarkStart w:id="110" w:name="OLE_LINK45"/>
+      <w:bookmarkStart w:id="108" w:name="OLE_LINK44"/>
+      <w:bookmarkStart w:id="109" w:name="OLE_LINK45"/>
       <w:r>
         <w:rPr>
           <w:rFonts w:ascii="Consolas" w:hAnsi="Consolas" w:cs="Consolas"/>
@@ -13920,8 +13984,8 @@
         </w:rPr>
         <w:t>multidim2.v</w:t>
       </w:r>
+      <w:bookmarkEnd w:id="108"/>
       <w:bookmarkEnd w:id="109"/>
-      <w:bookmarkEnd w:id="110"/>
       <w:r>
         <w:rPr>
           <w:rFonts w:ascii="Consolas" w:hAnsi="Consolas" w:cs="Consolas"/>
@@ -15135,14 +15199,14 @@
           <w:lang w:val="en-US"/>
         </w:rPr>
       </w:pPr>
-      <w:bookmarkStart w:id="111" w:name="_Toc294873070"/>
-      <w:bookmarkStart w:id="112" w:name="_Toc297568665"/>
-      <w:bookmarkStart w:id="113" w:name="_Toc311712554"/>
-      <w:bookmarkStart w:id="114" w:name="OLE_LINK318"/>
-      <w:bookmarkStart w:id="115" w:name="OLE_LINK319"/>
-      <w:bookmarkStart w:id="116" w:name="OLE_LINK200"/>
+      <w:bookmarkStart w:id="110" w:name="_Toc294873070"/>
+      <w:bookmarkStart w:id="111" w:name="_Toc297568665"/>
+      <w:bookmarkStart w:id="112" w:name="_Toc311712554"/>
+      <w:bookmarkStart w:id="113" w:name="OLE_LINK318"/>
+      <w:bookmarkStart w:id="114" w:name="OLE_LINK319"/>
+      <w:bookmarkStart w:id="115" w:name="OLE_LINK200"/>
+      <w:bookmarkEnd w:id="102"/>
       <w:bookmarkEnd w:id="103"/>
-      <w:bookmarkEnd w:id="104"/>
       <w:r>
         <w:rPr>
           <w:rFonts w:asciiTheme="minorHAnsi" w:hAnsiTheme="minorHAnsi" w:cstheme="minorHAnsi"/>
@@ -15163,12 +15227,12 @@
         </w:rPr>
         <w:t xml:space="preserve"> Passing an array to a function</w:t>
       </w:r>
+      <w:bookmarkEnd w:id="110"/>
       <w:bookmarkEnd w:id="111"/>
       <w:bookmarkEnd w:id="112"/>
-      <w:bookmarkEnd w:id="113"/>
-    </w:p>
+    </w:p>
+    <w:bookmarkEnd w:id="113"/>
     <w:bookmarkEnd w:id="114"/>
-    <w:bookmarkEnd w:id="115"/>
     <w:p>
       <w:pPr>
         <w:rPr>
@@ -15532,7 +15596,7 @@
         </w:rPr>
       </w:pPr>
     </w:p>
-    <w:bookmarkEnd w:id="116"/>
+    <w:bookmarkEnd w:id="115"/>
     <w:p>
       <w:pPr>
         <w:rPr>
@@ -16255,8 +16319,8 @@
           <w:lang w:val="en-US"/>
         </w:rPr>
       </w:pPr>
-      <w:bookmarkStart w:id="117" w:name="OLE_LINK42"/>
-      <w:bookmarkStart w:id="118" w:name="OLE_LINK43"/>
+      <w:bookmarkStart w:id="116" w:name="OLE_LINK42"/>
+      <w:bookmarkStart w:id="117" w:name="OLE_LINK43"/>
       <w:r>
         <w:rPr>
           <w:color w:val="0000FF"/>
@@ -16271,8 +16335,8 @@
         <w:t> main() {</w:t>
       </w:r>
     </w:p>
+    <w:bookmarkEnd w:id="116"/>
     <w:bookmarkEnd w:id="117"/>
-    <w:bookmarkEnd w:id="118"/>
     <w:p>
       <w:pPr>
         <w:pStyle w:val="Code"/>
@@ -17664,8 +17728,8 @@
           <w:lang w:val="en-US"/>
         </w:rPr>
       </w:pPr>
-      <w:bookmarkStart w:id="119" w:name="OLE_LINK50"/>
-      <w:bookmarkStart w:id="120" w:name="OLE_LINK51"/>
+      <w:bookmarkStart w:id="118" w:name="OLE_LINK50"/>
+      <w:bookmarkStart w:id="119" w:name="OLE_LINK51"/>
       <w:r>
         <w:rPr>
           <w:rFonts w:ascii="Consolas" w:eastAsia="Times New Roman" w:hAnsi="Consolas" w:cs="Consolas"/>
@@ -17677,8 +17741,8 @@
         </w:rPr>
         <w:t>filter(condition):</w:t>
       </w:r>
+      <w:bookmarkEnd w:id="118"/>
       <w:bookmarkEnd w:id="119"/>
-      <w:bookmarkEnd w:id="120"/>
       <w:r>
         <w:rPr>
           <w:rFonts w:ascii="Consolas" w:eastAsia="Times New Roman" w:hAnsi="Consolas" w:cs="Consolas"/>
@@ -18188,13 +18252,262 @@
       </w:pPr>
       <w:r>
         <w:rPr>
-          <w:rFonts w:cstheme="minorHAnsi"/>
-          <w:sz w:val="20"/>
-          <w:szCs w:val="20"/>
-          <w:lang w:val="en-US"/>
-        </w:rPr>
-        <w:t>array.clone()    makes a duplicate of an array</w:t>
-      </w:r>
+          <w:rStyle w:val="CodeChar"/>
+          <w:rFonts w:eastAsiaTheme="minorHAnsi"/>
+        </w:rPr>
+        <w:t>array.clone()</w:t>
+      </w:r>
+      <w:r>
+        <w:rPr>
+          <w:rFonts w:cstheme="minorHAnsi"/>
+          <w:sz w:val="20"/>
+          <w:szCs w:val="20"/>
+          <w:lang w:val="en-US"/>
+        </w:rPr>
+        <w:t xml:space="preserve">    makes a duplicate of an array</w:t>
+      </w:r>
+    </w:p>
+    <w:p>
+      <w:pPr>
+        <w:tabs>
+          <w:tab w:val="left" w:pos="916"/>
+          <w:tab w:val="left" w:pos="1832"/>
+          <w:tab w:val="left" w:pos="2748"/>
+          <w:tab w:val="left" w:pos="3664"/>
+          <w:tab w:val="left" w:pos="4580"/>
+          <w:tab w:val="left" w:pos="5496"/>
+          <w:tab w:val="left" w:pos="6412"/>
+          <w:tab w:val="left" w:pos="7328"/>
+          <w:tab w:val="left" w:pos="8244"/>
+          <w:tab w:val="left" w:pos="9160"/>
+          <w:tab w:val="left" w:pos="10076"/>
+          <w:tab w:val="left" w:pos="10992"/>
+          <w:tab w:val="left" w:pos="11908"/>
+          <w:tab w:val="left" w:pos="12824"/>
+          <w:tab w:val="left" w:pos="13740"/>
+          <w:tab w:val="left" w:pos="14656"/>
+        </w:tabs>
+        <w:rPr>
+          <w:rFonts w:ascii="Roboto Mono" w:eastAsia="Times New Roman" w:hAnsi="Roboto Mono" w:cs="Courier New"/>
+          <w:color w:val="000000"/>
+          <w:sz w:val="27"/>
+          <w:szCs w:val="27"/>
+          <w:lang w:val="en-US"/>
+        </w:rPr>
+      </w:pPr>
+    </w:p>
+    <w:p>
+      <w:pPr>
+        <w:pStyle w:val="Heading2"/>
+        <w:rPr>
+          <w:lang w:val="en-US"/>
+        </w:rPr>
+      </w:pPr>
+      <w:r>
+        <w:rPr>
+          <w:lang w:val="en-US"/>
+        </w:rPr>
+        <w:t>7.3 Derived data structures</w:t>
+      </w:r>
+    </w:p>
+    <w:p>
+      <w:pPr>
+        <w:pStyle w:val="Heading3"/>
+        <w:rPr>
+          <w:rFonts w:asciiTheme="minorHAnsi" w:hAnsiTheme="minorHAnsi" w:cstheme="minorHAnsi"/>
+          <w:color w:val="000000" w:themeColor="text1"/>
+          <w:sz w:val="20"/>
+          <w:szCs w:val="20"/>
+          <w:lang w:val="en-US"/>
+        </w:rPr>
+      </w:pPr>
+      <w:r>
+        <w:rPr>
+          <w:rFonts w:asciiTheme="minorHAnsi" w:hAnsiTheme="minorHAnsi" w:cstheme="minorHAnsi"/>
+          <w:color w:val="000000" w:themeColor="text1"/>
+          <w:sz w:val="20"/>
+          <w:szCs w:val="20"/>
+          <w:lang w:val="en-US"/>
+        </w:rPr>
+        <w:t>7.3.1 Stack</w:t>
+      </w:r>
+      <w:bookmarkStart w:id="120" w:name="_GoBack"/>
+      <w:bookmarkEnd w:id="120"/>
+    </w:p>
+    <w:p>
+      <w:pPr>
+        <w:rPr>
+          <w:lang w:val="en-US"/>
+        </w:rPr>
+      </w:pPr>
+      <w:r>
+        <w:rPr>
+          <w:lang w:val="en-US"/>
+        </w:rPr>
+        <w:tab/>
+      </w:r>
+      <w:r>
+        <w:rPr>
+          <w:lang w:val="en-US"/>
+        </w:rPr>
+        <w:tab/>
+      </w:r>
+      <w:r>
+        <w:rPr>
+          <w:lang w:val="en-US"/>
+        </w:rPr>
+        <w:tab/>
+      </w:r>
+      <w:r>
+        <w:rPr>
+          <w:rFonts w:cstheme="minorHAnsi"/>
+          <w:sz w:val="20"/>
+          <w:szCs w:val="20"/>
+          <w:lang w:val="en-US"/>
+        </w:rPr>
+        <w:t xml:space="preserve">See </w:t>
+      </w:r>
+      <w:r>
+        <w:rPr>
+          <w:rFonts w:cstheme="minorHAnsi"/>
+          <w:i/>
+          <w:sz w:val="20"/>
+          <w:szCs w:val="20"/>
+          <w:lang w:val="en-US"/>
+        </w:rPr>
+        <w:t>stack.v</w:t>
+      </w:r>
+    </w:p>
+    <w:p>
+      <w:pPr>
+        <w:rPr>
+          <w:lang w:val="en-US"/>
+        </w:rPr>
+      </w:pPr>
+      <w:r>
+        <w:rPr>
+          <w:lang w:val="en-US"/>
+        </w:rPr>
+        <w:tab/>
+      </w:r>
+      <w:r>
+        <w:rPr>
+          <w:lang w:val="en-US"/>
+        </w:rPr>
+        <w:tab/>
+      </w:r>
+    </w:p>
+    <w:p>
+      <w:pPr>
+        <w:pStyle w:val="Heading3"/>
+        <w:rPr>
+          <w:rFonts w:asciiTheme="minorHAnsi" w:hAnsiTheme="minorHAnsi" w:cstheme="minorHAnsi"/>
+          <w:color w:val="000000" w:themeColor="text1"/>
+          <w:sz w:val="20"/>
+          <w:szCs w:val="20"/>
+          <w:lang w:val="en-US"/>
+        </w:rPr>
+      </w:pPr>
+      <w:r>
+        <w:rPr>
+          <w:rFonts w:asciiTheme="minorHAnsi" w:hAnsiTheme="minorHAnsi" w:cstheme="minorHAnsi"/>
+          <w:color w:val="000000" w:themeColor="text1"/>
+          <w:sz w:val="20"/>
+          <w:szCs w:val="20"/>
+          <w:lang w:val="en-US"/>
+        </w:rPr>
+        <w:t>7.3.2 Queue</w:t>
+      </w:r>
+      <w:r>
+        <w:rPr>
+          <w:rFonts w:asciiTheme="minorHAnsi" w:hAnsiTheme="minorHAnsi" w:cstheme="minorHAnsi"/>
+          <w:color w:val="000000" w:themeColor="text1"/>
+          <w:sz w:val="20"/>
+          <w:szCs w:val="20"/>
+          <w:lang w:val="en-US"/>
+        </w:rPr>
+        <w:tab/>
+      </w:r>
+    </w:p>
+    <w:p>
+      <w:pPr>
+        <w:rPr>
+          <w:lang w:val="en-US"/>
+        </w:rPr>
+      </w:pPr>
+      <w:r>
+        <w:rPr>
+          <w:lang w:val="en-US"/>
+        </w:rPr>
+        <w:tab/>
+      </w:r>
+      <w:r>
+        <w:rPr>
+          <w:lang w:val="en-US"/>
+        </w:rPr>
+        <w:tab/>
+      </w:r>
+      <w:r>
+        <w:rPr>
+          <w:lang w:val="en-US"/>
+        </w:rPr>
+        <w:tab/>
+      </w:r>
+      <w:r>
+        <w:rPr>
+          <w:rFonts w:cstheme="minorHAnsi"/>
+          <w:sz w:val="20"/>
+          <w:szCs w:val="20"/>
+          <w:lang w:val="en-US"/>
+        </w:rPr>
+        <w:t xml:space="preserve">See </w:t>
+      </w:r>
+      <w:r>
+        <w:rPr>
+          <w:rFonts w:cstheme="minorHAnsi"/>
+          <w:i/>
+          <w:sz w:val="20"/>
+          <w:szCs w:val="20"/>
+          <w:lang w:val="en-US"/>
+        </w:rPr>
+        <w:t>queue</w:t>
+      </w:r>
+      <w:r>
+        <w:rPr>
+          <w:rFonts w:cstheme="minorHAnsi"/>
+          <w:i/>
+          <w:sz w:val="20"/>
+          <w:szCs w:val="20"/>
+          <w:lang w:val="en-US"/>
+        </w:rPr>
+        <w:t>.v</w:t>
+      </w:r>
+    </w:p>
+    <w:p>
+      <w:pPr>
+        <w:rPr>
+          <w:lang w:val="en-US"/>
+        </w:rPr>
+      </w:pPr>
+      <w:r>
+        <w:rPr>
+          <w:lang w:val="en-US"/>
+        </w:rPr>
+        <w:tab/>
+      </w:r>
+      <w:r>
+        <w:rPr>
+          <w:lang w:val="en-US"/>
+        </w:rPr>
+        <w:tab/>
+      </w:r>
+    </w:p>
+    <w:p>
+      <w:pPr>
+        <w:rPr>
+          <w:lang w:val="en-US"/>
+        </w:rPr>
+      </w:pPr>
     </w:p>
     <w:p>
       <w:pPr>

--- a/The Way To V_Chapter 7.docx
+++ b/The Way To V_Chapter 7.docx
@@ -18254,6 +18254,7 @@
         <w:rPr>
           <w:rStyle w:val="CodeChar"/>
           <w:rFonts w:eastAsiaTheme="minorHAnsi"/>
+          <w:lang w:val="en-US"/>
         </w:rPr>
         <w:t>array.clone()</w:t>
       </w:r>
@@ -18288,6 +18289,232 @@
           <w:tab w:val="left" w:pos="14656"/>
         </w:tabs>
         <w:rPr>
+          <w:rFonts w:cstheme="minorHAnsi"/>
+          <w:sz w:val="20"/>
+          <w:szCs w:val="20"/>
+          <w:lang w:val="en-US"/>
+        </w:rPr>
+      </w:pPr>
+    </w:p>
+    <w:p>
+      <w:pPr>
+        <w:tabs>
+          <w:tab w:val="left" w:pos="916"/>
+          <w:tab w:val="left" w:pos="1832"/>
+          <w:tab w:val="left" w:pos="2748"/>
+          <w:tab w:val="left" w:pos="3664"/>
+          <w:tab w:val="left" w:pos="4580"/>
+          <w:tab w:val="left" w:pos="5496"/>
+          <w:tab w:val="left" w:pos="6412"/>
+          <w:tab w:val="left" w:pos="7328"/>
+          <w:tab w:val="left" w:pos="8244"/>
+          <w:tab w:val="left" w:pos="9160"/>
+          <w:tab w:val="left" w:pos="10076"/>
+          <w:tab w:val="left" w:pos="10992"/>
+          <w:tab w:val="left" w:pos="11908"/>
+          <w:tab w:val="left" w:pos="12824"/>
+          <w:tab w:val="left" w:pos="13740"/>
+          <w:tab w:val="left" w:pos="14656"/>
+        </w:tabs>
+        <w:rPr>
+          <w:rFonts w:cstheme="minorHAnsi"/>
+          <w:sz w:val="20"/>
+          <w:szCs w:val="20"/>
+          <w:lang w:val="en-US"/>
+        </w:rPr>
+      </w:pPr>
+      <w:r>
+        <w:rPr>
+          <w:rFonts w:cstheme="minorHAnsi"/>
+          <w:sz w:val="20"/>
+          <w:szCs w:val="20"/>
+          <w:u w:val="single"/>
+          <w:lang w:val="en-US"/>
+        </w:rPr>
+        <w:t>Using ranges:</w:t>
+      </w:r>
+    </w:p>
+    <w:p>
+      <w:pPr>
+        <w:tabs>
+          <w:tab w:val="left" w:pos="916"/>
+          <w:tab w:val="left" w:pos="1832"/>
+          <w:tab w:val="left" w:pos="2748"/>
+          <w:tab w:val="left" w:pos="3664"/>
+          <w:tab w:val="left" w:pos="4580"/>
+          <w:tab w:val="left" w:pos="5496"/>
+          <w:tab w:val="left" w:pos="6412"/>
+          <w:tab w:val="left" w:pos="7328"/>
+          <w:tab w:val="left" w:pos="8244"/>
+          <w:tab w:val="left" w:pos="9160"/>
+          <w:tab w:val="left" w:pos="10076"/>
+          <w:tab w:val="left" w:pos="10992"/>
+          <w:tab w:val="left" w:pos="11908"/>
+          <w:tab w:val="left" w:pos="12824"/>
+          <w:tab w:val="left" w:pos="13740"/>
+          <w:tab w:val="left" w:pos="14656"/>
+        </w:tabs>
+        <w:rPr>
+          <w:rFonts w:cstheme="minorHAnsi"/>
+          <w:sz w:val="20"/>
+          <w:szCs w:val="20"/>
+          <w:lang w:val="en-US"/>
+        </w:rPr>
+      </w:pPr>
+    </w:p>
+    <w:p>
+      <w:pPr>
+        <w:pStyle w:val="Code"/>
+        <w:ind w:left="0"/>
+        <w:rPr>
+          <w:lang w:val="en-US"/>
+        </w:rPr>
+      </w:pPr>
+      <w:r>
+        <w:rPr>
+          <w:color w:val="0000FF"/>
+          <w:lang w:val="en-US"/>
+        </w:rPr>
+        <w:t>for</w:t>
+      </w:r>
+      <w:r>
+        <w:rPr>
+          <w:lang w:val="en-US"/>
+        </w:rPr>
+        <w:t> val </w:t>
+      </w:r>
+      <w:r>
+        <w:rPr>
+          <w:color w:val="0000FF"/>
+          <w:lang w:val="en-US"/>
+        </w:rPr>
+        <w:t>in</w:t>
+      </w:r>
+      <w:r>
+        <w:rPr>
+          <w:lang w:val="en-US"/>
+        </w:rPr>
+        <w:t> </w:t>
+      </w:r>
+      <w:r>
+        <w:rPr>
+          <w:b/>
+          <w:lang w:val="en-US"/>
+        </w:rPr>
+        <w:t>arrays.range&lt;int&gt;(</w:t>
+      </w:r>
+      <w:r>
+        <w:rPr>
+          <w:color w:val="098658"/>
+          <w:lang w:val="en-US"/>
+        </w:rPr>
+        <w:t>1</w:t>
+      </w:r>
+      <w:r>
+        <w:rPr>
+          <w:lang w:val="en-US"/>
+        </w:rPr>
+        <w:t>, n+</w:t>
+      </w:r>
+      <w:r>
+        <w:rPr>
+          <w:color w:val="098658"/>
+          <w:lang w:val="en-US"/>
+        </w:rPr>
+        <w:t>1</w:t>
+      </w:r>
+      <w:r>
+        <w:rPr>
+          <w:lang w:val="en-US"/>
+        </w:rPr>
+        <w:t>) {</w:t>
+      </w:r>
+    </w:p>
+    <w:p>
+      <w:pPr>
+        <w:shd w:val="clear" w:color="auto" w:fill="FFFFFF"/>
+        <w:spacing w:line="405" w:lineRule="atLeast"/>
+        <w:rPr>
+          <w:rFonts w:ascii="Consolas" w:eastAsia="Times New Roman" w:hAnsi="Consolas" w:cs="Times New Roman"/>
+          <w:color w:val="000000"/>
+          <w:sz w:val="30"/>
+          <w:szCs w:val="30"/>
+          <w:lang w:val="en-US"/>
+        </w:rPr>
+      </w:pPr>
+      <w:r>
+        <w:rPr>
+          <w:rFonts w:ascii="Consolas" w:eastAsia="Times New Roman" w:hAnsi="Consolas" w:cs="Times New Roman"/>
+          <w:color w:val="000000"/>
+          <w:sz w:val="18"/>
+          <w:szCs w:val="18"/>
+          <w:lang w:val="en-US"/>
+        </w:rPr>
+        <w:tab/>
+        <w:t>see Rosetta code, Averages\pyth_means.v</w:t>
+      </w:r>
+      <w:bookmarkStart w:id="120" w:name="_GoBack"/>
+      <w:bookmarkEnd w:id="120"/>
+      <w:r>
+        <w:rPr>
+          <w:rFonts w:ascii="Consolas" w:eastAsia="Times New Roman" w:hAnsi="Consolas" w:cs="Times New Roman"/>
+          <w:color w:val="000000"/>
+          <w:sz w:val="30"/>
+          <w:szCs w:val="30"/>
+          <w:lang w:val="en-US"/>
+        </w:rPr>
+        <w:t>   </w:t>
+      </w:r>
+    </w:p>
+    <w:p>
+      <w:pPr>
+        <w:tabs>
+          <w:tab w:val="left" w:pos="916"/>
+          <w:tab w:val="left" w:pos="1832"/>
+          <w:tab w:val="left" w:pos="2748"/>
+          <w:tab w:val="left" w:pos="3664"/>
+          <w:tab w:val="left" w:pos="4580"/>
+          <w:tab w:val="left" w:pos="5496"/>
+          <w:tab w:val="left" w:pos="6412"/>
+          <w:tab w:val="left" w:pos="7328"/>
+          <w:tab w:val="left" w:pos="8244"/>
+          <w:tab w:val="left" w:pos="9160"/>
+          <w:tab w:val="left" w:pos="10076"/>
+          <w:tab w:val="left" w:pos="10992"/>
+          <w:tab w:val="left" w:pos="11908"/>
+          <w:tab w:val="left" w:pos="12824"/>
+          <w:tab w:val="left" w:pos="13740"/>
+          <w:tab w:val="left" w:pos="14656"/>
+        </w:tabs>
+        <w:rPr>
+          <w:rFonts w:cstheme="minorHAnsi"/>
+          <w:sz w:val="20"/>
+          <w:szCs w:val="20"/>
+          <w:lang w:val="en-US"/>
+        </w:rPr>
+      </w:pPr>
+    </w:p>
+    <w:p>
+      <w:pPr>
+        <w:tabs>
+          <w:tab w:val="left" w:pos="916"/>
+          <w:tab w:val="left" w:pos="1832"/>
+          <w:tab w:val="left" w:pos="2748"/>
+          <w:tab w:val="left" w:pos="3664"/>
+          <w:tab w:val="left" w:pos="4580"/>
+          <w:tab w:val="left" w:pos="5496"/>
+          <w:tab w:val="left" w:pos="6412"/>
+          <w:tab w:val="left" w:pos="7328"/>
+          <w:tab w:val="left" w:pos="8244"/>
+          <w:tab w:val="left" w:pos="9160"/>
+          <w:tab w:val="left" w:pos="10076"/>
+          <w:tab w:val="left" w:pos="10992"/>
+          <w:tab w:val="left" w:pos="11908"/>
+          <w:tab w:val="left" w:pos="12824"/>
+          <w:tab w:val="left" w:pos="13740"/>
+          <w:tab w:val="left" w:pos="14656"/>
+        </w:tabs>
+        <w:rPr>
           <w:rFonts w:ascii="Roboto Mono" w:eastAsia="Times New Roman" w:hAnsi="Roboto Mono" w:cs="Courier New"/>
           <w:color w:val="000000"/>
           <w:sz w:val="27"/>
@@ -18331,8 +18558,6 @@
         </w:rPr>
         <w:t>7.3.1 Stack</w:t>
       </w:r>
-      <w:bookmarkStart w:id="120" w:name="_GoBack"/>
-      <w:bookmarkEnd w:id="120"/>
     </w:p>
     <w:p>
       <w:pPr>

--- a/The Way To V_Chapter 7.docx
+++ b/The Way To V_Chapter 7.docx
@@ -4205,6 +4205,69 @@
     </w:p>
     <w:p>
       <w:pPr>
+        <w:shd w:val="clear" w:color="auto" w:fill="FFFFFF"/>
+        <w:autoSpaceDE w:val="0"/>
+        <w:autoSpaceDN w:val="0"/>
+        <w:adjustRightInd w:val="0"/>
+        <w:spacing w:before="100" w:after="100"/>
+        <w:rPr>
+          <w:rFonts w:cstheme="minorHAnsi"/>
+          <w:sz w:val="20"/>
+          <w:szCs w:val="20"/>
+          <w:lang w:val="en-US"/>
+        </w:rPr>
+      </w:pPr>
+      <w:r>
+        <w:rPr>
+          <w:rFonts w:cstheme="minorHAnsi"/>
+          <w:sz w:val="20"/>
+          <w:szCs w:val="20"/>
+          <w:lang w:val="en-US"/>
+        </w:rPr>
+        <w:t xml:space="preserve">New </w:t>
+      </w:r>
+      <w:r>
+        <w:rPr>
+          <w:rFonts w:cstheme="minorHAnsi"/>
+          <w:b/>
+          <w:sz w:val="20"/>
+          <w:szCs w:val="20"/>
+          <w:lang w:val="en-US"/>
+        </w:rPr>
+        <w:t>[]int{cap:cap, len:len}</w:t>
+      </w:r>
+      <w:r>
+        <w:rPr>
+          <w:rFonts w:cstheme="minorHAnsi"/>
+          <w:sz w:val="20"/>
+          <w:szCs w:val="20"/>
+          <w:lang w:val="en-US"/>
+        </w:rPr>
+        <w:t xml:space="preserve"> syntax for initial</w:t>
+      </w:r>
+      <w:r>
+        <w:rPr>
+          <w:rFonts w:cstheme="minorHAnsi"/>
+          <w:sz w:val="20"/>
+          <w:szCs w:val="20"/>
+          <w:lang w:val="en-US"/>
+        </w:rPr>
+        <w:t>izing array length and capacity:  ?? example</w:t>
+      </w:r>
+    </w:p>
+    <w:p>
+      <w:pPr>
+        <w:rPr>
+          <w:rFonts w:cstheme="minorHAnsi"/>
+          <w:sz w:val="20"/>
+          <w:szCs w:val="20"/>
+          <w:u w:val="single"/>
+          <w:lang w:val="en-US"/>
+        </w:rPr>
+      </w:pPr>
+    </w:p>
+    <w:p>
+      <w:pPr>
         <w:pStyle w:val="Heading4"/>
         <w:rPr>
           <w:lang w:val="en-US"/>
@@ -17719,6 +17782,65 @@
     </w:p>
     <w:p>
       <w:pPr>
+        <w:rPr>
+          <w:rFonts w:cstheme="minorHAnsi"/>
+          <w:sz w:val="20"/>
+          <w:szCs w:val="20"/>
+          <w:lang w:val="en-US"/>
+        </w:rPr>
+      </w:pPr>
+      <w:r>
+        <w:rPr>
+          <w:rFonts w:cstheme="minorHAnsi"/>
+          <w:sz w:val="20"/>
+          <w:szCs w:val="20"/>
+          <w:lang w:val="en-US"/>
+        </w:rPr>
+        <w:tab/>
+        <w:t xml:space="preserve">see also </w:t>
+      </w:r>
+      <w:r>
+        <w:rPr>
+          <w:rFonts w:cstheme="minorHAnsi"/>
+          <w:i/>
+          <w:sz w:val="20"/>
+          <w:szCs w:val="20"/>
+          <w:lang w:val="en-US"/>
+        </w:rPr>
+        <w:t>arr_reverse.v</w:t>
+      </w:r>
+      <w:r>
+        <w:rPr>
+          <w:rFonts w:cstheme="minorHAnsi"/>
+          <w:sz w:val="20"/>
+          <w:szCs w:val="20"/>
+          <w:lang w:val="en-US"/>
+        </w:rPr>
+        <w:t>:</w:t>
+      </w:r>
+      <w:r>
+        <w:rPr>
+          <w:rFonts w:cstheme="minorHAnsi"/>
+          <w:sz w:val="20"/>
+          <w:szCs w:val="20"/>
+          <w:lang w:val="en-US"/>
+        </w:rPr>
+        <w:tab/>
+        <w:t>a C-style for loop is faster than reverse()</w:t>
+      </w:r>
+    </w:p>
+    <w:p>
+      <w:pPr>
+        <w:rPr>
+          <w:rFonts w:cstheme="minorHAnsi"/>
+          <w:sz w:val="20"/>
+          <w:szCs w:val="20"/>
+          <w:lang w:val="en-US"/>
+        </w:rPr>
+      </w:pPr>
+    </w:p>
+    <w:p>
+      <w:pPr>
         <w:shd w:val="clear" w:color="auto" w:fill="FFFFFF"/>
         <w:textAlignment w:val="baseline"/>
         <w:rPr>
@@ -17888,6 +18010,8 @@
         </w:rPr>
         <w:t>see filter</w:t>
       </w:r>
+      <w:bookmarkStart w:id="120" w:name="_GoBack"/>
+      <w:bookmarkEnd w:id="120"/>
     </w:p>
     <w:p>
       <w:pPr>
@@ -18453,8 +18577,6 @@
         <w:tab/>
         <w:t>see Rosetta code, Averages\pyth_means.v</w:t>
       </w:r>
-      <w:bookmarkStart w:id="120" w:name="_GoBack"/>
-      <w:bookmarkEnd w:id="120"/>
       <w:r>
         <w:rPr>
           <w:rFonts w:ascii="Consolas" w:eastAsia="Times New Roman" w:hAnsi="Consolas" w:cs="Times New Roman"/>
@@ -18515,224 +18637,41 @@
           <w:tab w:val="left" w:pos="14656"/>
         </w:tabs>
         <w:rPr>
-          <w:rFonts w:ascii="Roboto Mono" w:eastAsia="Times New Roman" w:hAnsi="Roboto Mono" w:cs="Courier New"/>
-          <w:color w:val="000000"/>
-          <w:sz w:val="27"/>
-          <w:szCs w:val="27"/>
-          <w:lang w:val="en-US"/>
-        </w:rPr>
-      </w:pPr>
-    </w:p>
-    <w:p>
-      <w:pPr>
-        <w:pStyle w:val="Heading2"/>
-        <w:rPr>
-          <w:lang w:val="en-US"/>
-        </w:rPr>
-      </w:pPr>
-      <w:r>
-        <w:rPr>
-          <w:lang w:val="en-US"/>
-        </w:rPr>
-        <w:t>7.3 Derived data structures</w:t>
-      </w:r>
-    </w:p>
-    <w:p>
-      <w:pPr>
-        <w:pStyle w:val="Heading3"/>
-        <w:rPr>
-          <w:rFonts w:asciiTheme="minorHAnsi" w:hAnsiTheme="minorHAnsi" w:cstheme="minorHAnsi"/>
-          <w:color w:val="000000" w:themeColor="text1"/>
-          <w:sz w:val="20"/>
-          <w:szCs w:val="20"/>
-          <w:lang w:val="en-US"/>
-        </w:rPr>
-      </w:pPr>
-      <w:r>
-        <w:rPr>
-          <w:rFonts w:asciiTheme="minorHAnsi" w:hAnsiTheme="minorHAnsi" w:cstheme="minorHAnsi"/>
-          <w:color w:val="000000" w:themeColor="text1"/>
-          <w:sz w:val="20"/>
-          <w:szCs w:val="20"/>
-          <w:lang w:val="en-US"/>
-        </w:rPr>
-        <w:t>7.3.1 Stack</w:t>
-      </w:r>
-    </w:p>
-    <w:p>
-      <w:pPr>
-        <w:rPr>
-          <w:lang w:val="en-US"/>
-        </w:rPr>
-      </w:pPr>
-      <w:r>
-        <w:rPr>
+          <w:rFonts w:cstheme="minorHAnsi"/>
+          <w:sz w:val="20"/>
+          <w:szCs w:val="20"/>
+          <w:lang w:val="en-US"/>
+        </w:rPr>
+      </w:pPr>
+      <w:r>
+        <w:rPr>
+          <w:rFonts w:cstheme="minorHAnsi"/>
+          <w:b/>
+          <w:sz w:val="20"/>
+          <w:szCs w:val="20"/>
+          <w:lang w:val="en-US"/>
+        </w:rPr>
+        <w:t>!in</w:t>
+      </w:r>
+      <w:r>
+        <w:rPr>
+          <w:rFonts w:cstheme="minorHAnsi"/>
+          <w:sz w:val="20"/>
+          <w:szCs w:val="20"/>
+          <w:lang w:val="en-US"/>
+        </w:rPr>
+        <w:t xml:space="preserve"> operator:</w:t>
+      </w:r>
+      <w:r>
+        <w:rPr>
+          <w:rFonts w:cstheme="minorHAnsi"/>
+          <w:sz w:val="20"/>
+          <w:szCs w:val="20"/>
           <w:lang w:val="en-US"/>
         </w:rPr>
         <w:tab/>
-      </w:r>
-      <w:r>
-        <w:rPr>
-          <w:lang w:val="en-US"/>
-        </w:rPr>
-        <w:tab/>
-      </w:r>
-      <w:r>
-        <w:rPr>
-          <w:lang w:val="en-US"/>
-        </w:rPr>
-        <w:tab/>
-      </w:r>
-      <w:r>
-        <w:rPr>
-          <w:rFonts w:cstheme="minorHAnsi"/>
-          <w:sz w:val="20"/>
-          <w:szCs w:val="20"/>
-          <w:lang w:val="en-US"/>
-        </w:rPr>
-        <w:t xml:space="preserve">See </w:t>
-      </w:r>
-      <w:r>
-        <w:rPr>
-          <w:rFonts w:cstheme="minorHAnsi"/>
-          <w:i/>
-          <w:sz w:val="20"/>
-          <w:szCs w:val="20"/>
-          <w:lang w:val="en-US"/>
-        </w:rPr>
-        <w:t>stack.v</w:t>
-      </w:r>
-    </w:p>
-    <w:p>
-      <w:pPr>
-        <w:rPr>
-          <w:lang w:val="en-US"/>
-        </w:rPr>
-      </w:pPr>
-      <w:r>
-        <w:rPr>
-          <w:lang w:val="en-US"/>
-        </w:rPr>
-        <w:tab/>
-      </w:r>
-      <w:r>
-        <w:rPr>
-          <w:lang w:val="en-US"/>
-        </w:rPr>
-        <w:tab/>
-      </w:r>
-    </w:p>
-    <w:p>
-      <w:pPr>
-        <w:pStyle w:val="Heading3"/>
-        <w:rPr>
-          <w:rFonts w:asciiTheme="minorHAnsi" w:hAnsiTheme="minorHAnsi" w:cstheme="minorHAnsi"/>
-          <w:color w:val="000000" w:themeColor="text1"/>
-          <w:sz w:val="20"/>
-          <w:szCs w:val="20"/>
-          <w:lang w:val="en-US"/>
-        </w:rPr>
-      </w:pPr>
-      <w:r>
-        <w:rPr>
-          <w:rFonts w:asciiTheme="minorHAnsi" w:hAnsiTheme="minorHAnsi" w:cstheme="minorHAnsi"/>
-          <w:color w:val="000000" w:themeColor="text1"/>
-          <w:sz w:val="20"/>
-          <w:szCs w:val="20"/>
-          <w:lang w:val="en-US"/>
-        </w:rPr>
-        <w:t>7.3.2 Queue</w:t>
-      </w:r>
-      <w:r>
-        <w:rPr>
-          <w:rFonts w:asciiTheme="minorHAnsi" w:hAnsiTheme="minorHAnsi" w:cstheme="minorHAnsi"/>
-          <w:color w:val="000000" w:themeColor="text1"/>
-          <w:sz w:val="20"/>
-          <w:szCs w:val="20"/>
-          <w:lang w:val="en-US"/>
-        </w:rPr>
-        <w:tab/>
-      </w:r>
-    </w:p>
-    <w:p>
-      <w:pPr>
-        <w:rPr>
-          <w:lang w:val="en-US"/>
-        </w:rPr>
-      </w:pPr>
-      <w:r>
-        <w:rPr>
-          <w:lang w:val="en-US"/>
-        </w:rPr>
-        <w:tab/>
-      </w:r>
-      <w:r>
-        <w:rPr>
-          <w:lang w:val="en-US"/>
-        </w:rPr>
-        <w:tab/>
-      </w:r>
-      <w:r>
-        <w:rPr>
-          <w:lang w:val="en-US"/>
-        </w:rPr>
-        <w:tab/>
-      </w:r>
-      <w:r>
-        <w:rPr>
-          <w:rFonts w:cstheme="minorHAnsi"/>
-          <w:sz w:val="20"/>
-          <w:szCs w:val="20"/>
-          <w:lang w:val="en-US"/>
-        </w:rPr>
-        <w:t xml:space="preserve">See </w:t>
-      </w:r>
-      <w:r>
-        <w:rPr>
-          <w:rFonts w:cstheme="minorHAnsi"/>
-          <w:i/>
-          <w:sz w:val="20"/>
-          <w:szCs w:val="20"/>
-          <w:lang w:val="en-US"/>
-        </w:rPr>
-        <w:t>queue</w:t>
-      </w:r>
-      <w:r>
-        <w:rPr>
-          <w:rFonts w:cstheme="minorHAnsi"/>
-          <w:i/>
-          <w:sz w:val="20"/>
-          <w:szCs w:val="20"/>
-          <w:lang w:val="en-US"/>
-        </w:rPr>
-        <w:t>.v</w:t>
-      </w:r>
-    </w:p>
-    <w:p>
-      <w:pPr>
-        <w:rPr>
-          <w:lang w:val="en-US"/>
-        </w:rPr>
-      </w:pPr>
-      <w:r>
-        <w:rPr>
-          <w:lang w:val="en-US"/>
-        </w:rPr>
-        <w:tab/>
-      </w:r>
-      <w:r>
-        <w:rPr>
-          <w:lang w:val="en-US"/>
-        </w:rPr>
-        <w:tab/>
-      </w:r>
-    </w:p>
-    <w:p>
-      <w:pPr>
-        <w:rPr>
-          <w:lang w:val="en-US"/>
-        </w:rPr>
-      </w:pPr>
+        <w:t>?? example</w:t>
+      </w:r>
     </w:p>
     <w:p>
       <w:pPr>
@@ -18763,6 +18702,246 @@
         </w:rPr>
       </w:pPr>
     </w:p>
+    <w:p>
+      <w:pPr>
+        <w:pStyle w:val="Heading2"/>
+        <w:rPr>
+          <w:lang w:val="en-US"/>
+        </w:rPr>
+      </w:pPr>
+      <w:r>
+        <w:rPr>
+          <w:lang w:val="en-US"/>
+        </w:rPr>
+        <w:t>7.3 Derived data structures</w:t>
+      </w:r>
+    </w:p>
+    <w:p>
+      <w:pPr>
+        <w:pStyle w:val="Heading3"/>
+        <w:rPr>
+          <w:rFonts w:asciiTheme="minorHAnsi" w:hAnsiTheme="minorHAnsi" w:cstheme="minorHAnsi"/>
+          <w:color w:val="000000" w:themeColor="text1"/>
+          <w:sz w:val="20"/>
+          <w:szCs w:val="20"/>
+          <w:lang w:val="en-US"/>
+        </w:rPr>
+      </w:pPr>
+      <w:r>
+        <w:rPr>
+          <w:rFonts w:asciiTheme="minorHAnsi" w:hAnsiTheme="minorHAnsi" w:cstheme="minorHAnsi"/>
+          <w:color w:val="000000" w:themeColor="text1"/>
+          <w:sz w:val="20"/>
+          <w:szCs w:val="20"/>
+          <w:lang w:val="en-US"/>
+        </w:rPr>
+        <w:t>7.3.1 Stack</w:t>
+      </w:r>
+    </w:p>
+    <w:p>
+      <w:pPr>
+        <w:rPr>
+          <w:lang w:val="en-US"/>
+        </w:rPr>
+      </w:pPr>
+      <w:r>
+        <w:rPr>
+          <w:lang w:val="en-US"/>
+        </w:rPr>
+        <w:tab/>
+      </w:r>
+      <w:r>
+        <w:rPr>
+          <w:lang w:val="en-US"/>
+        </w:rPr>
+        <w:tab/>
+      </w:r>
+      <w:r>
+        <w:rPr>
+          <w:lang w:val="en-US"/>
+        </w:rPr>
+        <w:tab/>
+      </w:r>
+      <w:r>
+        <w:rPr>
+          <w:rFonts w:cstheme="minorHAnsi"/>
+          <w:sz w:val="20"/>
+          <w:szCs w:val="20"/>
+          <w:lang w:val="en-US"/>
+        </w:rPr>
+        <w:t xml:space="preserve">See </w:t>
+      </w:r>
+      <w:r>
+        <w:rPr>
+          <w:rFonts w:cstheme="minorHAnsi"/>
+          <w:i/>
+          <w:sz w:val="20"/>
+          <w:szCs w:val="20"/>
+          <w:lang w:val="en-US"/>
+        </w:rPr>
+        <w:t>stack.v</w:t>
+      </w:r>
+    </w:p>
+    <w:p>
+      <w:pPr>
+        <w:rPr>
+          <w:lang w:val="en-US"/>
+        </w:rPr>
+      </w:pPr>
+      <w:r>
+        <w:rPr>
+          <w:lang w:val="en-US"/>
+        </w:rPr>
+        <w:tab/>
+      </w:r>
+      <w:r>
+        <w:rPr>
+          <w:lang w:val="en-US"/>
+        </w:rPr>
+        <w:tab/>
+      </w:r>
+    </w:p>
+    <w:p>
+      <w:pPr>
+        <w:pStyle w:val="Heading3"/>
+        <w:rPr>
+          <w:rFonts w:asciiTheme="minorHAnsi" w:hAnsiTheme="minorHAnsi" w:cstheme="minorHAnsi"/>
+          <w:color w:val="000000" w:themeColor="text1"/>
+          <w:sz w:val="20"/>
+          <w:szCs w:val="20"/>
+          <w:lang w:val="en-US"/>
+        </w:rPr>
+      </w:pPr>
+      <w:r>
+        <w:rPr>
+          <w:rFonts w:asciiTheme="minorHAnsi" w:hAnsiTheme="minorHAnsi" w:cstheme="minorHAnsi"/>
+          <w:color w:val="000000" w:themeColor="text1"/>
+          <w:sz w:val="20"/>
+          <w:szCs w:val="20"/>
+          <w:lang w:val="en-US"/>
+        </w:rPr>
+        <w:t>7.3.2 Queue</w:t>
+      </w:r>
+      <w:r>
+        <w:rPr>
+          <w:rFonts w:asciiTheme="minorHAnsi" w:hAnsiTheme="minorHAnsi" w:cstheme="minorHAnsi"/>
+          <w:color w:val="000000" w:themeColor="text1"/>
+          <w:sz w:val="20"/>
+          <w:szCs w:val="20"/>
+          <w:lang w:val="en-US"/>
+        </w:rPr>
+        <w:tab/>
+      </w:r>
+    </w:p>
+    <w:p>
+      <w:pPr>
+        <w:rPr>
+          <w:lang w:val="en-US"/>
+        </w:rPr>
+      </w:pPr>
+      <w:r>
+        <w:rPr>
+          <w:lang w:val="en-US"/>
+        </w:rPr>
+        <w:tab/>
+      </w:r>
+      <w:r>
+        <w:rPr>
+          <w:lang w:val="en-US"/>
+        </w:rPr>
+        <w:tab/>
+      </w:r>
+      <w:r>
+        <w:rPr>
+          <w:lang w:val="en-US"/>
+        </w:rPr>
+        <w:tab/>
+      </w:r>
+      <w:r>
+        <w:rPr>
+          <w:rFonts w:cstheme="minorHAnsi"/>
+          <w:sz w:val="20"/>
+          <w:szCs w:val="20"/>
+          <w:lang w:val="en-US"/>
+        </w:rPr>
+        <w:t xml:space="preserve">See </w:t>
+      </w:r>
+      <w:r>
+        <w:rPr>
+          <w:rFonts w:cstheme="minorHAnsi"/>
+          <w:i/>
+          <w:sz w:val="20"/>
+          <w:szCs w:val="20"/>
+          <w:lang w:val="en-US"/>
+        </w:rPr>
+        <w:t>queue</w:t>
+      </w:r>
+      <w:r>
+        <w:rPr>
+          <w:rFonts w:cstheme="minorHAnsi"/>
+          <w:i/>
+          <w:sz w:val="20"/>
+          <w:szCs w:val="20"/>
+          <w:lang w:val="en-US"/>
+        </w:rPr>
+        <w:t>.v</w:t>
+      </w:r>
+    </w:p>
+    <w:p>
+      <w:pPr>
+        <w:rPr>
+          <w:lang w:val="en-US"/>
+        </w:rPr>
+      </w:pPr>
+      <w:r>
+        <w:rPr>
+          <w:lang w:val="en-US"/>
+        </w:rPr>
+        <w:tab/>
+      </w:r>
+      <w:r>
+        <w:rPr>
+          <w:lang w:val="en-US"/>
+        </w:rPr>
+        <w:tab/>
+      </w:r>
+    </w:p>
+    <w:p>
+      <w:pPr>
+        <w:rPr>
+          <w:lang w:val="en-US"/>
+        </w:rPr>
+      </w:pPr>
+    </w:p>
+    <w:p>
+      <w:pPr>
+        <w:tabs>
+          <w:tab w:val="left" w:pos="916"/>
+          <w:tab w:val="left" w:pos="1832"/>
+          <w:tab w:val="left" w:pos="2748"/>
+          <w:tab w:val="left" w:pos="3664"/>
+          <w:tab w:val="left" w:pos="4580"/>
+          <w:tab w:val="left" w:pos="5496"/>
+          <w:tab w:val="left" w:pos="6412"/>
+          <w:tab w:val="left" w:pos="7328"/>
+          <w:tab w:val="left" w:pos="8244"/>
+          <w:tab w:val="left" w:pos="9160"/>
+          <w:tab w:val="left" w:pos="10076"/>
+          <w:tab w:val="left" w:pos="10992"/>
+          <w:tab w:val="left" w:pos="11908"/>
+          <w:tab w:val="left" w:pos="12824"/>
+          <w:tab w:val="left" w:pos="13740"/>
+          <w:tab w:val="left" w:pos="14656"/>
+        </w:tabs>
+        <w:rPr>
+          <w:rFonts w:ascii="Roboto Mono" w:eastAsia="Times New Roman" w:hAnsi="Roboto Mono" w:cs="Courier New"/>
+          <w:color w:val="000000"/>
+          <w:sz w:val="27"/>
+          <w:szCs w:val="27"/>
+          <w:lang w:val="en-US"/>
+        </w:rPr>
+      </w:pPr>
+    </w:p>
     <w:sectPr>
       <w:pgSz w:w="12240" w:h="15840"/>
       <w:pgMar w:top="1417" w:right="1417" w:bottom="1417" w:left="1417" w:header="708" w:footer="708" w:gutter="0"/>
@@ -18776,6 +18955,16 @@
 <file path=word/numbering.xml><?xml version="1.0" encoding="utf-8"?>
 <w:numbering xmlns:wpc="http://schemas.microsoft.com/office/word/2010/wordprocessingCanvas" xmlns:mc="http://schemas.openxmlformats.org/markup-compatibility/2006" xmlns:o="urn:schemas-microsoft-com:office:office" xmlns:r="http://schemas.openxmlformats.org/officeDocument/2006/relationships" xmlns:m="http://schemas.openxmlformats.org/officeDocument/2006/math" xmlns:v="urn:schemas-microsoft-com:vml" xmlns:wp14="http://schemas.microsoft.com/office/word/2010/wordprocessingDrawing" xmlns:wp="http://schemas.openxmlformats.org/drawingml/2006/wordprocessingDrawing" xmlns:w10="urn:schemas-microsoft-com:office:word" xmlns:w="http://schemas.openxmlformats.org/wordprocessingml/2006/main" xmlns:w14="http://schemas.microsoft.com/office/word/2010/wordml" xmlns:w15="http://schemas.microsoft.com/office/word/2012/wordml" xmlns:wpg="http://schemas.microsoft.com/office/word/2010/wordprocessingGroup" xmlns:wpi="http://schemas.microsoft.com/office/word/2010/wordprocessingInk" xmlns:wne="http://schemas.microsoft.com/office/word/2006/wordml" xmlns:wps="http://schemas.microsoft.com/office/word/2010/wordprocessingShape" mc:Ignorable="w14 w15 wp14">
   <w:abstractNum w:abstractNumId="0" w15:restartNumberingAfterBreak="0">
+    <w:nsid w:val="FFFFFFFE"/>
+    <w:multiLevelType w:val="singleLevel"/>
+    <w:tmpl w:val="05841566"/>
+    <w:lvl w:ilvl="0">
+      <w:numFmt w:val="bullet"/>
+      <w:lvlText w:val="*"/>
+      <w:lvlJc w:val="left"/>
+    </w:lvl>
+  </w:abstractNum>
+  <w:abstractNum w:abstractNumId="1" w15:restartNumberingAfterBreak="0">
     <w:nsid w:val="14E4256B"/>
     <w:multiLevelType w:val="hybridMultilevel"/>
     <w:tmpl w:val="7AFA56D0"/>
@@ -18888,7 +19077,7 @@
       </w:rPr>
     </w:lvl>
   </w:abstractNum>
-  <w:abstractNum w:abstractNumId="1" w15:restartNumberingAfterBreak="0">
+  <w:abstractNum w:abstractNumId="2" w15:restartNumberingAfterBreak="0">
     <w:nsid w:val="1A7939AC"/>
     <w:multiLevelType w:val="hybridMultilevel"/>
     <w:tmpl w:val="EC3EA502"/>
@@ -18977,7 +19166,7 @@
       </w:pPr>
     </w:lvl>
   </w:abstractNum>
-  <w:abstractNum w:abstractNumId="2" w15:restartNumberingAfterBreak="0">
+  <w:abstractNum w:abstractNumId="3" w15:restartNumberingAfterBreak="0">
     <w:nsid w:val="1EB77801"/>
     <w:multiLevelType w:val="hybridMultilevel"/>
     <w:tmpl w:val="67A6DF44"/>
@@ -19066,7 +19255,7 @@
       </w:pPr>
     </w:lvl>
   </w:abstractNum>
-  <w:abstractNum w:abstractNumId="3" w15:restartNumberingAfterBreak="0">
+  <w:abstractNum w:abstractNumId="4" w15:restartNumberingAfterBreak="0">
     <w:nsid w:val="2574118B"/>
     <w:multiLevelType w:val="hybridMultilevel"/>
     <w:tmpl w:val="22E02D36"/>
@@ -19155,7 +19344,7 @@
       </w:pPr>
     </w:lvl>
   </w:abstractNum>
-  <w:abstractNum w:abstractNumId="4" w15:restartNumberingAfterBreak="0">
+  <w:abstractNum w:abstractNumId="5" w15:restartNumberingAfterBreak="0">
     <w:nsid w:val="27C84FD8"/>
     <w:multiLevelType w:val="hybridMultilevel"/>
     <w:tmpl w:val="C80E5AD6"/>
@@ -19268,7 +19457,7 @@
       </w:rPr>
     </w:lvl>
   </w:abstractNum>
-  <w:abstractNum w:abstractNumId="5" w15:restartNumberingAfterBreak="0">
+  <w:abstractNum w:abstractNumId="6" w15:restartNumberingAfterBreak="0">
     <w:nsid w:val="3A311FDD"/>
     <w:multiLevelType w:val="hybridMultilevel"/>
     <w:tmpl w:val="A93C17E2"/>
@@ -19381,7 +19570,7 @@
       </w:rPr>
     </w:lvl>
   </w:abstractNum>
-  <w:abstractNum w:abstractNumId="6" w15:restartNumberingAfterBreak="0">
+  <w:abstractNum w:abstractNumId="7" w15:restartNumberingAfterBreak="0">
     <w:nsid w:val="4D377757"/>
     <w:multiLevelType w:val="hybridMultilevel"/>
     <w:tmpl w:val="EC5285C8"/>
@@ -19493,7 +19682,7 @@
       </w:rPr>
     </w:lvl>
   </w:abstractNum>
-  <w:abstractNum w:abstractNumId="7" w15:restartNumberingAfterBreak="0">
+  <w:abstractNum w:abstractNumId="8" w15:restartNumberingAfterBreak="0">
     <w:nsid w:val="6AD94D6A"/>
     <w:multiLevelType w:val="hybridMultilevel"/>
     <w:tmpl w:val="BE3E05EE"/>
@@ -19606,7 +19795,7 @@
       </w:rPr>
     </w:lvl>
   </w:abstractNum>
-  <w:abstractNum w:abstractNumId="8" w15:restartNumberingAfterBreak="0">
+  <w:abstractNum w:abstractNumId="9" w15:restartNumberingAfterBreak="0">
     <w:nsid w:val="6D88410C"/>
     <w:multiLevelType w:val="multilevel"/>
     <w:tmpl w:val="4192FD60"/>
@@ -19705,31 +19894,45 @@
     </w:lvl>
   </w:abstractNum>
   <w:num w:numId="1">
+    <w:abstractNumId w:val="6"/>
+  </w:num>
+  <w:num w:numId="2">
+    <w:abstractNumId w:val="2"/>
+  </w:num>
+  <w:num w:numId="3">
+    <w:abstractNumId w:val="1"/>
+  </w:num>
+  <w:num w:numId="4">
+    <w:abstractNumId w:val="4"/>
+  </w:num>
+  <w:num w:numId="5">
+    <w:abstractNumId w:val="9"/>
+  </w:num>
+  <w:num w:numId="6">
     <w:abstractNumId w:val="5"/>
   </w:num>
-  <w:num w:numId="2">
-    <w:abstractNumId w:val="1"/>
-  </w:num>
-  <w:num w:numId="3">
-    <w:abstractNumId w:val="0"/>
-  </w:num>
-  <w:num w:numId="4">
+  <w:num w:numId="7">
     <w:abstractNumId w:val="3"/>
   </w:num>
-  <w:num w:numId="5">
+  <w:num w:numId="8">
+    <w:abstractNumId w:val="7"/>
+  </w:num>
+  <w:num w:numId="9">
     <w:abstractNumId w:val="8"/>
   </w:num>
-  <w:num w:numId="6">
-    <w:abstractNumId w:val="4"/>
-  </w:num>
-  <w:num w:numId="7">
-    <w:abstractNumId w:val="2"/>
-  </w:num>
-  <w:num w:numId="8">
-    <w:abstractNumId w:val="6"/>
-  </w:num>
-  <w:num w:numId="9">
-    <w:abstractNumId w:val="7"/>
+  <w:num w:numId="10">
+    <w:abstractNumId w:val="0"/>
+    <w:lvlOverride w:ilvl="0">
+      <w:lvl w:ilvl="0">
+        <w:numFmt w:val="bullet"/>
+        <w:lvlText w:val=""/>
+        <w:legacy w:legacy="1" w:legacySpace="0" w:legacyIndent="0"/>
+        <w:lvlJc w:val="left"/>
+        <w:rPr>
+          <w:rFonts w:ascii="Symbol" w:hAnsi="Symbol" w:hint="default"/>
+        </w:rPr>
+      </w:lvl>
+    </w:lvlOverride>
   </w:num>
   <w:numIdMacAtCleanup w:val="7"/>
 </w:numbering>

--- a/The Way To V_Chapter 7.docx
+++ b/The Way To V_Chapter 7.docx
@@ -4708,12 +4708,195 @@
     </w:p>
     <w:p>
       <w:pPr>
-        <w:rPr>
-          <w:sz w:val="20"/>
-          <w:szCs w:val="20"/>
-          <w:lang w:val="en-US"/>
-        </w:rPr>
-      </w:pPr>
+        <w:shd w:val="clear" w:color="auto" w:fill="FFFFFF"/>
+        <w:rPr>
+          <w:sz w:val="20"/>
+          <w:szCs w:val="20"/>
+          <w:lang w:val="en-US"/>
+        </w:rPr>
+      </w:pPr>
+      <w:r>
+        <w:rPr>
+          <w:sz w:val="20"/>
+          <w:szCs w:val="20"/>
+          <w:lang w:val="en-US"/>
+        </w:rPr>
+        <w:t>Currently (May 18 20) insert() and prepend() would work only if called this way:</w:t>
+      </w:r>
+    </w:p>
+    <w:p>
+      <w:pPr>
+        <w:pStyle w:val="Code"/>
+        <w:rPr>
+          <w:lang w:val="en-US"/>
+        </w:rPr>
+      </w:pPr>
+      <w:r>
+        <w:rPr>
+          <w:color w:val="E36209"/>
+          <w:lang w:val="en-US"/>
+        </w:rPr>
+        <w:t>a</w:t>
+      </w:r>
+      <w:r>
+        <w:rPr>
+          <w:lang w:val="en-US"/>
+        </w:rPr>
+        <w:t xml:space="preserve"> </w:t>
+      </w:r>
+      <w:r>
+        <w:rPr>
+          <w:color w:val="D73A49"/>
+          <w:lang w:val="en-US"/>
+        </w:rPr>
+        <w:t>:=</w:t>
+      </w:r>
+      <w:r>
+        <w:rPr>
+          <w:lang w:val="en-US"/>
+        </w:rPr>
+        <w:t xml:space="preserve"> [</w:t>
+      </w:r>
+      <w:r>
+        <w:rPr>
+          <w:color w:val="005CC5"/>
+          <w:lang w:val="en-US"/>
+        </w:rPr>
+        <w:t>1</w:t>
+      </w:r>
+      <w:r>
+        <w:rPr>
+          <w:lang w:val="en-US"/>
+        </w:rPr>
+        <w:t xml:space="preserve">, </w:t>
+      </w:r>
+      <w:r>
+        <w:rPr>
+          <w:color w:val="005CC5"/>
+          <w:lang w:val="en-US"/>
+        </w:rPr>
+        <w:t>2</w:t>
+      </w:r>
+      <w:r>
+        <w:rPr>
+          <w:lang w:val="en-US"/>
+        </w:rPr>
+        <w:t>]</w:t>
+      </w:r>
+    </w:p>
+    <w:p>
+      <w:pPr>
+        <w:pStyle w:val="Code"/>
+        <w:rPr>
+          <w:lang w:val="en-US"/>
+        </w:rPr>
+      </w:pPr>
+      <w:r>
+        <w:rPr>
+          <w:color w:val="E36209"/>
+          <w:lang w:val="en-US"/>
+        </w:rPr>
+        <w:t>n</w:t>
+      </w:r>
+      <w:r>
+        <w:rPr>
+          <w:lang w:val="en-US"/>
+        </w:rPr>
+        <w:t xml:space="preserve"> </w:t>
+      </w:r>
+      <w:r>
+        <w:rPr>
+          <w:color w:val="D73A49"/>
+          <w:lang w:val="en-US"/>
+        </w:rPr>
+        <w:t>:=</w:t>
+      </w:r>
+      <w:r>
+        <w:rPr>
+          <w:lang w:val="en-US"/>
+        </w:rPr>
+        <w:t xml:space="preserve"> </w:t>
+      </w:r>
+      <w:r>
+        <w:rPr>
+          <w:color w:val="005CC5"/>
+          <w:lang w:val="en-US"/>
+        </w:rPr>
+        <w:t>3</w:t>
+      </w:r>
+    </w:p>
+    <w:p>
+      <w:pPr>
+        <w:pStyle w:val="Code"/>
+        <w:rPr>
+          <w:lang w:val="en-US"/>
+        </w:rPr>
+      </w:pPr>
+      <w:r>
+        <w:rPr>
+          <w:lang w:val="en-US"/>
+        </w:rPr>
+        <w:t>arr.</w:t>
+      </w:r>
+      <w:r>
+        <w:rPr>
+          <w:color w:val="6F42C1"/>
+          <w:lang w:val="en-US"/>
+        </w:rPr>
+        <w:t>insert</w:t>
+      </w:r>
+      <w:r>
+        <w:rPr>
+          <w:lang w:val="en-US"/>
+        </w:rPr>
+        <w:t>(</w:t>
+      </w:r>
+      <w:r>
+        <w:rPr>
+          <w:color w:val="005CC5"/>
+          <w:lang w:val="en-US"/>
+        </w:rPr>
+        <w:t>0</w:t>
+      </w:r>
+      <w:r>
+        <w:rPr>
+          <w:lang w:val="en-US"/>
+        </w:rPr>
+        <w:t xml:space="preserve">, </w:t>
+      </w:r>
+      <w:r>
+        <w:rPr>
+          <w:color w:val="D73A49"/>
+          <w:lang w:val="en-US"/>
+        </w:rPr>
+        <w:t>&amp;</w:t>
+      </w:r>
+      <w:r>
+        <w:rPr>
+          <w:lang w:val="en-US"/>
+        </w:rPr>
+        <w:t>n)</w:t>
+      </w:r>
+    </w:p>
+    <w:p>
+      <w:pPr>
+        <w:rPr>
+          <w:sz w:val="20"/>
+          <w:szCs w:val="20"/>
+          <w:lang w:val="en-US"/>
+        </w:rPr>
+      </w:pPr>
+    </w:p>
+    <w:p>
+      <w:pPr>
+        <w:rPr>
+          <w:sz w:val="20"/>
+          <w:szCs w:val="20"/>
+          <w:lang w:val="en-US"/>
+        </w:rPr>
+      </w:pPr>
+      <w:bookmarkStart w:id="43" w:name="_GoBack"/>
+      <w:bookmarkEnd w:id="43"/>
       <w:r>
         <w:rPr>
           <w:sz w:val="20"/>
@@ -5016,24 +5199,24 @@
           <w:lang w:val="en-US"/>
         </w:rPr>
       </w:pPr>
-      <w:bookmarkStart w:id="43" w:name="OLE_LINK30"/>
-      <w:bookmarkStart w:id="44" w:name="OLE_LINK31"/>
+      <w:bookmarkStart w:id="44" w:name="OLE_LINK30"/>
+      <w:bookmarkStart w:id="45" w:name="OLE_LINK31"/>
       <w:r>
         <w:rPr>
           <w:lang w:val="en-US"/>
         </w:rPr>
         <w:t>a</w:t>
       </w:r>
-      <w:bookmarkStart w:id="45" w:name="OLE_LINK28"/>
-      <w:bookmarkStart w:id="46" w:name="OLE_LINK29"/>
+      <w:bookmarkStart w:id="46" w:name="OLE_LINK28"/>
+      <w:bookmarkStart w:id="47" w:name="OLE_LINK29"/>
       <w:r>
         <w:rPr>
           <w:lang w:val="en-US"/>
         </w:rPr>
         <w:t xml:space="preserve"> := [0].repeat(5)   </w:t>
       </w:r>
-      <w:bookmarkEnd w:id="45"/>
       <w:bookmarkEnd w:id="46"/>
+      <w:bookmarkEnd w:id="47"/>
     </w:p>
     <w:p>
       <w:pPr>
@@ -5061,8 +5244,8 @@
         <w:t>// =&gt; [0, 0, 0, 0, 0]</w:t>
       </w:r>
     </w:p>
-    <w:bookmarkEnd w:id="43"/>
     <w:bookmarkEnd w:id="44"/>
+    <w:bookmarkEnd w:id="45"/>
     <w:p>
       <w:pPr>
         <w:rPr>
@@ -5147,8 +5330,8 @@
           <w:lang w:val="en-US"/>
         </w:rPr>
       </w:pPr>
-      <w:bookmarkStart w:id="47" w:name="OLE_LINK153"/>
-      <w:bookmarkStart w:id="48" w:name="OLE_LINK154"/>
+      <w:bookmarkStart w:id="48" w:name="OLE_LINK153"/>
+      <w:bookmarkStart w:id="49" w:name="OLE_LINK154"/>
       <w:r>
         <w:rPr>
           <w:lang w:val="en-US"/>
@@ -5202,8 +5385,8 @@
         <w:t>[1, 1, 1, 1, 1, 1, 1, 1, 1, 1, 1, 1, 1]</w:t>
       </w:r>
     </w:p>
-    <w:bookmarkEnd w:id="47"/>
     <w:bookmarkEnd w:id="48"/>
+    <w:bookmarkEnd w:id="49"/>
     <w:p>
       <w:pPr>
         <w:rPr>
@@ -5520,8 +5703,8 @@
           <w:lang w:val="en-US"/>
         </w:rPr>
       </w:pPr>
-      <w:bookmarkStart w:id="49" w:name="OLE_LINK157"/>
-      <w:bookmarkStart w:id="50" w:name="OLE_LINK158"/>
+      <w:bookmarkStart w:id="50" w:name="OLE_LINK157"/>
+      <w:bookmarkStart w:id="51" w:name="OLE_LINK158"/>
       <w:r>
         <w:rPr>
           <w:rFonts w:ascii="Consolas" w:hAnsi="Consolas" w:cs="Consolas"/>
@@ -5532,8 +5715,8 @@
         </w:rPr>
         <w:t xml:space="preserve">Listing 7.3 – </w:t>
       </w:r>
-      <w:bookmarkStart w:id="51" w:name="OLE_LINK155"/>
-      <w:bookmarkStart w:id="52" w:name="OLE_LINK156"/>
+      <w:bookmarkStart w:id="52" w:name="OLE_LINK155"/>
+      <w:bookmarkStart w:id="53" w:name="OLE_LINK156"/>
       <w:r>
         <w:rPr>
           <w:rFonts w:ascii="Consolas" w:hAnsi="Consolas" w:cs="Consolas"/>
@@ -5544,8 +5727,8 @@
         </w:rPr>
         <w:t>string_array.v</w:t>
       </w:r>
-      <w:bookmarkEnd w:id="51"/>
       <w:bookmarkEnd w:id="52"/>
+      <w:bookmarkEnd w:id="53"/>
       <w:r>
         <w:rPr>
           <w:sz w:val="20"/>
@@ -5619,8 +5802,8 @@
         <w:t>}</w:t>
       </w:r>
     </w:p>
-    <w:bookmarkEnd w:id="49"/>
     <w:bookmarkEnd w:id="50"/>
+    <w:bookmarkEnd w:id="51"/>
     <w:p>
       <w:pPr>
         <w:rPr>
@@ -6557,8 +6740,8 @@
           <w:lang w:val="en-US"/>
         </w:rPr>
       </w:pPr>
-      <w:bookmarkStart w:id="53" w:name="OLE_LINK176"/>
-      <w:bookmarkStart w:id="54" w:name="OLE_LINK177"/>
+      <w:bookmarkStart w:id="54" w:name="OLE_LINK176"/>
+      <w:bookmarkStart w:id="55" w:name="OLE_LINK177"/>
       <w:r>
         <w:rPr>
           <w:lang w:val="en-US"/>
@@ -6597,9 +6780,9 @@
         </w:rPr>
         <w:t xml:space="preserve"> := [</w:t>
       </w:r>
-      <w:bookmarkStart w:id="55" w:name="OLE_LINK167"/>
-      <w:bookmarkStart w:id="56" w:name="OLE_LINK168"/>
-      <w:bookmarkStart w:id="57" w:name="OLE_LINK169"/>
+      <w:bookmarkStart w:id="56" w:name="OLE_LINK167"/>
+      <w:bookmarkStart w:id="57" w:name="OLE_LINK168"/>
+      <w:bookmarkStart w:id="58" w:name="OLE_LINK169"/>
       <w:r>
         <w:rPr>
           <w:lang w:val="en-US"/>
@@ -6618,9 +6801,9 @@
         </w:rPr>
         <w:t>'</w:t>
       </w:r>
-      <w:bookmarkEnd w:id="55"/>
       <w:bookmarkEnd w:id="56"/>
       <w:bookmarkEnd w:id="57"/>
+      <w:bookmarkEnd w:id="58"/>
       <w:r>
         <w:rPr>
           <w:lang w:val="en-US"/>
@@ -6653,8 +6836,8 @@
         </w:rPr>
         <w:t xml:space="preserve">        </w:t>
       </w:r>
-      <w:bookmarkStart w:id="58" w:name="OLE_LINK172"/>
-      <w:bookmarkStart w:id="59" w:name="OLE_LINK173"/>
+      <w:bookmarkStart w:id="59" w:name="OLE_LINK172"/>
+      <w:bookmarkStart w:id="60" w:name="OLE_LINK173"/>
       <w:r>
         <w:rPr>
           <w:lang w:val="en-US"/>
@@ -6673,8 +6856,8 @@
         </w:rPr>
         <w:t xml:space="preserve">) </w:t>
       </w:r>
-      <w:bookmarkEnd w:id="58"/>
       <w:bookmarkEnd w:id="59"/>
+      <w:bookmarkEnd w:id="60"/>
       <w:r>
         <w:rPr>
           <w:lang w:val="en-US"/>
@@ -6727,8 +6910,8 @@
         </w:rPr>
         <w:t xml:space="preserve">        </w:t>
       </w:r>
-      <w:bookmarkStart w:id="60" w:name="OLE_LINK170"/>
-      <w:bookmarkStart w:id="61" w:name="OLE_LINK171"/>
+      <w:bookmarkStart w:id="61" w:name="OLE_LINK170"/>
+      <w:bookmarkStart w:id="62" w:name="OLE_LINK171"/>
       <w:r>
         <w:rPr>
           <w:lang w:val="en-US"/>
@@ -6799,8 +6982,8 @@
         </w:rPr>
         <w:t xml:space="preserve">        </w:t>
       </w:r>
-      <w:bookmarkStart w:id="62" w:name="OLE_LINK174"/>
-      <w:bookmarkStart w:id="63" w:name="OLE_LINK175"/>
+      <w:bookmarkStart w:id="63" w:name="OLE_LINK174"/>
+      <w:bookmarkStart w:id="64" w:name="OLE_LINK175"/>
       <w:r>
         <w:rPr>
           <w:lang w:val="en-US"/>
@@ -6819,8 +7002,8 @@
         </w:rPr>
         <w:t>)</w:t>
       </w:r>
-      <w:bookmarkEnd w:id="62"/>
       <w:bookmarkEnd w:id="63"/>
+      <w:bookmarkEnd w:id="64"/>
       <w:r>
         <w:rPr>
           <w:lang w:val="en-US"/>
@@ -6840,8 +7023,8 @@
         <w:t>["Berlin", "Tokio", "Paris", "London"]</w:t>
       </w:r>
     </w:p>
-    <w:bookmarkEnd w:id="60"/>
     <w:bookmarkEnd w:id="61"/>
+    <w:bookmarkEnd w:id="62"/>
     <w:p>
       <w:pPr>
         <w:pStyle w:val="Code"/>
@@ -6901,24 +7084,24 @@
           <w:lang w:val="en-US"/>
         </w:rPr>
       </w:pPr>
-      <w:bookmarkStart w:id="64" w:name="OLE_LINK184"/>
-      <w:bookmarkStart w:id="65" w:name="OLE_LINK185"/>
+      <w:bookmarkStart w:id="65" w:name="OLE_LINK184"/>
+      <w:bookmarkStart w:id="66" w:name="OLE_LINK185"/>
       <w:r>
         <w:rPr>
           <w:lang w:val="en-US"/>
         </w:rPr>
         <w:t xml:space="preserve">        </w:t>
       </w:r>
-      <w:bookmarkStart w:id="66" w:name="OLE_LINK178"/>
-      <w:bookmarkStart w:id="67" w:name="OLE_LINK179"/>
+      <w:bookmarkStart w:id="67" w:name="OLE_LINK178"/>
+      <w:bookmarkStart w:id="68" w:name="OLE_LINK179"/>
       <w:r>
         <w:rPr>
           <w:lang w:val="en-US"/>
         </w:rPr>
         <w:t xml:space="preserve">cities &lt;&lt; 42 </w:t>
       </w:r>
-      <w:bookmarkEnd w:id="66"/>
       <w:bookmarkEnd w:id="67"/>
+      <w:bookmarkEnd w:id="68"/>
       <w:r>
         <w:rPr>
           <w:lang w:val="en-US"/>
@@ -7037,8 +7220,8 @@
         <w:t>println(s) // ["V is ", "awesome"]</w:t>
       </w:r>
     </w:p>
-    <w:bookmarkEnd w:id="64"/>
     <w:bookmarkEnd w:id="65"/>
+    <w:bookmarkEnd w:id="66"/>
     <w:p>
       <w:pPr>
         <w:pStyle w:val="Code"/>
@@ -7055,8 +7238,8 @@
         <w:t>}</w:t>
       </w:r>
     </w:p>
-    <w:bookmarkEnd w:id="53"/>
     <w:bookmarkEnd w:id="54"/>
+    <w:bookmarkEnd w:id="55"/>
     <w:p>
       <w:pPr>
         <w:rPr>
@@ -7150,6 +7333,221 @@
           <w:lang w:val="en-US"/>
         </w:rPr>
       </w:pPr>
+    </w:p>
+    <w:p>
+      <w:pPr>
+        <w:rPr>
+          <w:sz w:val="20"/>
+          <w:szCs w:val="20"/>
+          <w:lang w:val="en-US"/>
+        </w:rPr>
+      </w:pPr>
+      <w:r>
+        <w:rPr>
+          <w:sz w:val="20"/>
+          <w:szCs w:val="20"/>
+          <w:lang w:val="en-US"/>
+        </w:rPr>
+        <w:t>Chaining of appends is not allowed: see chaining</w:t>
+      </w:r>
+      <w:r>
+        <w:rPr>
+          <w:sz w:val="20"/>
+          <w:szCs w:val="20"/>
+          <w:lang w:val="en-US"/>
+        </w:rPr>
+        <w:t>_append</w:t>
+      </w:r>
+      <w:r>
+        <w:rPr>
+          <w:sz w:val="20"/>
+          <w:szCs w:val="20"/>
+          <w:lang w:val="en-US"/>
+        </w:rPr>
+        <w:t>.v</w:t>
+      </w:r>
+    </w:p>
+    <w:p>
+      <w:pPr>
+        <w:pStyle w:val="Code"/>
+        <w:rPr>
+          <w:lang w:val="en-US"/>
+        </w:rPr>
+      </w:pPr>
+    </w:p>
+    <w:p>
+      <w:pPr>
+        <w:pStyle w:val="Code"/>
+        <w:rPr>
+          <w:lang w:val="en-US"/>
+        </w:rPr>
+      </w:pPr>
+      <w:r>
+        <w:rPr>
+          <w:lang w:val="en-US"/>
+        </w:rPr>
+        <w:t>mut a := [1, 2, 3, 4]</w:t>
+      </w:r>
+    </w:p>
+    <w:p>
+      <w:pPr>
+        <w:pStyle w:val="Code"/>
+        <w:rPr>
+          <w:lang w:val="en-US"/>
+        </w:rPr>
+      </w:pPr>
+      <w:r>
+        <w:rPr>
+          <w:lang w:val="en-US"/>
+        </w:rPr>
+        <w:t>a &lt;&lt; 5 &lt;&lt; 6 &lt;&lt; 7 &lt;&lt; 8</w:t>
+      </w:r>
+    </w:p>
+    <w:p>
+      <w:pPr>
+        <w:pStyle w:val="Code"/>
+        <w:rPr>
+          <w:lang w:val="en-US"/>
+        </w:rPr>
+      </w:pPr>
+      <w:r>
+        <w:rPr>
+          <w:lang w:val="en-US"/>
+        </w:rPr>
+        <w:t>println(a)  // =&gt; [1, 2, 3, 4, 10485760]</w:t>
+      </w:r>
+    </w:p>
+    <w:p>
+      <w:pPr>
+        <w:pStyle w:val="Code"/>
+        <w:rPr>
+          <w:lang w:val="en-US"/>
+        </w:rPr>
+      </w:pPr>
+    </w:p>
+    <w:p>
+      <w:pPr>
+        <w:rPr>
+          <w:sz w:val="20"/>
+          <w:szCs w:val="20"/>
+          <w:lang w:val="en-US"/>
+        </w:rPr>
+      </w:pPr>
+      <w:r>
+        <w:rPr>
+          <w:sz w:val="20"/>
+          <w:szCs w:val="20"/>
+          <w:lang w:val="en-US"/>
+        </w:rPr>
+        <w:t>This is compiled as:</w:t>
+      </w:r>
+      <w:r>
+        <w:rPr>
+          <w:rFonts w:ascii="Segoe UI" w:hAnsi="Segoe UI" w:cs="Segoe UI"/>
+          <w:color w:val="6A737D"/>
+          <w:sz w:val="21"/>
+          <w:szCs w:val="21"/>
+          <w:shd w:val="clear" w:color="auto" w:fill="FFFFFF"/>
+          <w:lang w:val="en-US"/>
+        </w:rPr>
+        <w:t> </w:t>
+      </w:r>
+      <w:r>
+        <w:rPr>
+          <w:rStyle w:val="CodeChar"/>
+          <w:rFonts w:eastAsiaTheme="majorEastAsia"/>
+          <w:lang w:val="en-US"/>
+        </w:rPr>
+        <w:t>a &lt;&lt; (5 &lt;&lt; 6 &lt;&lt; 7 &lt;&lt; 8)</w:t>
+      </w:r>
+      <w:r>
+        <w:rPr>
+          <w:rFonts w:ascii="Segoe UI" w:hAnsi="Segoe UI" w:cs="Segoe UI"/>
+          <w:color w:val="6A737D"/>
+          <w:sz w:val="21"/>
+          <w:szCs w:val="21"/>
+          <w:shd w:val="clear" w:color="auto" w:fill="FFFFFF"/>
+          <w:lang w:val="en-US"/>
+        </w:rPr>
+        <w:t> </w:t>
+      </w:r>
+    </w:p>
+    <w:p>
+      <w:pPr>
+        <w:rPr>
+          <w:sz w:val="20"/>
+          <w:szCs w:val="20"/>
+          <w:lang w:val="en-US"/>
+        </w:rPr>
+      </w:pPr>
+      <w:r>
+        <w:rPr>
+          <w:sz w:val="20"/>
+          <w:szCs w:val="20"/>
+          <w:lang w:val="en-US"/>
+        </w:rPr>
+        <w:t xml:space="preserve">The last number in the array a is </w:t>
+      </w:r>
+      <w:r>
+        <w:rPr>
+          <w:sz w:val="20"/>
+          <w:szCs w:val="20"/>
+          <w:lang w:val="en-US"/>
+        </w:rPr>
+        <w:t xml:space="preserve">10485760, </w:t>
+      </w:r>
+      <w:r>
+        <w:rPr>
+          <w:rFonts w:ascii="Segoe UI" w:hAnsi="Segoe UI" w:cs="Segoe UI"/>
+          <w:color w:val="6A737D"/>
+          <w:sz w:val="21"/>
+          <w:szCs w:val="21"/>
+          <w:shd w:val="clear" w:color="auto" w:fill="FFFFFF"/>
+          <w:lang w:val="en-US"/>
+        </w:rPr>
+        <w:t> </w:t>
+      </w:r>
+      <w:r>
+        <w:rPr>
+          <w:sz w:val="20"/>
+          <w:szCs w:val="20"/>
+          <w:lang w:val="en-US"/>
+        </w:rPr>
+        <w:t>which is the result of shift left operations (5 &lt;&lt; 6 &lt;&lt; 7 &lt;&lt; 8</w:t>
+      </w:r>
+      <w:r>
+        <w:rPr>
+          <w:sz w:val="20"/>
+          <w:szCs w:val="20"/>
+          <w:lang w:val="en-US"/>
+        </w:rPr>
+        <w:t>).</w:t>
+      </w:r>
+      <w:r>
+        <w:rPr>
+          <w:sz w:val="20"/>
+          <w:szCs w:val="20"/>
+          <w:lang w:val="en-US"/>
+        </w:rPr>
+        <w:br/>
+      </w:r>
+    </w:p>
+    <w:p>
+      <w:pPr>
+        <w:rPr>
+          <w:sz w:val="20"/>
+          <w:szCs w:val="20"/>
+          <w:lang w:val="en-US"/>
+        </w:rPr>
+      </w:pPr>
+      <w:r>
+        <w:rPr>
+          <w:sz w:val="20"/>
+          <w:szCs w:val="20"/>
+          <w:lang w:val="en-US"/>
+        </w:rPr>
+        <w:t xml:space="preserve">Alternative: </w:t>
+      </w:r>
       <w:r>
         <w:rPr>
           <w:sz w:val="20"/>
@@ -7580,8 +7978,8 @@
           <w:lang w:val="en-US"/>
         </w:rPr>
       </w:pPr>
-      <w:bookmarkStart w:id="68" w:name="OLE_LINK20"/>
-      <w:bookmarkStart w:id="69" w:name="OLE_LINK21"/>
+      <w:bookmarkStart w:id="69" w:name="OLE_LINK20"/>
+      <w:bookmarkStart w:id="70" w:name="OLE_LINK21"/>
       <w:r>
         <w:rPr>
           <w:color w:val="D73A49"/>
@@ -7807,8 +8205,8 @@
         <w:t>[1, 2, 3, 4, 10485760]</w:t>
       </w:r>
     </w:p>
-    <w:bookmarkEnd w:id="68"/>
     <w:bookmarkEnd w:id="69"/>
+    <w:bookmarkEnd w:id="70"/>
     <w:p>
       <w:pPr>
         <w:rPr>
@@ -8162,10 +8560,10 @@
         </w:rPr>
         <w:t xml:space="preserve">A basic example is given in </w:t>
       </w:r>
-      <w:bookmarkStart w:id="70" w:name="OLE_LINK135"/>
-      <w:bookmarkStart w:id="71" w:name="OLE_LINK136"/>
-      <w:bookmarkStart w:id="72" w:name="OLE_LINK196"/>
-      <w:bookmarkStart w:id="73" w:name="OLE_LINK197"/>
+      <w:bookmarkStart w:id="71" w:name="OLE_LINK135"/>
+      <w:bookmarkStart w:id="72" w:name="OLE_LINK136"/>
+      <w:bookmarkStart w:id="73" w:name="OLE_LINK196"/>
+      <w:bookmarkStart w:id="74" w:name="OLE_LINK197"/>
       <w:r>
         <w:rPr>
           <w:rFonts w:ascii="Consolas" w:hAnsi="Consolas" w:cs="Consolas"/>
@@ -8186,8 +8584,8 @@
         </w:rPr>
         <w:t xml:space="preserve"> – </w:t>
       </w:r>
-      <w:bookmarkStart w:id="74" w:name="OLE_LINK182"/>
-      <w:bookmarkStart w:id="75" w:name="OLE_LINK183"/>
+      <w:bookmarkStart w:id="75" w:name="OLE_LINK182"/>
+      <w:bookmarkStart w:id="76" w:name="OLE_LINK183"/>
       <w:r>
         <w:rPr>
           <w:rFonts w:ascii="Consolas" w:hAnsi="Consolas" w:cs="Consolas"/>
@@ -8198,8 +8596,8 @@
         </w:rPr>
         <w:t>for_arrays</w:t>
       </w:r>
-      <w:bookmarkEnd w:id="74"/>
       <w:bookmarkEnd w:id="75"/>
+      <w:bookmarkEnd w:id="76"/>
       <w:r>
         <w:rPr>
           <w:rFonts w:ascii="Consolas" w:hAnsi="Consolas" w:cs="Consolas"/>
@@ -8218,11 +8616,11 @@
         </w:rPr>
         <w:t xml:space="preserve"> :</w:t>
       </w:r>
-      <w:bookmarkEnd w:id="70"/>
       <w:bookmarkEnd w:id="71"/>
-    </w:p>
-    <w:bookmarkEnd w:id="72"/>
+      <w:bookmarkEnd w:id="72"/>
+    </w:p>
     <w:bookmarkEnd w:id="73"/>
+    <w:bookmarkEnd w:id="74"/>
     <w:p>
       <w:pPr>
         <w:pStyle w:val="Code"/>
@@ -8279,8 +8677,8 @@
         </w:rPr>
         <w:tab/>
       </w:r>
-      <w:bookmarkStart w:id="76" w:name="OLE_LINK192"/>
-      <w:bookmarkStart w:id="77" w:name="OLE_LINK193"/>
+      <w:bookmarkStart w:id="77" w:name="OLE_LINK192"/>
+      <w:bookmarkStart w:id="78" w:name="OLE_LINK193"/>
       <w:r>
         <w:rPr>
           <w:b/>
@@ -8288,8 +8686,8 @@
         </w:rPr>
         <w:t xml:space="preserve">for i:=0; </w:t>
       </w:r>
-      <w:bookmarkStart w:id="78" w:name="OLE_LINK188"/>
-      <w:bookmarkStart w:id="79" w:name="OLE_LINK189"/>
+      <w:bookmarkStart w:id="79" w:name="OLE_LINK188"/>
+      <w:bookmarkStart w:id="80" w:name="OLE_LINK189"/>
       <w:r>
         <w:rPr>
           <w:b/>
@@ -8297,8 +8695,8 @@
         </w:rPr>
         <w:t>i &lt; arr1.len</w:t>
       </w:r>
-      <w:bookmarkEnd w:id="78"/>
       <w:bookmarkEnd w:id="79"/>
+      <w:bookmarkEnd w:id="80"/>
       <w:r>
         <w:rPr>
           <w:b/>
@@ -8375,8 +8773,8 @@
         <w:t>}</w:t>
       </w:r>
     </w:p>
-    <w:bookmarkEnd w:id="76"/>
     <w:bookmarkEnd w:id="77"/>
+    <w:bookmarkEnd w:id="78"/>
     <w:p>
       <w:pPr>
         <w:pStyle w:val="Code"/>
@@ -8579,8 +8977,8 @@
         </w:rPr>
         <w:t xml:space="preserve">i &lt; </w:t>
       </w:r>
-      <w:bookmarkStart w:id="80" w:name="OLE_LINK190"/>
-      <w:bookmarkStart w:id="81" w:name="OLE_LINK191"/>
+      <w:bookmarkStart w:id="81" w:name="OLE_LINK190"/>
+      <w:bookmarkStart w:id="82" w:name="OLE_LINK191"/>
       <w:r>
         <w:rPr>
           <w:rFonts w:ascii="Consolas" w:hAnsi="Consolas" w:cs="Consolas"/>
@@ -8590,8 +8988,8 @@
         </w:rPr>
         <w:t>arr1.len</w:t>
       </w:r>
-      <w:bookmarkEnd w:id="80"/>
       <w:bookmarkEnd w:id="81"/>
+      <w:bookmarkEnd w:id="82"/>
     </w:p>
     <w:p>
       <w:pPr>
@@ -8878,8 +9276,8 @@
           <w:lang w:val="en-US"/>
         </w:rPr>
       </w:pPr>
-      <w:bookmarkStart w:id="82" w:name="OLE_LINK4"/>
-      <w:bookmarkStart w:id="83" w:name="OLE_LINK12"/>
+      <w:bookmarkStart w:id="83" w:name="OLE_LINK4"/>
+      <w:bookmarkStart w:id="84" w:name="OLE_LINK12"/>
       <w:r>
         <w:rPr>
           <w:rFonts w:ascii="Consolas" w:hAnsi="Consolas" w:cs="Consolas"/>
@@ -8929,8 +9327,8 @@
         <w:t>:</w:t>
       </w:r>
     </w:p>
-    <w:bookmarkEnd w:id="82"/>
     <w:bookmarkEnd w:id="83"/>
+    <w:bookmarkEnd w:id="84"/>
     <w:p>
       <w:pPr>
         <w:pStyle w:val="Code"/>
@@ -9400,8 +9798,8 @@
         </w:rPr>
         <w:t xml:space="preserve"> – </w:t>
       </w:r>
-      <w:bookmarkStart w:id="84" w:name="OLE_LINK13"/>
-      <w:bookmarkStart w:id="85" w:name="OLE_LINK14"/>
+      <w:bookmarkStart w:id="85" w:name="OLE_LINK13"/>
+      <w:bookmarkStart w:id="86" w:name="OLE_LINK14"/>
       <w:r>
         <w:rPr>
           <w:rFonts w:ascii="Consolas" w:hAnsi="Consolas" w:cs="Consolas"/>
@@ -9432,8 +9830,8 @@
         </w:rPr>
         <w:t>v</w:t>
       </w:r>
-      <w:bookmarkEnd w:id="84"/>
       <w:bookmarkEnd w:id="85"/>
+      <w:bookmarkEnd w:id="86"/>
       <w:r>
         <w:rPr>
           <w:sz w:val="20"/>
@@ -9933,8 +10331,8 @@
         </w:rPr>
         <w:tab/>
       </w:r>
-      <w:bookmarkStart w:id="86" w:name="OLE_LINK198"/>
-      <w:bookmarkStart w:id="87" w:name="OLE_LINK199"/>
+      <w:bookmarkStart w:id="87" w:name="OLE_LINK198"/>
+      <w:bookmarkStart w:id="88" w:name="OLE_LINK199"/>
       <w:r>
         <w:rPr>
           <w:rFonts w:ascii="Consolas" w:hAnsi="Consolas" w:cs="Consolas"/>
@@ -10004,8 +10402,8 @@
         <w:t>}</w:t>
       </w:r>
     </w:p>
-    <w:bookmarkEnd w:id="86"/>
     <w:bookmarkEnd w:id="87"/>
+    <w:bookmarkEnd w:id="88"/>
     <w:p>
       <w:pPr>
         <w:rPr>
@@ -10847,6 +11245,51 @@
     <w:p>
       <w:pPr>
         <w:rPr>
+          <w:sz w:val="20"/>
+          <w:szCs w:val="20"/>
+          <w:lang w:val="en-US"/>
+        </w:rPr>
+      </w:pPr>
+    </w:p>
+    <w:p>
+      <w:pPr>
+        <w:rPr>
+          <w:sz w:val="20"/>
+          <w:szCs w:val="20"/>
+          <w:lang w:val="en-US"/>
+        </w:rPr>
+      </w:pPr>
+      <w:r>
+        <w:rPr>
+          <w:sz w:val="20"/>
+          <w:szCs w:val="20"/>
+          <w:u w:val="single"/>
+          <w:lang w:val="en-US"/>
+        </w:rPr>
+        <w:t xml:space="preserve">Printing out </w:t>
+      </w:r>
+      <w:r>
+        <w:rPr>
+          <w:sz w:val="20"/>
+          <w:szCs w:val="20"/>
+          <w:u w:val="single"/>
+          <w:lang w:val="en-US"/>
+        </w:rPr>
+        <w:t>slice in string format:</w:t>
+      </w:r>
+      <w:r>
+        <w:rPr>
+          <w:sz w:val="20"/>
+          <w:szCs w:val="20"/>
+          <w:lang w:val="en-US"/>
+        </w:rPr>
+        <w:tab/>
+        <w:t>see print_slice.v</w:t>
+      </w:r>
+    </w:p>
+    <w:p>
+      <w:pPr>
+        <w:rPr>
           <w:rFonts w:ascii="Consolas" w:hAnsi="Consolas"/>
           <w:color w:val="4F5660"/>
           <w:sz w:val="21"/>
@@ -11989,8 +12432,8 @@
         </w:rPr>
         <w:t>        </w:t>
       </w:r>
-      <w:bookmarkStart w:id="88" w:name="OLE_LINK38"/>
-      <w:bookmarkStart w:id="89" w:name="OLE_LINK39"/>
+      <w:bookmarkStart w:id="89" w:name="OLE_LINK38"/>
+      <w:bookmarkStart w:id="90" w:name="OLE_LINK39"/>
       <w:r>
         <w:rPr>
           <w:lang w:val="en-US"/>
@@ -12051,8 +12494,8 @@
         </w:rPr>
         <w:t>        println(*arr4)     </w:t>
       </w:r>
-      <w:bookmarkStart w:id="90" w:name="OLE_LINK36"/>
-      <w:bookmarkStart w:id="91" w:name="OLE_LINK37"/>
+      <w:bookmarkStart w:id="91" w:name="OLE_LINK36"/>
+      <w:bookmarkStart w:id="92" w:name="OLE_LINK37"/>
       <w:r>
         <w:rPr>
           <w:color w:val="008000"/>
@@ -12067,45 +12510,45 @@
         </w:rPr>
         <w:t>]</w:t>
       </w:r>
+      <w:bookmarkEnd w:id="91"/>
+      <w:bookmarkEnd w:id="92"/>
+    </w:p>
+    <w:p>
+      <w:pPr>
+        <w:pStyle w:val="Code"/>
+        <w:rPr>
+          <w:lang w:val="en-US"/>
+        </w:rPr>
+      </w:pPr>
+      <w:r>
+        <w:rPr>
+          <w:color w:val="008000"/>
+          <w:lang w:val="en-US"/>
+        </w:rPr>
+        <w:t xml:space="preserve">        </w:t>
+      </w:r>
+      <w:r>
+        <w:rPr>
+          <w:lang w:val="en-US"/>
+        </w:rPr>
+        <w:t xml:space="preserve">println(arr3)      </w:t>
+      </w:r>
+      <w:r>
+        <w:rPr>
+          <w:color w:val="008000"/>
+          <w:lang w:val="en-US"/>
+        </w:rPr>
+        <w:t>// =&gt; [1, 77, 108</w:t>
+      </w:r>
+      <w:r>
+        <w:rPr>
+          <w:color w:val="008000"/>
+          <w:lang w:val="en-US"/>
+        </w:rPr>
+        <w:t>]</w:t>
+      </w:r>
+      <w:bookmarkEnd w:id="89"/>
       <w:bookmarkEnd w:id="90"/>
-      <w:bookmarkEnd w:id="91"/>
-    </w:p>
-    <w:p>
-      <w:pPr>
-        <w:pStyle w:val="Code"/>
-        <w:rPr>
-          <w:lang w:val="en-US"/>
-        </w:rPr>
-      </w:pPr>
-      <w:r>
-        <w:rPr>
-          <w:color w:val="008000"/>
-          <w:lang w:val="en-US"/>
-        </w:rPr>
-        <w:t xml:space="preserve">        </w:t>
-      </w:r>
-      <w:r>
-        <w:rPr>
-          <w:lang w:val="en-US"/>
-        </w:rPr>
-        <w:t xml:space="preserve">println(arr3)      </w:t>
-      </w:r>
-      <w:r>
-        <w:rPr>
-          <w:color w:val="008000"/>
-          <w:lang w:val="en-US"/>
-        </w:rPr>
-        <w:t>// =&gt; [1, 77, 108</w:t>
-      </w:r>
-      <w:r>
-        <w:rPr>
-          <w:color w:val="008000"/>
-          <w:lang w:val="en-US"/>
-        </w:rPr>
-        <w:t>]</w:t>
-      </w:r>
-      <w:bookmarkEnd w:id="88"/>
-      <w:bookmarkEnd w:id="89"/>
     </w:p>
     <w:p>
       <w:pPr>
@@ -13009,7 +13452,7 @@
           <w:lang w:val="en-US"/>
         </w:rPr>
       </w:pPr>
-      <w:bookmarkStart w:id="92" w:name="OLE_LINK19"/>
+      <w:bookmarkStart w:id="93" w:name="OLE_LINK19"/>
       <w:r>
         <w:rPr>
           <w:sz w:val="20"/>
@@ -13019,7 +13462,7 @@
         </w:rPr>
         <w:t>Exercise:</w:t>
       </w:r>
-      <w:bookmarkEnd w:id="92"/>
+      <w:bookmarkEnd w:id="93"/>
       <w:r>
         <w:rPr>
           <w:sz w:val="20"/>
@@ -13094,8 +13537,8 @@
           <w:lang w:val="en-US"/>
         </w:rPr>
       </w:pPr>
-      <w:bookmarkStart w:id="93" w:name="OLE_LINK40"/>
-      <w:bookmarkStart w:id="94" w:name="OLE_LINK41"/>
+      <w:bookmarkStart w:id="94" w:name="OLE_LINK40"/>
+      <w:bookmarkStart w:id="95" w:name="OLE_LINK41"/>
       <w:r>
         <w:rPr>
           <w:sz w:val="20"/>
@@ -13263,8 +13706,8 @@
           <w:lang w:val="en-US"/>
         </w:rPr>
       </w:pPr>
-      <w:bookmarkStart w:id="95" w:name="OLE_LINK7"/>
-      <w:bookmarkStart w:id="96" w:name="OLE_LINK16"/>
+      <w:bookmarkStart w:id="96" w:name="OLE_LINK7"/>
+      <w:bookmarkStart w:id="97" w:name="OLE_LINK16"/>
     </w:p>
     <w:p>
       <w:pPr>
@@ -13341,8 +13784,8 @@
           <w:lang w:val="en-US"/>
         </w:rPr>
       </w:pPr>
-      <w:bookmarkStart w:id="97" w:name="OLE_LINK288"/>
-      <w:bookmarkStart w:id="98" w:name="OLE_LINK289"/>
+      <w:bookmarkStart w:id="98" w:name="OLE_LINK288"/>
+      <w:bookmarkStart w:id="99" w:name="OLE_LINK289"/>
       <w:r>
         <w:rPr>
           <w:sz w:val="20"/>
@@ -13396,8 +13839,8 @@
         <w:t>)</w:t>
       </w:r>
     </w:p>
-    <w:bookmarkEnd w:id="97"/>
     <w:bookmarkEnd w:id="98"/>
+    <w:bookmarkEnd w:id="99"/>
     <w:p>
       <w:pPr>
         <w:rPr>
@@ -13418,13 +13861,13 @@
           <w:lang w:val="en-US"/>
         </w:rPr>
       </w:pPr>
-      <w:bookmarkStart w:id="99" w:name="_Toc294873069"/>
-      <w:bookmarkStart w:id="100" w:name="_Toc297568664"/>
-      <w:bookmarkStart w:id="101" w:name="_Toc311712553"/>
-      <w:bookmarkEnd w:id="93"/>
+      <w:bookmarkStart w:id="100" w:name="_Toc294873069"/>
+      <w:bookmarkStart w:id="101" w:name="_Toc297568664"/>
+      <w:bookmarkStart w:id="102" w:name="_Toc311712553"/>
       <w:bookmarkEnd w:id="94"/>
       <w:bookmarkEnd w:id="95"/>
       <w:bookmarkEnd w:id="96"/>
+      <w:bookmarkEnd w:id="97"/>
       <w:r>
         <w:rPr>
           <w:rFonts w:asciiTheme="minorHAnsi" w:hAnsiTheme="minorHAnsi" w:cstheme="minorHAnsi"/>
@@ -13445,25 +13888,25 @@
         </w:rPr>
         <w:t xml:space="preserve"> Multidimensional arrays</w:t>
       </w:r>
-      <w:bookmarkEnd w:id="99"/>
       <w:bookmarkEnd w:id="100"/>
       <w:bookmarkEnd w:id="101"/>
-    </w:p>
-    <w:p>
-      <w:pPr>
-        <w:rPr>
-          <w:lang w:val="en-US"/>
-        </w:rPr>
-      </w:pPr>
-    </w:p>
-    <w:p>
-      <w:pPr>
-        <w:rPr>
-          <w:lang w:val="en-US"/>
-        </w:rPr>
-      </w:pPr>
-      <w:bookmarkStart w:id="102" w:name="OLE_LINK10"/>
-      <w:bookmarkStart w:id="103" w:name="OLE_LINK11"/>
+      <w:bookmarkEnd w:id="102"/>
+    </w:p>
+    <w:p>
+      <w:pPr>
+        <w:rPr>
+          <w:lang w:val="en-US"/>
+        </w:rPr>
+      </w:pPr>
+    </w:p>
+    <w:p>
+      <w:pPr>
+        <w:rPr>
+          <w:lang w:val="en-US"/>
+        </w:rPr>
+      </w:pPr>
+      <w:bookmarkStart w:id="103" w:name="OLE_LINK10"/>
+      <w:bookmarkStart w:id="104" w:name="OLE_LINK11"/>
       <w:r>
         <w:rPr>
           <w:lang w:val="en-US"/>
@@ -13511,8 +13954,8 @@
         </w:rPr>
         <w:t xml:space="preserve">The general format is of a 2 dimensional int array is:  </w:t>
       </w:r>
-      <w:bookmarkStart w:id="104" w:name="OLE_LINK5"/>
-      <w:bookmarkStart w:id="105" w:name="OLE_LINK6"/>
+      <w:bookmarkStart w:id="105" w:name="OLE_LINK5"/>
+      <w:bookmarkStart w:id="106" w:name="OLE_LINK6"/>
       <w:r>
         <w:rPr>
           <w:rStyle w:val="CodeChar"/>
@@ -13529,8 +13972,8 @@
         </w:rPr>
         <w:t>int</w:t>
       </w:r>
-      <w:bookmarkEnd w:id="104"/>
       <w:bookmarkEnd w:id="105"/>
+      <w:bookmarkEnd w:id="106"/>
       <w:r>
         <w:rPr>
           <w:rStyle w:val="CodeChar"/>
@@ -13578,8 +14021,8 @@
         </w:rPr>
         <w:t>[]</w:t>
       </w:r>
-      <w:bookmarkStart w:id="106" w:name="OLE_LINK8"/>
-      <w:bookmarkStart w:id="107" w:name="OLE_LINK9"/>
+      <w:bookmarkStart w:id="107" w:name="OLE_LINK8"/>
+      <w:bookmarkStart w:id="108" w:name="OLE_LINK9"/>
       <w:r>
         <w:rPr>
           <w:rFonts w:ascii="Consolas" w:hAnsi="Consolas" w:cs="Consolas"/>
@@ -13589,8 +14032,8 @@
         </w:rPr>
         <w:t>array_int</w:t>
       </w:r>
-      <w:bookmarkEnd w:id="106"/>
       <w:bookmarkEnd w:id="107"/>
+      <w:bookmarkEnd w:id="108"/>
     </w:p>
     <w:p>
       <w:pPr>
@@ -14036,8 +14479,8 @@
         </w:rPr>
         <w:t xml:space="preserve"> (</w:t>
       </w:r>
-      <w:bookmarkStart w:id="108" w:name="OLE_LINK44"/>
-      <w:bookmarkStart w:id="109" w:name="OLE_LINK45"/>
+      <w:bookmarkStart w:id="109" w:name="OLE_LINK44"/>
+      <w:bookmarkStart w:id="110" w:name="OLE_LINK45"/>
       <w:r>
         <w:rPr>
           <w:rFonts w:ascii="Consolas" w:hAnsi="Consolas" w:cs="Consolas"/>
@@ -14047,8 +14490,8 @@
         </w:rPr>
         <w:t>multidim2.v</w:t>
       </w:r>
-      <w:bookmarkEnd w:id="108"/>
       <w:bookmarkEnd w:id="109"/>
+      <w:bookmarkEnd w:id="110"/>
       <w:r>
         <w:rPr>
           <w:rFonts w:ascii="Consolas" w:hAnsi="Consolas" w:cs="Consolas"/>
@@ -15262,14 +15705,14 @@
           <w:lang w:val="en-US"/>
         </w:rPr>
       </w:pPr>
-      <w:bookmarkStart w:id="110" w:name="_Toc294873070"/>
-      <w:bookmarkStart w:id="111" w:name="_Toc297568665"/>
-      <w:bookmarkStart w:id="112" w:name="_Toc311712554"/>
-      <w:bookmarkStart w:id="113" w:name="OLE_LINK318"/>
-      <w:bookmarkStart w:id="114" w:name="OLE_LINK319"/>
-      <w:bookmarkStart w:id="115" w:name="OLE_LINK200"/>
-      <w:bookmarkEnd w:id="102"/>
+      <w:bookmarkStart w:id="111" w:name="_Toc294873070"/>
+      <w:bookmarkStart w:id="112" w:name="_Toc297568665"/>
+      <w:bookmarkStart w:id="113" w:name="_Toc311712554"/>
+      <w:bookmarkStart w:id="114" w:name="OLE_LINK318"/>
+      <w:bookmarkStart w:id="115" w:name="OLE_LINK319"/>
+      <w:bookmarkStart w:id="116" w:name="OLE_LINK200"/>
       <w:bookmarkEnd w:id="103"/>
+      <w:bookmarkEnd w:id="104"/>
       <w:r>
         <w:rPr>
           <w:rFonts w:asciiTheme="minorHAnsi" w:hAnsiTheme="minorHAnsi" w:cstheme="minorHAnsi"/>
@@ -15290,12 +15733,12 @@
         </w:rPr>
         <w:t xml:space="preserve"> Passing an array to a function</w:t>
       </w:r>
-      <w:bookmarkEnd w:id="110"/>
       <w:bookmarkEnd w:id="111"/>
       <w:bookmarkEnd w:id="112"/>
-    </w:p>
-    <w:bookmarkEnd w:id="113"/>
+      <w:bookmarkEnd w:id="113"/>
+    </w:p>
     <w:bookmarkEnd w:id="114"/>
+    <w:bookmarkEnd w:id="115"/>
     <w:p>
       <w:pPr>
         <w:rPr>
@@ -15659,7 +16102,7 @@
         </w:rPr>
       </w:pPr>
     </w:p>
-    <w:bookmarkEnd w:id="115"/>
+    <w:bookmarkEnd w:id="116"/>
     <w:p>
       <w:pPr>
         <w:rPr>
@@ -16382,8 +16825,8 @@
           <w:lang w:val="en-US"/>
         </w:rPr>
       </w:pPr>
-      <w:bookmarkStart w:id="116" w:name="OLE_LINK42"/>
-      <w:bookmarkStart w:id="117" w:name="OLE_LINK43"/>
+      <w:bookmarkStart w:id="117" w:name="OLE_LINK42"/>
+      <w:bookmarkStart w:id="118" w:name="OLE_LINK43"/>
       <w:r>
         <w:rPr>
           <w:color w:val="0000FF"/>
@@ -16398,8 +16841,8 @@
         <w:t> main() {</w:t>
       </w:r>
     </w:p>
-    <w:bookmarkEnd w:id="116"/>
     <w:bookmarkEnd w:id="117"/>
+    <w:bookmarkEnd w:id="118"/>
     <w:p>
       <w:pPr>
         <w:pStyle w:val="Code"/>
@@ -17644,6 +18087,113 @@
           <w:lang w:val="en-US"/>
         </w:rPr>
       </w:pPr>
+    </w:p>
+    <w:p>
+      <w:pPr>
+        <w:rPr>
+          <w:rFonts w:ascii="Consolas" w:hAnsi="Consolas"/>
+          <w:sz w:val="16"/>
+          <w:szCs w:val="16"/>
+          <w:lang w:val="en-US"/>
+        </w:rPr>
+      </w:pPr>
+    </w:p>
+    <w:p>
+      <w:pPr>
+        <w:rPr>
+          <w:rFonts w:ascii="Consolas" w:hAnsi="Consolas"/>
+          <w:sz w:val="16"/>
+          <w:szCs w:val="16"/>
+          <w:lang w:val="en-US"/>
+        </w:rPr>
+      </w:pPr>
+      <w:r>
+        <w:rPr>
+          <w:rFonts w:ascii="Consolas" w:hAnsi="Consolas"/>
+          <w:sz w:val="16"/>
+          <w:szCs w:val="16"/>
+          <w:lang w:val="en-US"/>
+        </w:rPr>
+        <w:t>See map_array.v:</w:t>
+      </w:r>
+    </w:p>
+    <w:p>
+      <w:pPr>
+        <w:pStyle w:val="Code"/>
+        <w:rPr>
+          <w:lang w:val="en-US"/>
+        </w:rPr>
+      </w:pPr>
+    </w:p>
+    <w:p>
+      <w:pPr>
+        <w:pStyle w:val="Code"/>
+        <w:rPr>
+          <w:lang w:val="en-US"/>
+        </w:rPr>
+      </w:pPr>
+      <w:r>
+        <w:rPr>
+          <w:lang w:val="en-US"/>
+        </w:rPr>
+        <w:t>fn main() {</w:t>
+      </w:r>
+    </w:p>
+    <w:p>
+      <w:pPr>
+        <w:pStyle w:val="Code"/>
+        <w:rPr>
+          <w:lang w:val="en-US"/>
+        </w:rPr>
+      </w:pPr>
+      <w:r>
+        <w:rPr>
+          <w:lang w:val="en-US"/>
+        </w:rPr>
+        <w:t>  str := '1,2,3'</w:t>
+      </w:r>
+    </w:p>
+    <w:p>
+      <w:pPr>
+        <w:pStyle w:val="Code"/>
+        <w:rPr>
+          <w:lang w:val="en-US"/>
+        </w:rPr>
+      </w:pPr>
+      <w:r>
+        <w:rPr>
+          <w:lang w:val="en-US"/>
+        </w:rPr>
+        <w:t>  ints := str.split(',').map(it.int())</w:t>
+      </w:r>
+    </w:p>
+    <w:p>
+      <w:pPr>
+        <w:pStyle w:val="Code"/>
+        <w:rPr>
+          <w:lang w:val="en-US"/>
+        </w:rPr>
+      </w:pPr>
+      <w:r>
+        <w:rPr>
+          <w:lang w:val="en-US"/>
+        </w:rPr>
+        <w:t>  for i in ints { print(i) }  // =&gt; 123</w:t>
+      </w:r>
+    </w:p>
+    <w:p>
+      <w:pPr>
+        <w:pStyle w:val="Code"/>
+        <w:rPr>
+          <w:lang w:val="en-US"/>
+        </w:rPr>
+      </w:pPr>
+      <w:r>
+        <w:rPr>
+          <w:lang w:val="en-US"/>
+        </w:rPr>
+        <w:t>}</w:t>
+      </w:r>
     </w:p>
     <w:p>
       <w:pPr>
@@ -17850,8 +18400,8 @@
           <w:lang w:val="en-US"/>
         </w:rPr>
       </w:pPr>
-      <w:bookmarkStart w:id="118" w:name="OLE_LINK50"/>
-      <w:bookmarkStart w:id="119" w:name="OLE_LINK51"/>
+      <w:bookmarkStart w:id="119" w:name="OLE_LINK50"/>
+      <w:bookmarkStart w:id="120" w:name="OLE_LINK51"/>
       <w:r>
         <w:rPr>
           <w:rFonts w:ascii="Consolas" w:eastAsia="Times New Roman" w:hAnsi="Consolas" w:cs="Consolas"/>
@@ -17863,8 +18413,8 @@
         </w:rPr>
         <w:t>filter(condition):</w:t>
       </w:r>
-      <w:bookmarkEnd w:id="118"/>
       <w:bookmarkEnd w:id="119"/>
+      <w:bookmarkEnd w:id="120"/>
       <w:r>
         <w:rPr>
           <w:rFonts w:ascii="Consolas" w:eastAsia="Times New Roman" w:hAnsi="Consolas" w:cs="Consolas"/>
@@ -18010,8 +18560,6 @@
         </w:rPr>
         <w:t>see filter</w:t>
       </w:r>
-      <w:bookmarkStart w:id="120" w:name="_GoBack"/>
-      <w:bookmarkEnd w:id="120"/>
     </w:p>
     <w:p>
       <w:pPr>
@@ -21569,6 +22117,16 @@
     <w:basedOn w:val="DefaultParagraphFont"/>
     <w:rsid w:val="00BA45C9"/>
   </w:style>
+  <w:style w:type="character" w:customStyle="1" w:styleId="pl-v">
+    <w:name w:val="pl-v"/>
+    <w:basedOn w:val="DefaultParagraphFont"/>
+    <w:rsid w:val="00701671"/>
+  </w:style>
+  <w:style w:type="character" w:customStyle="1" w:styleId="pl-en">
+    <w:name w:val="pl-en"/>
+    <w:basedOn w:val="DefaultParagraphFont"/>
+    <w:rsid w:val="00701671"/>
+  </w:style>
 </w:styles>
 </file>
 

--- a/The Way To V_Chapter 7.docx
+++ b/The Way To V_Chapter 7.docx
@@ -2912,16 +2912,7 @@
           <w:szCs w:val="16"/>
           <w:lang w:val="en-US"/>
         </w:rPr>
-        <w:t xml:space="preserve">Type , </w:t>
-      </w:r>
-      <w:r>
-        <w:rPr>
-          <w:rFonts w:asciiTheme="minorHAnsi" w:eastAsiaTheme="minorHAnsi" w:hAnsiTheme="minorHAnsi" w:cstheme="minorBidi"/>
-          <w:sz w:val="20"/>
-          <w:szCs w:val="20"/>
-          <w:lang w:val="en-US" w:eastAsia="en-US"/>
-        </w:rPr>
-        <w:t>like</w:t>
+        <w:t>Type</w:t>
       </w:r>
       <w:r>
         <w:rPr>
@@ -2931,7 +2922,7 @@
           <w:szCs w:val="16"/>
           <w:lang w:val="en-US"/>
         </w:rPr>
-        <w:t xml:space="preserve"> </w:t>
+        <w:t>{}</w:t>
       </w:r>
       <w:r>
         <w:rPr>
@@ -2941,7 +2932,7 @@
           <w:szCs w:val="16"/>
           <w:lang w:val="en-US"/>
         </w:rPr>
-        <w:t xml:space="preserve">[]int </w:t>
+        <w:t xml:space="preserve"> , </w:t>
       </w:r>
       <w:r>
         <w:rPr>
@@ -2950,7 +2941,7 @@
           <w:szCs w:val="20"/>
           <w:lang w:val="en-US" w:eastAsia="en-US"/>
         </w:rPr>
-        <w:t>or</w:t>
+        <w:t>like</w:t>
       </w:r>
       <w:r>
         <w:rPr>
@@ -2960,7 +2951,76 @@
           <w:szCs w:val="16"/>
           <w:lang w:val="en-US"/>
         </w:rPr>
-        <w:t xml:space="preserve"> []string:</w:t>
+        <w:t xml:space="preserve"> </w:t>
+      </w:r>
+      <w:r>
+        <w:rPr>
+          <w:rFonts w:ascii="Consolas" w:hAnsi="Consolas"/>
+          <w:color w:val="000000"/>
+          <w:sz w:val="16"/>
+          <w:szCs w:val="16"/>
+          <w:lang w:val="en-US"/>
+        </w:rPr>
+        <w:t>[]int</w:t>
+      </w:r>
+      <w:r>
+        <w:rPr>
+          <w:rFonts w:ascii="Consolas" w:hAnsi="Consolas"/>
+          <w:color w:val="000000"/>
+          <w:sz w:val="16"/>
+          <w:szCs w:val="16"/>
+          <w:lang w:val="en-US"/>
+        </w:rPr>
+        <w:t>{}</w:t>
+      </w:r>
+      <w:r>
+        <w:rPr>
+          <w:rFonts w:ascii="Consolas" w:hAnsi="Consolas"/>
+          <w:color w:val="000000"/>
+          <w:sz w:val="16"/>
+          <w:szCs w:val="16"/>
+          <w:lang w:val="en-US"/>
+        </w:rPr>
+        <w:t xml:space="preserve"> </w:t>
+      </w:r>
+      <w:r>
+        <w:rPr>
+          <w:rFonts w:asciiTheme="minorHAnsi" w:eastAsiaTheme="minorHAnsi" w:hAnsiTheme="minorHAnsi" w:cstheme="minorBidi"/>
+          <w:sz w:val="20"/>
+          <w:szCs w:val="20"/>
+          <w:lang w:val="en-US" w:eastAsia="en-US"/>
+        </w:rPr>
+        <w:t>or</w:t>
+      </w:r>
+      <w:r>
+        <w:rPr>
+          <w:rFonts w:ascii="Consolas" w:hAnsi="Consolas"/>
+          <w:color w:val="000000"/>
+          <w:sz w:val="16"/>
+          <w:szCs w:val="16"/>
+          <w:lang w:val="en-US"/>
+        </w:rPr>
+        <w:t xml:space="preserve"> []string</w:t>
+      </w:r>
+      <w:r>
+        <w:rPr>
+          <w:rFonts w:ascii="Consolas" w:hAnsi="Consolas"/>
+          <w:color w:val="000000"/>
+          <w:sz w:val="16"/>
+          <w:szCs w:val="16"/>
+          <w:lang w:val="en-US"/>
+        </w:rPr>
+        <w:t>{}</w:t>
+      </w:r>
+      <w:r>
+        <w:rPr>
+          <w:rFonts w:ascii="Consolas" w:hAnsi="Consolas"/>
+          <w:color w:val="000000"/>
+          <w:sz w:val="16"/>
+          <w:szCs w:val="16"/>
+          <w:lang w:val="en-US"/>
+        </w:rPr>
+        <w:t>:</w:t>
       </w:r>
     </w:p>
     <w:p>
@@ -2989,8 +3049,10 @@
           <w:szCs w:val="20"/>
           <w:lang w:val="en-US" w:eastAsia="en-US"/>
         </w:rPr>
-        <w:t xml:space="preserve">array </w:t>
-      </w:r>
+        <w:t>array</w:t>
+      </w:r>
+      <w:bookmarkStart w:id="31" w:name="_GoBack"/>
+      <w:bookmarkEnd w:id="31"/>
       <w:r>
         <w:rPr>
           <w:rFonts w:asciiTheme="minorHAnsi" w:eastAsiaTheme="minorHAnsi" w:hAnsiTheme="minorHAnsi" w:cstheme="minorBidi"/>
@@ -2998,6 +3060,15 @@
           <w:szCs w:val="20"/>
           <w:lang w:val="en-US" w:eastAsia="en-US"/>
         </w:rPr>
+        <w:t xml:space="preserve"> </w:t>
+      </w:r>
+      <w:r>
+        <w:rPr>
+          <w:rFonts w:asciiTheme="minorHAnsi" w:eastAsiaTheme="minorHAnsi" w:hAnsiTheme="minorHAnsi" w:cstheme="minorBidi"/>
+          <w:sz w:val="20"/>
+          <w:szCs w:val="20"/>
+          <w:lang w:val="en-US" w:eastAsia="en-US"/>
+        </w:rPr>
         <w:t>item’s type.</w:t>
       </w:r>
     </w:p>
@@ -3032,17 +3103,23 @@
         </w:rPr>
         <w:t xml:space="preserve"> := </w:t>
       </w:r>
-      <w:bookmarkStart w:id="31" w:name="OLE_LINK17"/>
-      <w:bookmarkStart w:id="32" w:name="OLE_LINK18"/>
+      <w:bookmarkStart w:id="32" w:name="OLE_LINK17"/>
+      <w:bookmarkStart w:id="33" w:name="OLE_LINK18"/>
       <w:r>
         <w:rPr>
           <w:lang w:val="en-US"/>
         </w:rPr>
         <w:t>[]int</w:t>
       </w:r>
-    </w:p>
-    <w:bookmarkEnd w:id="31"/>
+      <w:r>
+        <w:rPr>
+          <w:lang w:val="en-US"/>
+        </w:rPr>
+        <w:t>{}</w:t>
+      </w:r>
+    </w:p>
     <w:bookmarkEnd w:id="32"/>
+    <w:bookmarkEnd w:id="33"/>
     <w:p>
       <w:pPr>
         <w:pStyle w:val="Code"/>
@@ -3187,8 +3264,8 @@
         </w:rPr>
         <w:t xml:space="preserve">written as </w:t>
       </w:r>
-      <w:bookmarkStart w:id="33" w:name="OLE_LINK131"/>
-      <w:bookmarkStart w:id="34" w:name="OLE_LINK132"/>
+      <w:bookmarkStart w:id="34" w:name="OLE_LINK131"/>
+      <w:bookmarkStart w:id="35" w:name="OLE_LINK132"/>
       <w:r>
         <w:rPr>
           <w:rFonts w:ascii="Consolas" w:eastAsia="Times New Roman" w:hAnsi="Consolas" w:cs="Courier New"/>
@@ -3199,8 +3276,8 @@
         </w:rPr>
         <w:t>[]type</w:t>
       </w:r>
-      <w:bookmarkEnd w:id="33"/>
       <w:bookmarkEnd w:id="34"/>
+      <w:bookmarkEnd w:id="35"/>
       <w:r>
         <w:rPr>
           <w:sz w:val="20"/>
@@ -3754,8 +3831,8 @@
           <w:lang w:val="en-US"/>
         </w:rPr>
       </w:pPr>
-      <w:bookmarkStart w:id="35" w:name="OLE_LINK26"/>
-      <w:bookmarkStart w:id="36" w:name="OLE_LINK27"/>
+      <w:bookmarkStart w:id="36" w:name="OLE_LINK26"/>
+      <w:bookmarkStart w:id="37" w:name="OLE_LINK27"/>
       <w:r>
         <w:rPr>
           <w:lang w:val="en-US"/>
@@ -3803,8 +3880,8 @@
         <w:t>)</w:t>
       </w:r>
     </w:p>
-    <w:bookmarkEnd w:id="35"/>
     <w:bookmarkEnd w:id="36"/>
+    <w:bookmarkEnd w:id="37"/>
     <w:p>
       <w:pPr>
         <w:rPr>
@@ -4200,8 +4277,8 @@
           <w:lang w:val="en-US"/>
         </w:rPr>
       </w:pPr>
-      <w:bookmarkStart w:id="37" w:name="OLE_LINK145"/>
-      <w:bookmarkStart w:id="38" w:name="OLE_LINK146"/>
+      <w:bookmarkStart w:id="38" w:name="OLE_LINK145"/>
+      <w:bookmarkStart w:id="39" w:name="OLE_LINK146"/>
     </w:p>
     <w:p>
       <w:pPr>
@@ -4280,8 +4357,8 @@
         <w:t>Mutable arrays</w:t>
       </w:r>
     </w:p>
-    <w:bookmarkEnd w:id="37"/>
     <w:bookmarkEnd w:id="38"/>
+    <w:bookmarkEnd w:id="39"/>
     <w:p>
       <w:pPr>
         <w:rPr>
@@ -4467,8 +4544,8 @@
           <w:lang w:val="en-US"/>
         </w:rPr>
       </w:pPr>
-      <w:bookmarkStart w:id="39" w:name="OLE_LINK151"/>
-      <w:bookmarkStart w:id="40" w:name="OLE_LINK152"/>
+      <w:bookmarkStart w:id="40" w:name="OLE_LINK151"/>
+      <w:bookmarkStart w:id="41" w:name="OLE_LINK152"/>
       <w:r>
         <w:rPr>
           <w:rFonts w:ascii="Consolas" w:hAnsi="Consolas" w:cs="Consolas"/>
@@ -4495,8 +4572,8 @@
           <w:lang w:val="en-US"/>
         </w:rPr>
       </w:pPr>
-      <w:bookmarkStart w:id="41" w:name="OLE_LINK163"/>
-      <w:bookmarkStart w:id="42" w:name="OLE_LINK164"/>
+      <w:bookmarkStart w:id="42" w:name="OLE_LINK163"/>
+      <w:bookmarkStart w:id="43" w:name="OLE_LINK164"/>
       <w:r>
         <w:rPr>
           <w:lang w:val="en-US"/>
@@ -4643,10 +4720,10 @@
         <w:t>}</w:t>
       </w:r>
     </w:p>
-    <w:bookmarkEnd w:id="39"/>
     <w:bookmarkEnd w:id="40"/>
     <w:bookmarkEnd w:id="41"/>
     <w:bookmarkEnd w:id="42"/>
+    <w:bookmarkEnd w:id="43"/>
     <w:p>
       <w:pPr>
         <w:rPr>
@@ -4895,8 +4972,6 @@
           <w:lang w:val="en-US"/>
         </w:rPr>
       </w:pPr>
-      <w:bookmarkStart w:id="43" w:name="_GoBack"/>
-      <w:bookmarkEnd w:id="43"/>
       <w:r>
         <w:rPr>
           <w:sz w:val="20"/>
